--- a/开题报告/开题报告材料（专硕）/文献综述.docx
+++ b/开题报告/开题报告材料（专硕）/文献综述.docx
@@ -5,7 +5,7 @@
     <w:p>
       <w:pPr>
         <w:rPr>
-          <w:rFonts w:eastAsia="黑体"/>
+          <w:rFonts w:hint="default" w:ascii="Times New Roman" w:hAnsi="Times New Roman" w:eastAsia="宋体" w:cs="Times New Roman"/>
           <w:sz w:val="48"/>
         </w:rPr>
       </w:pPr>
@@ -14,13 +14,13 @@
       <w:pPr>
         <w:jc w:val="center"/>
         <w:rPr>
-          <w:rFonts w:eastAsia="黑体"/>
+          <w:rFonts w:hint="default" w:ascii="Times New Roman" w:hAnsi="Times New Roman" w:eastAsia="宋体" w:cs="Times New Roman"/>
           <w:sz w:val="48"/>
         </w:rPr>
       </w:pPr>
       <w:r>
         <w:rPr>
-          <w:rFonts w:hint="eastAsia" w:eastAsia="黑体"/>
+          <w:rFonts w:hint="default" w:ascii="Times New Roman" w:hAnsi="Times New Roman" w:eastAsia="宋体" w:cs="Times New Roman"/>
           <w:sz w:val="48"/>
         </w:rPr>
         <w:t>齐鲁工业大学</w:t>
@@ -30,26 +30,44 @@
       <w:pPr>
         <w:jc w:val="center"/>
         <w:rPr>
-          <w:rFonts w:eastAsia="黑体"/>
+          <w:rFonts w:hint="default" w:ascii="Times New Roman" w:hAnsi="Times New Roman" w:eastAsia="宋体" w:cs="Times New Roman"/>
           <w:sz w:val="48"/>
         </w:rPr>
       </w:pPr>
       <w:r>
         <w:rPr>
-          <w:rFonts w:hint="eastAsia" w:eastAsia="黑体"/>
+          <w:rFonts w:hint="default" w:ascii="Times New Roman" w:hAnsi="Times New Roman" w:eastAsia="宋体" w:cs="Times New Roman"/>
           <w:sz w:val="48"/>
         </w:rPr>
         <w:t>硕士学位研究生论文文献综述</w:t>
       </w:r>
     </w:p>
-    <w:p/>
-    <w:p/>
-    <w:p/>
+    <w:p>
+      <w:pPr>
+        <w:rPr>
+          <w:rFonts w:hint="default" w:ascii="Times New Roman" w:hAnsi="Times New Roman" w:eastAsia="宋体" w:cs="Times New Roman"/>
+        </w:rPr>
+      </w:pPr>
+    </w:p>
+    <w:p>
+      <w:pPr>
+        <w:rPr>
+          <w:rFonts w:hint="default" w:ascii="Times New Roman" w:hAnsi="Times New Roman" w:eastAsia="宋体" w:cs="Times New Roman"/>
+        </w:rPr>
+      </w:pPr>
+    </w:p>
+    <w:p>
+      <w:pPr>
+        <w:rPr>
+          <w:rFonts w:hint="default" w:ascii="Times New Roman" w:hAnsi="Times New Roman" w:eastAsia="宋体" w:cs="Times New Roman"/>
+        </w:rPr>
+      </w:pPr>
+    </w:p>
     <w:p>
       <w:pPr>
         <w:jc w:val="center"/>
         <w:rPr>
-          <w:rFonts w:hint="eastAsia"/>
+          <w:rFonts w:hint="default" w:ascii="Times New Roman" w:hAnsi="Times New Roman" w:eastAsia="宋体" w:cs="Times New Roman"/>
           <w:sz w:val="36"/>
           <w:szCs w:val="36"/>
           <w:u w:val="single"/>
@@ -58,7 +76,7 @@
       </w:pPr>
       <w:r>
         <w:rPr>
-          <w:rFonts w:hint="eastAsia"/>
+          <w:rFonts w:hint="default" w:ascii="Times New Roman" w:hAnsi="Times New Roman" w:eastAsia="宋体" w:cs="Times New Roman"/>
           <w:sz w:val="36"/>
           <w:szCs w:val="36"/>
         </w:rPr>
@@ -66,7 +84,7 @@
       </w:r>
       <w:r>
         <w:rPr>
-          <w:rFonts w:hint="eastAsia"/>
+          <w:rFonts w:hint="default" w:ascii="Times New Roman" w:hAnsi="Times New Roman" w:eastAsia="宋体" w:cs="Times New Roman"/>
           <w:sz w:val="36"/>
           <w:szCs w:val="36"/>
           <w:u w:val="single"/>
@@ -79,7 +97,7 @@
       <w:pPr>
         <w:jc w:val="center"/>
         <w:rPr>
-          <w:rFonts w:hint="default"/>
+          <w:rFonts w:hint="default" w:ascii="Times New Roman" w:hAnsi="Times New Roman" w:eastAsia="宋体" w:cs="Times New Roman"/>
           <w:sz w:val="36"/>
           <w:szCs w:val="36"/>
           <w:u w:val="single"/>
@@ -88,7 +106,7 @@
       </w:pPr>
       <w:r>
         <w:rPr>
-          <w:rFonts w:hint="eastAsia"/>
+          <w:rFonts w:hint="default" w:ascii="Times New Roman" w:hAnsi="Times New Roman" w:eastAsia="宋体" w:cs="Times New Roman"/>
           <w:sz w:val="36"/>
           <w:szCs w:val="36"/>
           <w:u w:val="single"/>
@@ -101,6 +119,7 @@
       <w:pPr>
         <w:jc w:val="center"/>
         <w:rPr>
+          <w:rFonts w:hint="default" w:ascii="Times New Roman" w:hAnsi="Times New Roman" w:eastAsia="宋体" w:cs="Times New Roman"/>
           <w:sz w:val="36"/>
           <w:szCs w:val="36"/>
           <w:u w:val="single"/>
@@ -111,347 +130,356 @@
       <w:pPr>
         <w:jc w:val="center"/>
         <w:rPr>
+          <w:rFonts w:hint="default" w:ascii="Times New Roman" w:hAnsi="Times New Roman" w:eastAsia="宋体" w:cs="Times New Roman"/>
           <w:sz w:val="36"/>
           <w:szCs w:val="36"/>
         </w:rPr>
       </w:pPr>
     </w:p>
-    <w:p/>
-    <w:p/>
-    <w:p/>
-    <w:p/>
-    <w:p/>
+    <w:p>
+      <w:pPr>
+        <w:rPr>
+          <w:rFonts w:hint="default" w:ascii="Times New Roman" w:hAnsi="Times New Roman" w:eastAsia="宋体" w:cs="Times New Roman"/>
+        </w:rPr>
+      </w:pPr>
+    </w:p>
+    <w:p>
+      <w:pPr>
+        <w:rPr>
+          <w:rFonts w:hint="default" w:ascii="Times New Roman" w:hAnsi="Times New Roman" w:eastAsia="宋体" w:cs="Times New Roman"/>
+        </w:rPr>
+      </w:pPr>
+    </w:p>
+    <w:p>
+      <w:pPr>
+        <w:rPr>
+          <w:rFonts w:hint="default" w:ascii="Times New Roman" w:hAnsi="Times New Roman" w:eastAsia="宋体" w:cs="Times New Roman"/>
+        </w:rPr>
+      </w:pPr>
+    </w:p>
+    <w:p>
+      <w:pPr>
+        <w:rPr>
+          <w:rFonts w:hint="default" w:ascii="Times New Roman" w:hAnsi="Times New Roman" w:eastAsia="宋体" w:cs="Times New Roman"/>
+        </w:rPr>
+      </w:pPr>
+    </w:p>
+    <w:p>
+      <w:pPr>
+        <w:rPr>
+          <w:rFonts w:hint="default" w:ascii="Times New Roman" w:hAnsi="Times New Roman" w:eastAsia="宋体" w:cs="Times New Roman"/>
+        </w:rPr>
+      </w:pPr>
+    </w:p>
     <w:p>
       <w:pPr>
         <w:spacing w:before="120" w:after="120"/>
         <w:rPr>
+          <w:rFonts w:hint="default" w:ascii="Times New Roman" w:hAnsi="Times New Roman" w:eastAsia="宋体" w:cs="Times New Roman"/>
           <w:sz w:val="32"/>
           <w:u w:val="single"/>
         </w:rPr>
       </w:pPr>
       <w:r>
         <w:rPr>
-          <w:rFonts w:hint="eastAsia"/>
+          <w:rFonts w:hint="default" w:ascii="Times New Roman" w:hAnsi="Times New Roman" w:eastAsia="宋体" w:cs="Times New Roman"/>
           <w:sz w:val="32"/>
         </w:rPr>
         <w:t xml:space="preserve">            学    号</w:t>
       </w:r>
       <w:r>
         <w:rPr>
-          <w:rFonts w:hint="eastAsia"/>
+          <w:rFonts w:hint="default" w:ascii="Times New Roman" w:hAnsi="Times New Roman" w:eastAsia="宋体" w:cs="Times New Roman"/>
           <w:sz w:val="32"/>
           <w:u w:val="single"/>
         </w:rPr>
-        <w:t xml:space="preserve">     1043</w:t>
-      </w:r>
-      <w:r>
-        <w:rPr>
+        <w:t xml:space="preserve">     10431200</w:t>
+      </w:r>
+      <w:r>
+        <w:rPr>
+          <w:rFonts w:hint="default" w:ascii="Times New Roman" w:hAnsi="Times New Roman" w:eastAsia="宋体" w:cs="Times New Roman"/>
           <w:sz w:val="32"/>
           <w:u w:val="single"/>
-        </w:rPr>
-        <w:t>1200</w:t>
-      </w:r>
-      <w:r>
-        <w:rPr>
-          <w:rFonts w:hint="eastAsia"/>
+          <w:lang w:val="en-US" w:eastAsia="zh-CN"/>
+        </w:rPr>
+        <w:t>544</w:t>
+      </w:r>
+      <w:r>
+        <w:rPr>
+          <w:rFonts w:hint="default" w:ascii="Times New Roman" w:hAnsi="Times New Roman" w:eastAsia="宋体" w:cs="Times New Roman"/>
           <w:sz w:val="32"/>
           <w:u w:val="single"/>
-          <w:lang w:val="en-US" w:eastAsia="zh-CN"/>
-        </w:rPr>
-        <w:t>544</w:t>
-      </w:r>
-      <w:r>
-        <w:rPr>
-          <w:rFonts w:hint="eastAsia"/>
+        </w:rPr>
+        <w:t xml:space="preserve">      </w:t>
+      </w:r>
+    </w:p>
+    <w:p>
+      <w:pPr>
+        <w:rPr>
+          <w:rFonts w:hint="default" w:ascii="Times New Roman" w:hAnsi="Times New Roman" w:eastAsia="宋体" w:cs="Times New Roman"/>
+          <w:sz w:val="32"/>
+        </w:rPr>
+      </w:pPr>
+      <w:r>
+        <w:rPr>
+          <w:rFonts w:hint="default" w:ascii="Times New Roman" w:hAnsi="Times New Roman" w:eastAsia="宋体" w:cs="Times New Roman"/>
+          <w:sz w:val="32"/>
+        </w:rPr>
+        <w:t xml:space="preserve">            姓    名</w:t>
+      </w:r>
+      <w:r>
+        <w:rPr>
+          <w:rFonts w:hint="default" w:ascii="Times New Roman" w:hAnsi="Times New Roman" w:eastAsia="宋体" w:cs="Times New Roman"/>
           <w:sz w:val="32"/>
           <w:u w:val="single"/>
         </w:rPr>
-        <w:t xml:space="preserve">      </w:t>
-      </w:r>
-    </w:p>
-    <w:p>
-      <w:pPr>
-        <w:rPr>
-          <w:sz w:val="32"/>
-        </w:rPr>
-      </w:pPr>
-      <w:r>
-        <w:rPr>
-          <w:rFonts w:hint="eastAsia"/>
-          <w:sz w:val="32"/>
-        </w:rPr>
-        <w:t xml:space="preserve">            姓    名</w:t>
-      </w:r>
-      <w:r>
-        <w:rPr>
-          <w:rFonts w:hint="eastAsia"/>
+        <w:t xml:space="preserve">       </w:t>
+      </w:r>
+      <w:r>
+        <w:rPr>
+          <w:rFonts w:hint="default" w:ascii="Times New Roman" w:hAnsi="Times New Roman" w:eastAsia="宋体" w:cs="Times New Roman"/>
           <w:sz w:val="32"/>
           <w:u w:val="single"/>
-        </w:rPr>
-        <w:t xml:space="preserve">       </w:t>
-      </w:r>
-      <w:r>
-        <w:rPr>
-          <w:rFonts w:hint="eastAsia"/>
+          <w:lang w:val="en-US" w:eastAsia="zh-CN"/>
+        </w:rPr>
+        <w:t>李家豪</w:t>
+      </w:r>
+      <w:r>
+        <w:rPr>
+          <w:rFonts w:hint="default" w:ascii="Times New Roman" w:hAnsi="Times New Roman" w:eastAsia="宋体" w:cs="Times New Roman"/>
           <w:sz w:val="32"/>
           <w:u w:val="single"/>
-          <w:lang w:val="en-US" w:eastAsia="zh-CN"/>
-        </w:rPr>
-        <w:t>李家豪</w:t>
-      </w:r>
-      <w:r>
-        <w:rPr>
-          <w:rFonts w:hint="eastAsia"/>
+        </w:rPr>
+        <w:t xml:space="preserve">      </w:t>
+      </w:r>
+      <w:r>
+        <w:rPr>
+          <w:rFonts w:hint="default" w:ascii="Times New Roman" w:hAnsi="Times New Roman" w:eastAsia="宋体" w:cs="Times New Roman"/>
           <w:sz w:val="32"/>
           <w:u w:val="single"/>
-        </w:rPr>
-        <w:t xml:space="preserve">      </w:t>
-      </w:r>
-      <w:r>
-        <w:rPr>
-          <w:rFonts w:hint="eastAsia"/>
+          <w:lang w:val="en-US" w:eastAsia="zh-CN"/>
+        </w:rPr>
+        <w:t xml:space="preserve"> </w:t>
+      </w:r>
+      <w:r>
+        <w:rPr>
+          <w:rFonts w:hint="default" w:ascii="Times New Roman" w:hAnsi="Times New Roman" w:eastAsia="宋体" w:cs="Times New Roman"/>
           <w:sz w:val="32"/>
           <w:u w:val="single"/>
-          <w:lang w:val="en-US" w:eastAsia="zh-CN"/>
-        </w:rPr>
-        <w:t xml:space="preserve"> </w:t>
-      </w:r>
-      <w:r>
-        <w:rPr>
-          <w:rFonts w:hint="eastAsia"/>
+        </w:rPr>
+        <w:t xml:space="preserve">  </w:t>
+      </w:r>
+    </w:p>
+    <w:p>
+      <w:pPr>
+        <w:spacing w:before="120" w:after="120"/>
+        <w:rPr>
+          <w:rFonts w:hint="default" w:ascii="Times New Roman" w:hAnsi="Times New Roman" w:eastAsia="宋体" w:cs="Times New Roman"/>
+          <w:sz w:val="32"/>
+        </w:rPr>
+      </w:pPr>
+      <w:r>
+        <w:rPr>
+          <w:rFonts w:hint="default" w:ascii="Times New Roman" w:hAnsi="Times New Roman" w:eastAsia="宋体" w:cs="Times New Roman"/>
+          <w:sz w:val="32"/>
+        </w:rPr>
+        <w:t xml:space="preserve">            导    师</w:t>
+      </w:r>
+      <w:r>
+        <w:rPr>
+          <w:rFonts w:hint="default" w:ascii="Times New Roman" w:hAnsi="Times New Roman" w:eastAsia="宋体" w:cs="Times New Roman"/>
           <w:sz w:val="32"/>
           <w:u w:val="single"/>
         </w:rPr>
-        <w:t xml:space="preserve">  </w:t>
-      </w:r>
-    </w:p>
-    <w:p>
-      <w:pPr>
-        <w:spacing w:before="120" w:after="120"/>
-        <w:rPr>
-          <w:sz w:val="32"/>
-        </w:rPr>
-      </w:pPr>
-      <w:r>
-        <w:rPr>
-          <w:rFonts w:hint="eastAsia"/>
-          <w:sz w:val="32"/>
-        </w:rPr>
-        <w:t xml:space="preserve">            导    师</w:t>
-      </w:r>
-      <w:r>
-        <w:rPr>
-          <w:rFonts w:hint="eastAsia"/>
+        <w:t xml:space="preserve">       </w:t>
+      </w:r>
+      <w:r>
+        <w:rPr>
+          <w:rFonts w:hint="default" w:ascii="Times New Roman" w:hAnsi="Times New Roman" w:eastAsia="宋体" w:cs="Times New Roman"/>
           <w:sz w:val="32"/>
           <w:u w:val="single"/>
-        </w:rPr>
-        <w:t xml:space="preserve">       </w:t>
-      </w:r>
-      <w:r>
-        <w:rPr>
-          <w:rFonts w:hint="eastAsia"/>
+          <w:lang w:val="en-US" w:eastAsia="zh-CN"/>
+        </w:rPr>
+        <w:t xml:space="preserve">庞少鹏 </w:t>
+      </w:r>
+      <w:r>
+        <w:rPr>
+          <w:rFonts w:hint="default" w:ascii="Times New Roman" w:hAnsi="Times New Roman" w:eastAsia="宋体" w:cs="Times New Roman"/>
           <w:sz w:val="32"/>
           <w:u w:val="single"/>
-          <w:lang w:val="en-US" w:eastAsia="zh-CN"/>
-        </w:rPr>
-        <w:t xml:space="preserve">庞少鹏 </w:t>
-      </w:r>
-      <w:r>
-        <w:rPr>
-          <w:rFonts w:hint="eastAsia"/>
+        </w:rPr>
+        <w:t xml:space="preserve">        </w:t>
+      </w:r>
+    </w:p>
+    <w:p>
+      <w:pPr>
+        <w:rPr>
+          <w:rFonts w:hint="default" w:ascii="Times New Roman" w:hAnsi="Times New Roman" w:eastAsia="宋体" w:cs="Times New Roman"/>
+          <w:sz w:val="32"/>
+        </w:rPr>
+      </w:pPr>
+      <w:r>
+        <w:rPr>
+          <w:rFonts w:hint="default" w:ascii="Times New Roman" w:hAnsi="Times New Roman" w:eastAsia="宋体" w:cs="Times New Roman"/>
+          <w:sz w:val="32"/>
+        </w:rPr>
+        <w:t xml:space="preserve">            学科专业</w:t>
+      </w:r>
+      <w:r>
+        <w:rPr>
+          <w:rFonts w:hint="default" w:ascii="Times New Roman" w:hAnsi="Times New Roman" w:eastAsia="宋体" w:cs="Times New Roman"/>
           <w:sz w:val="32"/>
           <w:u w:val="single"/>
         </w:rPr>
-        <w:t xml:space="preserve">        </w:t>
-      </w:r>
-    </w:p>
-    <w:p>
-      <w:pPr>
-        <w:rPr>
-          <w:sz w:val="32"/>
-        </w:rPr>
-      </w:pPr>
-      <w:r>
-        <w:rPr>
-          <w:rFonts w:hint="eastAsia"/>
-          <w:sz w:val="32"/>
-        </w:rPr>
-        <w:t xml:space="preserve">            学科专业</w:t>
-      </w:r>
-      <w:r>
-        <w:rPr>
-          <w:rFonts w:hint="eastAsia"/>
+        <w:t xml:space="preserve">      电子信息   </w:t>
+      </w:r>
+      <w:r>
+        <w:rPr>
+          <w:rFonts w:hint="default" w:ascii="Times New Roman" w:hAnsi="Times New Roman" w:eastAsia="宋体" w:cs="Times New Roman"/>
           <w:sz w:val="32"/>
           <w:u w:val="single"/>
-        </w:rPr>
-        <w:t xml:space="preserve">   </w:t>
-      </w:r>
-      <w:r>
-        <w:rPr>
+          <w:lang w:val="en-US" w:eastAsia="zh-CN"/>
+        </w:rPr>
+        <w:t xml:space="preserve"> </w:t>
+      </w:r>
+      <w:r>
+        <w:rPr>
+          <w:rFonts w:hint="default" w:ascii="Times New Roman" w:hAnsi="Times New Roman" w:eastAsia="宋体" w:cs="Times New Roman"/>
           <w:sz w:val="32"/>
           <w:u w:val="single"/>
         </w:rPr>
-        <w:t xml:space="preserve">  </w:t>
-      </w:r>
-      <w:r>
-        <w:rPr>
-          <w:rFonts w:hint="eastAsia"/>
+        <w:t xml:space="preserve">    </w:t>
+      </w:r>
+    </w:p>
+    <w:p>
+      <w:pPr>
+        <w:spacing w:before="120" w:after="120"/>
+        <w:rPr>
+          <w:rFonts w:hint="default" w:ascii="Times New Roman" w:hAnsi="Times New Roman" w:eastAsia="宋体" w:cs="Times New Roman"/>
+          <w:sz w:val="32"/>
+          <w:u w:val="thick"/>
+        </w:rPr>
+      </w:pPr>
+      <w:r>
+        <w:rPr>
+          <w:rFonts w:hint="default" w:ascii="Times New Roman" w:hAnsi="Times New Roman" w:eastAsia="宋体" w:cs="Times New Roman"/>
+          <w:sz w:val="32"/>
+        </w:rPr>
+        <w:t xml:space="preserve">            研究方向</w:t>
+      </w:r>
+      <w:r>
+        <w:rPr>
+          <w:rFonts w:hint="default" w:ascii="Times New Roman" w:hAnsi="Times New Roman" w:eastAsia="宋体" w:cs="Times New Roman"/>
           <w:sz w:val="32"/>
           <w:u w:val="single"/>
         </w:rPr>
-        <w:t xml:space="preserve"> 电子信息   </w:t>
-      </w:r>
-      <w:r>
-        <w:rPr>
-          <w:rFonts w:hint="eastAsia"/>
+        <w:t xml:space="preserve">    </w:t>
+      </w:r>
+      <w:r>
+        <w:rPr>
+          <w:rFonts w:hint="default" w:ascii="Times New Roman" w:hAnsi="Times New Roman" w:eastAsia="宋体" w:cs="Times New Roman"/>
           <w:sz w:val="32"/>
           <w:u w:val="single"/>
           <w:lang w:val="en-US" w:eastAsia="zh-CN"/>
         </w:rPr>
-        <w:t xml:space="preserve"> </w:t>
-      </w:r>
-      <w:r>
-        <w:rPr>
-          <w:rFonts w:hint="eastAsia"/>
+        <w:t xml:space="preserve"> 智能检测技术</w:t>
+      </w:r>
+      <w:r>
+        <w:rPr>
+          <w:rFonts w:hint="default" w:ascii="Times New Roman" w:hAnsi="Times New Roman" w:eastAsia="宋体" w:cs="Times New Roman"/>
           <w:sz w:val="32"/>
           <w:u w:val="single"/>
         </w:rPr>
+        <w:t xml:space="preserve">     </w:t>
+      </w:r>
+    </w:p>
+    <w:p>
+      <w:pPr>
+        <w:rPr>
+          <w:rFonts w:hint="default" w:ascii="Times New Roman" w:hAnsi="Times New Roman" w:eastAsia="宋体" w:cs="Times New Roman"/>
+          <w:sz w:val="32"/>
+        </w:rPr>
+      </w:pPr>
+    </w:p>
+    <w:p>
+      <w:pPr>
+        <w:rPr>
+          <w:rFonts w:hint="default" w:ascii="Times New Roman" w:hAnsi="Times New Roman" w:eastAsia="宋体" w:cs="Times New Roman"/>
+          <w:sz w:val="30"/>
+        </w:rPr>
+      </w:pPr>
+    </w:p>
+    <w:p>
+      <w:pPr>
+        <w:rPr>
+          <w:rFonts w:hint="default" w:ascii="Times New Roman" w:hAnsi="Times New Roman" w:eastAsia="宋体" w:cs="Times New Roman"/>
+          <w:sz w:val="30"/>
+        </w:rPr>
+      </w:pPr>
+    </w:p>
+    <w:p>
+      <w:pPr>
+        <w:rPr>
+          <w:rFonts w:hint="default" w:ascii="Times New Roman" w:hAnsi="Times New Roman" w:eastAsia="宋体" w:cs="Times New Roman"/>
+          <w:sz w:val="30"/>
+        </w:rPr>
+      </w:pPr>
+    </w:p>
+    <w:p>
+      <w:pPr>
+        <w:jc w:val="center"/>
+        <w:rPr>
+          <w:rFonts w:hint="default" w:ascii="Times New Roman" w:hAnsi="Times New Roman" w:eastAsia="宋体" w:cs="Times New Roman"/>
+          <w:sz w:val="44"/>
+        </w:rPr>
+      </w:pPr>
+      <w:r>
+        <w:rPr>
+          <w:rFonts w:hint="default" w:ascii="Times New Roman" w:hAnsi="Times New Roman" w:eastAsia="宋体" w:cs="Times New Roman"/>
+          <w:sz w:val="30"/>
+        </w:rPr>
+        <w:t>2021</w:t>
+      </w:r>
+      <w:r>
+        <w:rPr>
+          <w:rFonts w:hint="eastAsia" w:ascii="Times New Roman" w:hAnsi="Times New Roman" w:eastAsia="宋体" w:cs="Times New Roman"/>
+          <w:sz w:val="30"/>
+          <w:lang w:val="en-US" w:eastAsia="zh-CN"/>
+        </w:rPr>
         <w:t xml:space="preserve"> </w:t>
       </w:r>
       <w:r>
         <w:rPr>
-          <w:sz w:val="32"/>
-          <w:u w:val="single"/>
-        </w:rPr>
-        <w:t xml:space="preserve">   </w:t>
-      </w:r>
-    </w:p>
-    <w:p>
-      <w:pPr>
-        <w:spacing w:before="120" w:after="120"/>
-        <w:rPr>
-          <w:sz w:val="32"/>
-          <w:u w:val="thick"/>
-        </w:rPr>
-      </w:pPr>
-      <w:r>
-        <w:rPr>
-          <w:rFonts w:hint="eastAsia"/>
-          <w:sz w:val="32"/>
-        </w:rPr>
-        <w:t xml:space="preserve">            研究方向</w:t>
-      </w:r>
-      <w:r>
-        <w:rPr>
-          <w:rFonts w:hint="eastAsia"/>
-          <w:sz w:val="32"/>
-          <w:u w:val="single"/>
-        </w:rPr>
-        <w:t xml:space="preserve">   </w:t>
-      </w:r>
-      <w:r>
-        <w:rPr>
-          <w:sz w:val="32"/>
-          <w:u w:val="single"/>
-        </w:rPr>
-        <w:t xml:space="preserve"> </w:t>
-      </w:r>
-      <w:r>
-        <w:rPr>
-          <w:rFonts w:hint="eastAsia"/>
-          <w:sz w:val="32"/>
-          <w:u w:val="single"/>
-          <w:lang w:val="en-US" w:eastAsia="zh-CN"/>
-        </w:rPr>
-        <w:t xml:space="preserve"> 智能检测技术</w:t>
-      </w:r>
-      <w:r>
-        <w:rPr>
-          <w:sz w:val="32"/>
-          <w:u w:val="single"/>
-        </w:rPr>
-        <w:t xml:space="preserve">  </w:t>
-      </w:r>
-      <w:r>
-        <w:rPr>
-          <w:rFonts w:hint="eastAsia"/>
-          <w:sz w:val="32"/>
-          <w:u w:val="single"/>
-        </w:rPr>
-        <w:t xml:space="preserve"> </w:t>
-      </w:r>
-      <w:r>
-        <w:rPr>
-          <w:sz w:val="32"/>
-          <w:u w:val="single"/>
-        </w:rPr>
-        <w:t xml:space="preserve">  </w:t>
-      </w:r>
-    </w:p>
-    <w:p>
-      <w:pPr>
-        <w:rPr>
-          <w:sz w:val="32"/>
-        </w:rPr>
-      </w:pPr>
-    </w:p>
-    <w:p>
-      <w:pPr>
-        <w:rPr>
+          <w:rFonts w:hint="default" w:ascii="Times New Roman" w:hAnsi="Times New Roman" w:eastAsia="宋体" w:cs="Times New Roman"/>
           <w:sz w:val="30"/>
         </w:rPr>
-      </w:pPr>
-    </w:p>
-    <w:p>
-      <w:pPr>
-        <w:rPr>
+        <w:t xml:space="preserve">年 10 月 </w:t>
+      </w:r>
+      <w:r>
+        <w:rPr>
+          <w:rFonts w:hint="eastAsia" w:ascii="Times New Roman" w:hAnsi="Times New Roman" w:eastAsia="宋体" w:cs="Times New Roman"/>
           <w:sz w:val="30"/>
-        </w:rPr>
-      </w:pPr>
-    </w:p>
-    <w:p>
-      <w:pPr>
-        <w:rPr>
+          <w:lang w:val="en-US" w:eastAsia="zh-CN"/>
+        </w:rPr>
+        <w:t>15</w:t>
+      </w:r>
+      <w:bookmarkStart w:id="55" w:name="_GoBack"/>
+      <w:bookmarkEnd w:id="55"/>
+      <w:r>
+        <w:rPr>
+          <w:rFonts w:hint="default" w:ascii="Times New Roman" w:hAnsi="Times New Roman" w:eastAsia="宋体" w:cs="Times New Roman"/>
           <w:sz w:val="30"/>
         </w:rPr>
-      </w:pPr>
-    </w:p>
+        <w:t xml:space="preserve"> 日</w:t>
+      </w:r>
+      <w:bookmarkStart w:id="0" w:name="_Hlk12199952"/>
+    </w:p>
+    <w:bookmarkEnd w:id="0"/>
     <w:p>
       <w:pPr>
         <w:jc w:val="center"/>
         <w:rPr>
-          <w:rFonts w:ascii="Arial" w:hAnsi="Arial" w:eastAsia="黑体"/>
-          <w:sz w:val="44"/>
-        </w:rPr>
-      </w:pPr>
-      <w:r>
-        <w:rPr>
-          <w:rFonts w:hint="eastAsia"/>
-          <w:sz w:val="30"/>
-        </w:rPr>
-        <w:t>202</w:t>
-      </w:r>
-      <w:r>
-        <w:rPr>
-          <w:sz w:val="30"/>
-        </w:rPr>
-        <w:t xml:space="preserve">1  </w:t>
-      </w:r>
-      <w:r>
-        <w:rPr>
-          <w:rFonts w:hint="eastAsia"/>
-          <w:sz w:val="30"/>
-        </w:rPr>
-        <w:t>年  10 月 27 日</w:t>
-      </w:r>
-      <w:bookmarkStart w:id="0" w:name="_Hlk12199952"/>
-    </w:p>
-    <w:bookmarkEnd w:id="0"/>
-    <w:p>
-      <w:pPr>
-        <w:jc w:val="center"/>
-        <w:rPr>
-          <w:rFonts w:hint="eastAsia"/>
+          <w:rFonts w:hint="default" w:ascii="Times New Roman" w:hAnsi="Times New Roman" w:eastAsia="宋体" w:cs="Times New Roman"/>
           <w:sz w:val="36"/>
           <w:szCs w:val="36"/>
           <w:u w:val="single"/>
@@ -460,7 +488,7 @@
       </w:pPr>
       <w:r>
         <w:rPr>
-          <w:rFonts w:hint="eastAsia"/>
+          <w:rFonts w:hint="default" w:ascii="Times New Roman" w:hAnsi="Times New Roman" w:eastAsia="宋体" w:cs="Times New Roman"/>
           <w:sz w:val="36"/>
           <w:szCs w:val="36"/>
           <w:u w:val="single"/>
@@ -473,7 +501,7 @@
       <w:pPr>
         <w:jc w:val="center"/>
         <w:rPr>
-          <w:rFonts w:hint="default" w:eastAsiaTheme="minorEastAsia"/>
+          <w:rFonts w:hint="default" w:ascii="Times New Roman" w:hAnsi="Times New Roman" w:eastAsia="宋体" w:cs="Times New Roman"/>
           <w:sz w:val="36"/>
           <w:szCs w:val="36"/>
           <w:u w:val="none"/>
@@ -482,7 +510,7 @@
       </w:pPr>
       <w:r>
         <w:rPr>
-          <w:rFonts w:hint="eastAsia"/>
+          <w:rFonts w:hint="default" w:ascii="Times New Roman" w:hAnsi="Times New Roman" w:eastAsia="宋体" w:cs="Times New Roman"/>
           <w:sz w:val="36"/>
           <w:szCs w:val="36"/>
           <w:u w:val="single"/>
@@ -497,7 +525,7 @@
         <w:spacing w:line="360" w:lineRule="auto"/>
         <w:jc w:val="left"/>
         <w:rPr>
-          <w:rFonts w:hint="eastAsia" w:ascii="黑体" w:hAnsi="Calibri" w:eastAsia="黑体" w:cs="Times New Roman"/>
+          <w:rFonts w:hint="default" w:ascii="Times New Roman" w:hAnsi="Times New Roman" w:eastAsia="宋体" w:cs="Times New Roman"/>
           <w:szCs w:val="28"/>
         </w:rPr>
       </w:pPr>
@@ -518,7 +546,7 @@
         <w:jc w:val="left"/>
         <w:textAlignment w:val="auto"/>
         <w:rPr>
-          <w:rFonts w:hint="eastAsia" w:asciiTheme="minorEastAsia" w:hAnsiTheme="minorEastAsia" w:eastAsiaTheme="minorEastAsia" w:cstheme="minorEastAsia"/>
+          <w:rFonts w:hint="default" w:ascii="Times New Roman" w:hAnsi="Times New Roman" w:eastAsia="宋体" w:cs="Times New Roman"/>
           <w:b/>
           <w:bCs/>
           <w:sz w:val="24"/>
@@ -527,7 +555,7 @@
       </w:pPr>
       <w:r>
         <w:rPr>
-          <w:rFonts w:hint="eastAsia" w:asciiTheme="minorEastAsia" w:hAnsiTheme="minorEastAsia" w:eastAsiaTheme="minorEastAsia" w:cstheme="minorEastAsia"/>
+          <w:rFonts w:hint="default" w:ascii="Times New Roman" w:hAnsi="Times New Roman" w:eastAsia="宋体" w:cs="Times New Roman"/>
           <w:b/>
           <w:bCs/>
           <w:sz w:val="24"/>
@@ -556,17 +584,17 @@
         <w:jc w:val="left"/>
         <w:textAlignment w:val="auto"/>
         <w:rPr>
-          <w:rStyle w:val="10"/>
-          <w:rFonts w:hint="eastAsia" w:asciiTheme="minorEastAsia" w:hAnsiTheme="minorEastAsia" w:eastAsiaTheme="minorEastAsia" w:cstheme="minorEastAsia"/>
-          <w:sz w:val="24"/>
-          <w:szCs w:val="24"/>
-          <w:lang w:val="en-US" w:eastAsia="zh-CN"/>
-        </w:rPr>
-      </w:pPr>
-      <w:r>
-        <w:rPr>
-          <w:rStyle w:val="10"/>
-          <w:rFonts w:hint="eastAsia" w:asciiTheme="minorEastAsia" w:hAnsiTheme="minorEastAsia" w:eastAsiaTheme="minorEastAsia" w:cstheme="minorEastAsia"/>
+          <w:rStyle w:val="11"/>
+          <w:rFonts w:hint="default" w:ascii="Times New Roman" w:hAnsi="Times New Roman" w:eastAsia="宋体" w:cs="Times New Roman"/>
+          <w:sz w:val="24"/>
+          <w:szCs w:val="24"/>
+          <w:lang w:val="en-US" w:eastAsia="zh-CN"/>
+        </w:rPr>
+      </w:pPr>
+      <w:r>
+        <w:rPr>
+          <w:rStyle w:val="11"/>
+          <w:rFonts w:hint="default" w:ascii="Times New Roman" w:hAnsi="Times New Roman" w:eastAsia="宋体" w:cs="Times New Roman"/>
           <w:sz w:val="24"/>
           <w:szCs w:val="24"/>
           <w:lang w:val="en-US" w:eastAsia="zh-CN"/>
@@ -588,15 +616,15 @@
         <w:spacing w:before="156" w:beforeLines="50" w:after="156" w:afterLines="50" w:line="360" w:lineRule="auto"/>
         <w:textAlignment w:val="auto"/>
         <w:rPr>
-          <w:rFonts w:hint="eastAsia" w:asciiTheme="minorEastAsia" w:hAnsiTheme="minorEastAsia" w:eastAsiaTheme="minorEastAsia" w:cstheme="minorEastAsia"/>
-          <w:sz w:val="24"/>
-          <w:szCs w:val="24"/>
-          <w:lang w:val="en-US" w:eastAsia="zh-CN"/>
-        </w:rPr>
-      </w:pPr>
-      <w:r>
-        <w:rPr>
-          <w:rFonts w:hint="eastAsia" w:asciiTheme="minorEastAsia" w:hAnsiTheme="minorEastAsia" w:eastAsiaTheme="minorEastAsia" w:cstheme="minorEastAsia"/>
+          <w:rFonts w:hint="default" w:ascii="Times New Roman" w:hAnsi="Times New Roman" w:eastAsia="宋体" w:cs="Times New Roman"/>
+          <w:sz w:val="24"/>
+          <w:szCs w:val="24"/>
+          <w:lang w:val="en-US" w:eastAsia="zh-CN"/>
+        </w:rPr>
+      </w:pPr>
+      <w:r>
+        <w:rPr>
+          <w:rFonts w:hint="default" w:ascii="Times New Roman" w:hAnsi="Times New Roman" w:eastAsia="宋体" w:cs="Times New Roman"/>
           <w:b/>
           <w:bCs/>
           <w:sz w:val="24"/>
@@ -606,93 +634,13 @@
       </w:r>
       <w:r>
         <w:rPr>
-          <w:rStyle w:val="10"/>
-          <w:rFonts w:hint="eastAsia" w:asciiTheme="minorEastAsia" w:hAnsiTheme="minorEastAsia" w:eastAsiaTheme="minorEastAsia" w:cstheme="minorEastAsia"/>
-          <w:sz w:val="24"/>
-          <w:szCs w:val="24"/>
-          <w:lang w:val="en-US" w:eastAsia="zh-CN"/>
-        </w:rPr>
-        <w:t>十二导联</w:t>
-      </w:r>
-      <w:r>
-        <w:rPr>
-          <w:rStyle w:val="10"/>
-          <w:rFonts w:hint="eastAsia" w:asciiTheme="minorEastAsia" w:hAnsiTheme="minorEastAsia" w:cstheme="minorEastAsia"/>
-          <w:sz w:val="24"/>
-          <w:szCs w:val="24"/>
-          <w:lang w:val="en-US" w:eastAsia="zh-CN"/>
-        </w:rPr>
-        <w:t>；</w:t>
-      </w:r>
-      <w:r>
-        <w:rPr>
-          <w:rStyle w:val="10"/>
-          <w:rFonts w:hint="eastAsia" w:asciiTheme="minorEastAsia" w:hAnsiTheme="minorEastAsia" w:eastAsiaTheme="minorEastAsia" w:cstheme="minorEastAsia"/>
-          <w:sz w:val="24"/>
-          <w:szCs w:val="24"/>
-          <w:lang w:val="en-US" w:eastAsia="zh-CN"/>
-        </w:rPr>
-        <w:t>心电图</w:t>
-      </w:r>
-      <w:r>
-        <w:rPr>
-          <w:rStyle w:val="10"/>
-          <w:rFonts w:hint="eastAsia" w:asciiTheme="minorEastAsia" w:hAnsiTheme="minorEastAsia" w:cstheme="minorEastAsia"/>
-          <w:sz w:val="24"/>
-          <w:szCs w:val="24"/>
-          <w:lang w:val="en-US" w:eastAsia="zh-CN"/>
-        </w:rPr>
-        <w:t>；</w:t>
-      </w:r>
-      <w:r>
-        <w:rPr>
-          <w:rStyle w:val="10"/>
-          <w:rFonts w:hint="eastAsia" w:asciiTheme="minorEastAsia" w:hAnsiTheme="minorEastAsia" w:eastAsiaTheme="minorEastAsia" w:cstheme="minorEastAsia"/>
-          <w:sz w:val="24"/>
-          <w:szCs w:val="24"/>
-          <w:lang w:val="en-US" w:eastAsia="zh-CN"/>
-        </w:rPr>
-        <w:t>深度学习</w:t>
-      </w:r>
-      <w:r>
-        <w:rPr>
-          <w:rStyle w:val="10"/>
-          <w:rFonts w:hint="eastAsia" w:asciiTheme="minorEastAsia" w:hAnsiTheme="minorEastAsia" w:cstheme="minorEastAsia"/>
-          <w:sz w:val="24"/>
-          <w:szCs w:val="24"/>
-          <w:lang w:val="en-US" w:eastAsia="zh-CN"/>
-        </w:rPr>
-        <w:t>；</w:t>
-      </w:r>
-      <w:r>
-        <w:rPr>
-          <w:rStyle w:val="10"/>
-          <w:rFonts w:hint="eastAsia" w:asciiTheme="minorEastAsia" w:hAnsiTheme="minorEastAsia" w:eastAsiaTheme="minorEastAsia" w:cstheme="minorEastAsia"/>
-          <w:sz w:val="24"/>
-          <w:szCs w:val="24"/>
-          <w:lang w:val="en-US" w:eastAsia="zh-CN"/>
-        </w:rPr>
-        <w:t>神经网络</w:t>
-      </w:r>
-      <w:r>
-        <w:rPr>
-          <w:rStyle w:val="10"/>
-          <w:rFonts w:hint="eastAsia" w:asciiTheme="minorEastAsia" w:hAnsiTheme="minorEastAsia" w:cstheme="minorEastAsia"/>
-          <w:sz w:val="24"/>
-          <w:szCs w:val="24"/>
-          <w:lang w:val="en-US" w:eastAsia="zh-CN"/>
-        </w:rPr>
-        <w:t>；</w:t>
-      </w:r>
-      <w:r>
-        <w:rPr>
-          <w:rStyle w:val="10"/>
-          <w:rFonts w:hint="eastAsia" w:asciiTheme="minorEastAsia" w:hAnsiTheme="minorEastAsia" w:eastAsiaTheme="minorEastAsia" w:cstheme="minorEastAsia"/>
-          <w:sz w:val="24"/>
-          <w:szCs w:val="24"/>
-          <w:lang w:val="en-US" w:eastAsia="zh-CN"/>
-        </w:rPr>
-        <w:t>心律失常</w:t>
+          <w:rStyle w:val="11"/>
+          <w:rFonts w:hint="default" w:ascii="Times New Roman" w:hAnsi="Times New Roman" w:eastAsia="宋体" w:cs="Times New Roman"/>
+          <w:sz w:val="24"/>
+          <w:szCs w:val="24"/>
+          <w:lang w:val="en-US" w:eastAsia="zh-CN"/>
+        </w:rPr>
+        <w:t>十二导联；心电图；深度学习；神经网络；心律失常</w:t>
       </w:r>
     </w:p>
     <w:p>
@@ -709,7 +657,7 @@
         <w:spacing w:before="156" w:beforeLines="50" w:after="156" w:afterLines="50" w:line="360" w:lineRule="auto"/>
         <w:textAlignment w:val="auto"/>
         <w:rPr>
-          <w:rFonts w:hint="default" w:ascii="Times New Roman" w:hAnsi="Times New Roman" w:cs="Times New Roman" w:eastAsiaTheme="minorEastAsia"/>
+          <w:rFonts w:hint="default" w:ascii="Times New Roman" w:hAnsi="Times New Roman" w:eastAsia="宋体" w:cs="Times New Roman"/>
           <w:b/>
           <w:sz w:val="24"/>
           <w:szCs w:val="24"/>
@@ -718,7 +666,7 @@
       </w:pPr>
       <w:r>
         <w:rPr>
-          <w:rFonts w:hint="default" w:ascii="Times New Roman" w:hAnsi="Times New Roman" w:cs="Times New Roman" w:eastAsiaTheme="minorEastAsia"/>
+          <w:rFonts w:hint="default" w:ascii="Times New Roman" w:hAnsi="Times New Roman" w:eastAsia="宋体" w:cs="Times New Roman"/>
           <w:b/>
           <w:sz w:val="24"/>
           <w:szCs w:val="24"/>
@@ -727,7 +675,7 @@
       </w:r>
       <w:r>
         <w:rPr>
-          <w:rFonts w:hint="default" w:ascii="Times New Roman" w:hAnsi="Times New Roman" w:cs="Times New Roman" w:eastAsiaTheme="minorEastAsia"/>
+          <w:rFonts w:hint="default" w:ascii="Times New Roman" w:hAnsi="Times New Roman" w:eastAsia="宋体" w:cs="Times New Roman"/>
           <w:b/>
           <w:sz w:val="24"/>
           <w:szCs w:val="24"/>
@@ -755,7 +703,7 @@
         <w:ind w:firstLine="480" w:firstLineChars="200"/>
         <w:textAlignment w:val="auto"/>
         <w:rPr>
-          <w:rFonts w:hint="default" w:ascii="Times New Roman" w:hAnsi="Times New Roman" w:cs="Times New Roman" w:eastAsiaTheme="minorEastAsia"/>
+          <w:rFonts w:hint="default" w:ascii="Times New Roman" w:hAnsi="Times New Roman" w:eastAsia="宋体" w:cs="Times New Roman"/>
           <w:b/>
           <w:sz w:val="24"/>
           <w:szCs w:val="24"/>
@@ -764,8 +712,8 @@
       </w:pPr>
       <w:r>
         <w:rPr>
-          <w:rStyle w:val="10"/>
-          <w:rFonts w:hint="default" w:ascii="Times New Roman" w:hAnsi="Times New Roman" w:cs="Times New Roman" w:eastAsiaTheme="minorEastAsia"/>
+          <w:rStyle w:val="11"/>
+          <w:rFonts w:hint="default" w:ascii="Times New Roman" w:hAnsi="Times New Roman" w:eastAsia="宋体" w:cs="Times New Roman"/>
           <w:sz w:val="24"/>
           <w:szCs w:val="24"/>
           <w:lang w:val="en-US" w:eastAsia="zh-CN"/>
@@ -787,16 +735,16 @@
         <w:spacing w:before="156" w:beforeLines="50" w:after="156" w:afterLines="50" w:line="360" w:lineRule="auto"/>
         <w:textAlignment w:val="auto"/>
         <w:rPr>
-          <w:rStyle w:val="10"/>
-          <w:rFonts w:hint="default" w:ascii="Times New Roman" w:hAnsi="Times New Roman" w:cs="Times New Roman" w:eastAsiaTheme="minorEastAsia"/>
-          <w:sz w:val="24"/>
-          <w:szCs w:val="24"/>
-          <w:lang w:val="en-US" w:eastAsia="zh-CN"/>
-        </w:rPr>
-      </w:pPr>
-      <w:r>
-        <w:rPr>
-          <w:rFonts w:hint="default" w:ascii="Times New Roman" w:hAnsi="Times New Roman" w:cs="Times New Roman" w:eastAsiaTheme="minorEastAsia"/>
+          <w:rStyle w:val="11"/>
+          <w:rFonts w:hint="default" w:ascii="Times New Roman" w:hAnsi="Times New Roman" w:eastAsia="宋体" w:cs="Times New Roman"/>
+          <w:sz w:val="24"/>
+          <w:szCs w:val="24"/>
+          <w:lang w:val="en-US" w:eastAsia="zh-CN"/>
+        </w:rPr>
+      </w:pPr>
+      <w:r>
+        <w:rPr>
+          <w:rFonts w:hint="default" w:ascii="Times New Roman" w:hAnsi="Times New Roman" w:eastAsia="宋体" w:cs="Times New Roman"/>
           <w:b/>
           <w:sz w:val="24"/>
           <w:szCs w:val="24"/>
@@ -806,8 +754,8 @@
       </w:r>
       <w:r>
         <w:rPr>
-          <w:rStyle w:val="10"/>
-          <w:rFonts w:hint="default" w:ascii="Times New Roman" w:hAnsi="Times New Roman" w:cs="Times New Roman" w:eastAsiaTheme="minorEastAsia"/>
+          <w:rStyle w:val="11"/>
+          <w:rFonts w:hint="default" w:ascii="Times New Roman" w:hAnsi="Times New Roman" w:eastAsia="宋体" w:cs="Times New Roman"/>
           <w:sz w:val="24"/>
           <w:szCs w:val="24"/>
           <w:lang w:val="en-US" w:eastAsia="zh-CN"/>
@@ -833,7 +781,7 @@
         <w:spacing w:before="156" w:beforeLines="50" w:line="360" w:lineRule="auto"/>
         <w:textAlignment w:val="auto"/>
         <w:rPr>
-          <w:rFonts w:hint="eastAsia" w:asciiTheme="minorEastAsia" w:hAnsiTheme="minorEastAsia" w:eastAsiaTheme="minorEastAsia" w:cstheme="minorEastAsia"/>
+          <w:rFonts w:hint="default" w:ascii="Times New Roman" w:hAnsi="Times New Roman" w:eastAsia="宋体" w:cs="Times New Roman"/>
           <w:b/>
           <w:bCs/>
           <w:sz w:val="24"/>
@@ -842,7 +790,7 @@
       </w:pPr>
       <w:r>
         <w:rPr>
-          <w:rFonts w:hint="eastAsia" w:asciiTheme="minorEastAsia" w:hAnsiTheme="minorEastAsia" w:eastAsiaTheme="minorEastAsia" w:cstheme="minorEastAsia"/>
+          <w:rFonts w:hint="default" w:ascii="Times New Roman" w:hAnsi="Times New Roman" w:eastAsia="宋体" w:cs="Times New Roman"/>
           <w:b/>
           <w:bCs/>
           <w:sz w:val="24"/>
@@ -853,7 +801,7 @@
       </w:r>
       <w:r>
         <w:rPr>
-          <w:rFonts w:hint="eastAsia" w:asciiTheme="minorEastAsia" w:hAnsiTheme="minorEastAsia" w:eastAsiaTheme="minorEastAsia" w:cstheme="minorEastAsia"/>
+          <w:rFonts w:hint="default" w:ascii="Times New Roman" w:hAnsi="Times New Roman" w:eastAsia="宋体" w:cs="Times New Roman"/>
           <w:b/>
           <w:bCs/>
           <w:sz w:val="24"/>
@@ -863,7 +811,7 @@
       </w:r>
       <w:r>
         <w:rPr>
-          <w:rFonts w:hint="eastAsia" w:asciiTheme="minorEastAsia" w:hAnsiTheme="minorEastAsia" w:eastAsiaTheme="minorEastAsia" w:cstheme="minorEastAsia"/>
+          <w:rFonts w:hint="default" w:ascii="Times New Roman" w:hAnsi="Times New Roman" w:eastAsia="宋体" w:cs="Times New Roman"/>
           <w:b/>
           <w:bCs/>
           <w:sz w:val="24"/>
@@ -874,7 +822,7 @@
       </w:r>
       <w:r>
         <w:rPr>
-          <w:rFonts w:hint="eastAsia" w:asciiTheme="minorEastAsia" w:hAnsiTheme="minorEastAsia" w:eastAsiaTheme="minorEastAsia" w:cstheme="minorEastAsia"/>
+          <w:rFonts w:hint="default" w:ascii="Times New Roman" w:hAnsi="Times New Roman" w:eastAsia="宋体" w:cs="Times New Roman"/>
           <w:b/>
           <w:bCs/>
           <w:sz w:val="24"/>
@@ -906,16 +854,16 @@
         <w:ind w:firstLine="480" w:firstLineChars="200"/>
         <w:textAlignment w:val="auto"/>
         <w:rPr>
-          <w:rStyle w:val="10"/>
-          <w:rFonts w:hint="eastAsia" w:asciiTheme="minorEastAsia" w:hAnsiTheme="minorEastAsia" w:eastAsiaTheme="minorEastAsia" w:cstheme="minorEastAsia"/>
-          <w:sz w:val="24"/>
-          <w:szCs w:val="24"/>
-        </w:rPr>
-      </w:pPr>
-      <w:r>
-        <w:rPr>
-          <w:rStyle w:val="10"/>
-          <w:rFonts w:hint="eastAsia" w:asciiTheme="minorEastAsia" w:hAnsiTheme="minorEastAsia" w:eastAsiaTheme="minorEastAsia" w:cstheme="minorEastAsia"/>
+          <w:rStyle w:val="11"/>
+          <w:rFonts w:hint="default" w:ascii="Times New Roman" w:hAnsi="Times New Roman" w:eastAsia="宋体" w:cs="Times New Roman"/>
+          <w:sz w:val="24"/>
+          <w:szCs w:val="24"/>
+        </w:rPr>
+      </w:pPr>
+      <w:r>
+        <w:rPr>
+          <w:rStyle w:val="11"/>
+          <w:rFonts w:hint="default" w:ascii="Times New Roman" w:hAnsi="Times New Roman" w:eastAsia="宋体" w:cs="Times New Roman"/>
           <w:sz w:val="24"/>
           <w:szCs w:val="24"/>
         </w:rPr>
@@ -923,8 +871,8 @@
       </w:r>
       <w:r>
         <w:rPr>
-          <w:rStyle w:val="10"/>
-          <w:rFonts w:hint="eastAsia" w:asciiTheme="minorEastAsia" w:hAnsiTheme="minorEastAsia" w:eastAsiaTheme="minorEastAsia" w:cstheme="minorEastAsia"/>
+          <w:rStyle w:val="11"/>
+          <w:rFonts w:hint="default" w:ascii="Times New Roman" w:hAnsi="Times New Roman" w:eastAsia="宋体" w:cs="Times New Roman"/>
           <w:sz w:val="24"/>
           <w:szCs w:val="24"/>
           <w:lang w:val="en-US" w:eastAsia="zh-CN"/>
@@ -933,8 +881,8 @@
       </w:r>
       <w:r>
         <w:rPr>
-          <w:rStyle w:val="10"/>
-          <w:rFonts w:hint="eastAsia" w:asciiTheme="minorEastAsia" w:hAnsiTheme="minorEastAsia" w:eastAsiaTheme="minorEastAsia" w:cstheme="minorEastAsia"/>
+          <w:rStyle w:val="11"/>
+          <w:rFonts w:hint="default" w:ascii="Times New Roman" w:hAnsi="Times New Roman" w:eastAsia="宋体" w:cs="Times New Roman"/>
           <w:sz w:val="24"/>
           <w:szCs w:val="24"/>
         </w:rPr>
@@ -942,8 +890,8 @@
       </w:r>
       <w:r>
         <w:rPr>
-          <w:rStyle w:val="10"/>
-          <w:rFonts w:hint="eastAsia" w:asciiTheme="minorEastAsia" w:hAnsiTheme="minorEastAsia" w:eastAsiaTheme="minorEastAsia" w:cstheme="minorEastAsia"/>
+          <w:rStyle w:val="11"/>
+          <w:rFonts w:hint="default" w:ascii="Times New Roman" w:hAnsi="Times New Roman" w:eastAsia="宋体" w:cs="Times New Roman"/>
           <w:sz w:val="24"/>
           <w:szCs w:val="24"/>
           <w:vertAlign w:val="superscript"/>
@@ -953,8 +901,8 @@
       </w:r>
       <w:r>
         <w:rPr>
-          <w:rStyle w:val="10"/>
-          <w:rFonts w:hint="eastAsia" w:asciiTheme="minorEastAsia" w:hAnsiTheme="minorEastAsia" w:eastAsiaTheme="minorEastAsia" w:cstheme="minorEastAsia"/>
+          <w:rStyle w:val="11"/>
+          <w:rFonts w:hint="default" w:ascii="Times New Roman" w:hAnsi="Times New Roman" w:eastAsia="宋体" w:cs="Times New Roman"/>
           <w:sz w:val="24"/>
           <w:szCs w:val="24"/>
           <w:lang w:eastAsia="zh-CN"/>
@@ -963,8 +911,8 @@
       </w:r>
       <w:r>
         <w:rPr>
-          <w:rStyle w:val="10"/>
-          <w:rFonts w:hint="eastAsia" w:asciiTheme="minorEastAsia" w:hAnsiTheme="minorEastAsia" w:eastAsiaTheme="minorEastAsia" w:cstheme="minorEastAsia"/>
+          <w:rStyle w:val="11"/>
+          <w:rFonts w:hint="default" w:ascii="Times New Roman" w:hAnsi="Times New Roman" w:eastAsia="宋体" w:cs="Times New Roman"/>
           <w:sz w:val="24"/>
           <w:szCs w:val="24"/>
           <w:lang w:val="en-US" w:eastAsia="zh-CN"/>
@@ -973,8 +921,8 @@
       </w:r>
       <w:r>
         <w:rPr>
-          <w:rStyle w:val="10"/>
-          <w:rFonts w:hint="eastAsia" w:asciiTheme="minorEastAsia" w:hAnsiTheme="minorEastAsia" w:eastAsiaTheme="minorEastAsia" w:cstheme="minorEastAsia"/>
+          <w:rStyle w:val="11"/>
+          <w:rFonts w:hint="default" w:ascii="Times New Roman" w:hAnsi="Times New Roman" w:eastAsia="宋体" w:cs="Times New Roman"/>
           <w:sz w:val="24"/>
           <w:szCs w:val="24"/>
         </w:rPr>
@@ -982,8 +930,8 @@
       </w:r>
       <w:r>
         <w:rPr>
-          <w:rStyle w:val="10"/>
-          <w:rFonts w:hint="eastAsia" w:asciiTheme="minorEastAsia" w:hAnsiTheme="minorEastAsia" w:eastAsiaTheme="minorEastAsia" w:cstheme="minorEastAsia"/>
+          <w:rStyle w:val="11"/>
+          <w:rFonts w:hint="default" w:ascii="Times New Roman" w:hAnsi="Times New Roman" w:eastAsia="宋体" w:cs="Times New Roman"/>
           <w:sz w:val="24"/>
           <w:szCs w:val="24"/>
           <w:vertAlign w:val="superscript"/>
@@ -993,8 +941,8 @@
       </w:r>
       <w:r>
         <w:rPr>
-          <w:rStyle w:val="10"/>
-          <w:rFonts w:hint="eastAsia" w:asciiTheme="minorEastAsia" w:hAnsiTheme="minorEastAsia" w:eastAsiaTheme="minorEastAsia" w:cstheme="minorEastAsia"/>
+          <w:rStyle w:val="11"/>
+          <w:rFonts w:hint="default" w:ascii="Times New Roman" w:hAnsi="Times New Roman" w:eastAsia="宋体" w:cs="Times New Roman"/>
           <w:sz w:val="24"/>
           <w:szCs w:val="24"/>
         </w:rPr>
@@ -1002,8 +950,8 @@
       </w:r>
       <w:r>
         <w:rPr>
-          <w:rStyle w:val="10"/>
-          <w:rFonts w:hint="eastAsia" w:asciiTheme="minorEastAsia" w:hAnsiTheme="minorEastAsia" w:eastAsiaTheme="minorEastAsia" w:cstheme="minorEastAsia"/>
+          <w:rStyle w:val="11"/>
+          <w:rFonts w:hint="default" w:ascii="Times New Roman" w:hAnsi="Times New Roman" w:eastAsia="宋体" w:cs="Times New Roman"/>
           <w:sz w:val="24"/>
           <w:szCs w:val="24"/>
           <w:lang w:val="en-US" w:eastAsia="zh-CN"/>
@@ -1012,8 +960,8 @@
       </w:r>
       <w:r>
         <w:rPr>
-          <w:rStyle w:val="10"/>
-          <w:rFonts w:hint="eastAsia" w:asciiTheme="minorEastAsia" w:hAnsiTheme="minorEastAsia" w:eastAsiaTheme="minorEastAsia" w:cstheme="minorEastAsia"/>
+          <w:rStyle w:val="11"/>
+          <w:rFonts w:hint="default" w:ascii="Times New Roman" w:hAnsi="Times New Roman" w:eastAsia="宋体" w:cs="Times New Roman"/>
           <w:sz w:val="24"/>
           <w:szCs w:val="24"/>
         </w:rPr>
@@ -1043,16 +991,17 @@
         <w:ind w:firstLine="480" w:firstLineChars="200"/>
         <w:textAlignment w:val="auto"/>
         <w:rPr>
-          <w:rStyle w:val="10"/>
-          <w:rFonts w:hint="eastAsia" w:asciiTheme="minorEastAsia" w:hAnsiTheme="minorEastAsia" w:eastAsiaTheme="minorEastAsia" w:cstheme="minorEastAsia"/>
-          <w:sz w:val="24"/>
-          <w:szCs w:val="24"/>
-        </w:rPr>
-      </w:pPr>
-      <w:r>
-        <w:rPr>
-          <w:rStyle w:val="10"/>
-          <w:rFonts w:hint="eastAsia" w:asciiTheme="minorEastAsia" w:hAnsiTheme="minorEastAsia" w:eastAsiaTheme="minorEastAsia" w:cstheme="minorEastAsia"/>
+          <w:rStyle w:val="11"/>
+          <w:rFonts w:hint="default" w:ascii="Times New Roman" w:hAnsi="Times New Roman" w:eastAsia="宋体" w:cs="Times New Roman"/>
+          <w:sz w:val="24"/>
+          <w:szCs w:val="24"/>
+          <w:lang w:val="en-US" w:eastAsia="zh-CN"/>
+        </w:rPr>
+      </w:pPr>
+      <w:r>
+        <w:rPr>
+          <w:rStyle w:val="11"/>
+          <w:rFonts w:hint="default" w:ascii="Times New Roman" w:hAnsi="Times New Roman" w:eastAsia="宋体" w:cs="Times New Roman"/>
           <w:sz w:val="24"/>
           <w:szCs w:val="24"/>
           <w:lang w:val="en-US" w:eastAsia="zh-CN"/>
@@ -1083,17 +1032,17 @@
         <w:ind w:firstLine="480" w:firstLineChars="200"/>
         <w:textAlignment w:val="auto"/>
         <w:rPr>
-          <w:rStyle w:val="10"/>
-          <w:rFonts w:hint="eastAsia" w:asciiTheme="minorEastAsia" w:hAnsiTheme="minorEastAsia" w:eastAsiaTheme="minorEastAsia" w:cstheme="minorEastAsia"/>
-          <w:sz w:val="24"/>
-          <w:szCs w:val="24"/>
-          <w:lang w:val="en-US" w:eastAsia="zh-CN"/>
-        </w:rPr>
-      </w:pPr>
-      <w:r>
-        <w:rPr>
-          <w:rStyle w:val="10"/>
-          <w:rFonts w:hint="eastAsia" w:asciiTheme="minorEastAsia" w:hAnsiTheme="minorEastAsia" w:eastAsiaTheme="minorEastAsia" w:cstheme="minorEastAsia"/>
+          <w:rStyle w:val="11"/>
+          <w:rFonts w:hint="default" w:ascii="Times New Roman" w:hAnsi="Times New Roman" w:eastAsia="宋体" w:cs="Times New Roman"/>
+          <w:sz w:val="24"/>
+          <w:szCs w:val="24"/>
+          <w:lang w:val="en-US" w:eastAsia="zh-CN"/>
+        </w:rPr>
+      </w:pPr>
+      <w:r>
+        <w:rPr>
+          <w:rStyle w:val="11"/>
+          <w:rFonts w:hint="default" w:ascii="Times New Roman" w:hAnsi="Times New Roman" w:eastAsia="宋体" w:cs="Times New Roman"/>
           <w:sz w:val="24"/>
           <w:szCs w:val="24"/>
         </w:rPr>
@@ -1101,8 +1050,8 @@
       </w:r>
       <w:r>
         <w:rPr>
-          <w:rStyle w:val="10"/>
-          <w:rFonts w:hint="eastAsia" w:asciiTheme="minorEastAsia" w:hAnsiTheme="minorEastAsia" w:eastAsiaTheme="minorEastAsia" w:cstheme="minorEastAsia"/>
+          <w:rStyle w:val="11"/>
+          <w:rFonts w:hint="default" w:ascii="Times New Roman" w:hAnsi="Times New Roman" w:eastAsia="宋体" w:cs="Times New Roman"/>
           <w:sz w:val="24"/>
           <w:szCs w:val="24"/>
           <w:lang w:val="en-US" w:eastAsia="zh-CN"/>
@@ -1133,16 +1082,16 @@
         <w:ind w:firstLine="480" w:firstLineChars="200"/>
         <w:textAlignment w:val="auto"/>
         <w:rPr>
-          <w:rStyle w:val="10"/>
-          <w:rFonts w:hint="eastAsia" w:asciiTheme="minorEastAsia" w:hAnsiTheme="minorEastAsia" w:eastAsiaTheme="minorEastAsia" w:cstheme="minorEastAsia"/>
-          <w:sz w:val="24"/>
-          <w:szCs w:val="24"/>
-        </w:rPr>
-      </w:pPr>
-      <w:r>
-        <w:rPr>
-          <w:rStyle w:val="10"/>
-          <w:rFonts w:hint="eastAsia" w:asciiTheme="minorEastAsia" w:hAnsiTheme="minorEastAsia" w:eastAsiaTheme="minorEastAsia" w:cstheme="minorEastAsia"/>
+          <w:rStyle w:val="11"/>
+          <w:rFonts w:hint="default" w:ascii="Times New Roman" w:hAnsi="Times New Roman" w:eastAsia="宋体" w:cs="Times New Roman"/>
+          <w:sz w:val="24"/>
+          <w:szCs w:val="24"/>
+        </w:rPr>
+      </w:pPr>
+      <w:r>
+        <w:rPr>
+          <w:rStyle w:val="11"/>
+          <w:rFonts w:hint="default" w:ascii="Times New Roman" w:hAnsi="Times New Roman" w:eastAsia="宋体" w:cs="Times New Roman"/>
           <w:sz w:val="24"/>
           <w:szCs w:val="24"/>
         </w:rPr>
@@ -1150,8 +1099,8 @@
       </w:r>
       <w:r>
         <w:rPr>
-          <w:rStyle w:val="10"/>
-          <w:rFonts w:hint="eastAsia" w:asciiTheme="minorEastAsia" w:hAnsiTheme="minorEastAsia" w:eastAsiaTheme="minorEastAsia" w:cstheme="minorEastAsia"/>
+          <w:rStyle w:val="11"/>
+          <w:rFonts w:hint="default" w:ascii="Times New Roman" w:hAnsi="Times New Roman" w:eastAsia="宋体" w:cs="Times New Roman"/>
           <w:sz w:val="24"/>
           <w:szCs w:val="24"/>
           <w:lang w:eastAsia="zh-CN"/>
@@ -1160,8 +1109,8 @@
       </w:r>
       <w:r>
         <w:rPr>
-          <w:rStyle w:val="10"/>
-          <w:rFonts w:hint="eastAsia" w:asciiTheme="minorEastAsia" w:hAnsiTheme="minorEastAsia" w:eastAsiaTheme="minorEastAsia" w:cstheme="minorEastAsia"/>
+          <w:rStyle w:val="11"/>
+          <w:rFonts w:hint="default" w:ascii="Times New Roman" w:hAnsi="Times New Roman" w:eastAsia="宋体" w:cs="Times New Roman"/>
           <w:sz w:val="24"/>
           <w:szCs w:val="24"/>
           <w:lang w:val="en-US" w:eastAsia="zh-CN"/>
@@ -1170,8 +1119,8 @@
       </w:r>
       <w:r>
         <w:rPr>
-          <w:rStyle w:val="10"/>
-          <w:rFonts w:hint="eastAsia" w:asciiTheme="minorEastAsia" w:hAnsiTheme="minorEastAsia" w:eastAsiaTheme="minorEastAsia" w:cstheme="minorEastAsia"/>
+          <w:rStyle w:val="11"/>
+          <w:rFonts w:hint="default" w:ascii="Times New Roman" w:hAnsi="Times New Roman" w:eastAsia="宋体" w:cs="Times New Roman"/>
           <w:sz w:val="24"/>
           <w:szCs w:val="24"/>
           <w:lang w:eastAsia="zh-CN"/>
@@ -1180,8 +1129,8 @@
       </w:r>
       <w:r>
         <w:rPr>
-          <w:rStyle w:val="10"/>
-          <w:rFonts w:hint="eastAsia" w:asciiTheme="minorEastAsia" w:hAnsiTheme="minorEastAsia" w:eastAsiaTheme="minorEastAsia" w:cstheme="minorEastAsia"/>
+          <w:rStyle w:val="11"/>
+          <w:rFonts w:hint="default" w:ascii="Times New Roman" w:hAnsi="Times New Roman" w:eastAsia="宋体" w:cs="Times New Roman"/>
           <w:sz w:val="24"/>
           <w:szCs w:val="24"/>
         </w:rPr>
@@ -1189,8 +1138,8 @@
       </w:r>
       <w:r>
         <w:rPr>
-          <w:rStyle w:val="10"/>
-          <w:rFonts w:hint="eastAsia" w:asciiTheme="minorEastAsia" w:hAnsiTheme="minorEastAsia" w:eastAsiaTheme="minorEastAsia" w:cstheme="minorEastAsia"/>
+          <w:rStyle w:val="11"/>
+          <w:rFonts w:hint="default" w:ascii="Times New Roman" w:hAnsi="Times New Roman" w:eastAsia="宋体" w:cs="Times New Roman"/>
           <w:sz w:val="24"/>
           <w:szCs w:val="24"/>
           <w:lang w:val="en-US" w:eastAsia="zh-CN"/>
@@ -1199,8 +1148,8 @@
       </w:r>
       <w:r>
         <w:rPr>
-          <w:rStyle w:val="10"/>
-          <w:rFonts w:hint="eastAsia" w:asciiTheme="minorEastAsia" w:hAnsiTheme="minorEastAsia" w:eastAsiaTheme="minorEastAsia" w:cstheme="minorEastAsia"/>
+          <w:rStyle w:val="11"/>
+          <w:rFonts w:hint="default" w:ascii="Times New Roman" w:hAnsi="Times New Roman" w:eastAsia="宋体" w:cs="Times New Roman"/>
           <w:sz w:val="24"/>
           <w:szCs w:val="24"/>
         </w:rPr>
@@ -1208,8 +1157,8 @@
       </w:r>
       <w:r>
         <w:rPr>
-          <w:rStyle w:val="10"/>
-          <w:rFonts w:hint="eastAsia" w:asciiTheme="minorEastAsia" w:hAnsiTheme="minorEastAsia" w:eastAsiaTheme="minorEastAsia" w:cstheme="minorEastAsia"/>
+          <w:rStyle w:val="11"/>
+          <w:rFonts w:hint="default" w:ascii="Times New Roman" w:hAnsi="Times New Roman" w:eastAsia="宋体" w:cs="Times New Roman"/>
           <w:sz w:val="24"/>
           <w:szCs w:val="24"/>
           <w:lang w:val="en-US" w:eastAsia="zh-CN"/>
@@ -1218,8 +1167,8 @@
       </w:r>
       <w:r>
         <w:rPr>
-          <w:rStyle w:val="10"/>
-          <w:rFonts w:hint="eastAsia" w:asciiTheme="minorEastAsia" w:hAnsiTheme="minorEastAsia" w:eastAsiaTheme="minorEastAsia" w:cstheme="minorEastAsia"/>
+          <w:rStyle w:val="11"/>
+          <w:rFonts w:hint="default" w:ascii="Times New Roman" w:hAnsi="Times New Roman" w:eastAsia="宋体" w:cs="Times New Roman"/>
           <w:sz w:val="24"/>
           <w:szCs w:val="24"/>
         </w:rPr>
@@ -1227,8 +1176,8 @@
       </w:r>
       <w:r>
         <w:rPr>
-          <w:rStyle w:val="10"/>
-          <w:rFonts w:hint="eastAsia" w:asciiTheme="minorEastAsia" w:hAnsiTheme="minorEastAsia" w:eastAsiaTheme="minorEastAsia" w:cstheme="minorEastAsia"/>
+          <w:rStyle w:val="11"/>
+          <w:rFonts w:hint="default" w:ascii="Times New Roman" w:hAnsi="Times New Roman" w:eastAsia="宋体" w:cs="Times New Roman"/>
           <w:sz w:val="24"/>
           <w:szCs w:val="24"/>
           <w:lang w:val="en-US" w:eastAsia="zh-CN"/>
@@ -1237,8 +1186,8 @@
       </w:r>
       <w:r>
         <w:rPr>
-          <w:rStyle w:val="10"/>
-          <w:rFonts w:hint="eastAsia" w:asciiTheme="minorEastAsia" w:hAnsiTheme="minorEastAsia" w:eastAsiaTheme="minorEastAsia" w:cstheme="minorEastAsia"/>
+          <w:rStyle w:val="11"/>
+          <w:rFonts w:hint="default" w:ascii="Times New Roman" w:hAnsi="Times New Roman" w:eastAsia="宋体" w:cs="Times New Roman"/>
           <w:sz w:val="24"/>
           <w:szCs w:val="24"/>
         </w:rPr>
@@ -1263,7 +1212,7 @@
         <w:spacing w:before="156" w:beforeLines="50" w:line="360" w:lineRule="auto"/>
         <w:textAlignment w:val="auto"/>
         <w:rPr>
-          <w:rFonts w:hint="eastAsia" w:asciiTheme="minorEastAsia" w:hAnsiTheme="minorEastAsia" w:eastAsiaTheme="minorEastAsia" w:cstheme="minorEastAsia"/>
+          <w:rFonts w:hint="default" w:ascii="Times New Roman" w:hAnsi="Times New Roman" w:eastAsia="宋体" w:cs="Times New Roman"/>
           <w:b/>
           <w:bCs/>
           <w:sz w:val="24"/>
@@ -1273,7 +1222,7 @@
       </w:pPr>
       <w:r>
         <w:rPr>
-          <w:rFonts w:hint="eastAsia" w:asciiTheme="minorEastAsia" w:hAnsiTheme="minorEastAsia" w:eastAsiaTheme="minorEastAsia" w:cstheme="minorEastAsia"/>
+          <w:rFonts w:hint="default" w:ascii="Times New Roman" w:hAnsi="Times New Roman" w:eastAsia="宋体" w:cs="Times New Roman"/>
           <w:b/>
           <w:bCs/>
           <w:sz w:val="24"/>
@@ -1302,7 +1251,7 @@
         <w:ind w:left="387" w:leftChars="95" w:hanging="188" w:hangingChars="78"/>
         <w:textAlignment w:val="auto"/>
         <w:rPr>
-          <w:rFonts w:hint="eastAsia" w:asciiTheme="minorEastAsia" w:hAnsiTheme="minorEastAsia" w:eastAsiaTheme="minorEastAsia" w:cstheme="minorEastAsia"/>
+          <w:rFonts w:hint="default" w:ascii="Times New Roman" w:hAnsi="Times New Roman" w:eastAsia="宋体" w:cs="Times New Roman"/>
           <w:b/>
           <w:bCs/>
           <w:sz w:val="24"/>
@@ -1312,7 +1261,7 @@
       </w:pPr>
       <w:r>
         <w:rPr>
-          <w:rFonts w:hint="eastAsia" w:asciiTheme="minorEastAsia" w:hAnsiTheme="minorEastAsia" w:eastAsiaTheme="minorEastAsia" w:cstheme="minorEastAsia"/>
+          <w:rFonts w:hint="default" w:ascii="Times New Roman" w:hAnsi="Times New Roman" w:eastAsia="宋体" w:cs="Times New Roman"/>
           <w:b/>
           <w:bCs/>
           <w:sz w:val="24"/>
@@ -1345,22 +1294,85 @@
         <w:ind w:left="0" w:leftChars="0" w:firstLine="480" w:firstLineChars="200"/>
         <w:textAlignment w:val="auto"/>
         <w:rPr>
-          <w:rStyle w:val="10"/>
-          <w:rFonts w:hint="eastAsia" w:asciiTheme="minorEastAsia" w:hAnsiTheme="minorEastAsia" w:eastAsiaTheme="minorEastAsia" w:cstheme="minorEastAsia"/>
-          <w:sz w:val="24"/>
-          <w:szCs w:val="24"/>
-          <w:lang w:val="en-US" w:eastAsia="zh-CN"/>
-        </w:rPr>
-      </w:pPr>
-      <w:r>
-        <w:rPr>
-          <w:rStyle w:val="10"/>
-          <w:rFonts w:hint="eastAsia" w:asciiTheme="minorEastAsia" w:hAnsiTheme="minorEastAsia" w:eastAsiaTheme="minorEastAsia" w:cstheme="minorEastAsia"/>
-          <w:sz w:val="24"/>
-          <w:szCs w:val="24"/>
-          <w:lang w:val="en-US" w:eastAsia="zh-CN"/>
-        </w:rPr>
-        <w:t>目前国际公认的权威心电数据库有：麻省理工的MIT-BIH数据库，美国心脏学会的AHA数据库以及欧洲的ST-T心电数据库，这三个数据库都只记录了两个导联的心电信息。其中MIT-BIH心律失常数据库记录了48位患者的心电图记录，标签按照心拍给出，是目前应用最广泛的心律失常数据库；AHA数据库记录了80条心电图记录，主要用于评价室性心律不齐探测器的检测效果；ST-T数据库主要用于评价ST段和T波检测算法性能。这些数据库存在记录导联数量过少，患者样本个数稀少等问题，不具备代表整体人类群体心律失常的性质。</w:t>
+          <w:rStyle w:val="11"/>
+          <w:rFonts w:hint="default" w:ascii="Times New Roman" w:hAnsi="Times New Roman" w:eastAsia="宋体" w:cs="Times New Roman"/>
+          <w:sz w:val="24"/>
+          <w:szCs w:val="24"/>
+          <w:lang w:val="en-US" w:eastAsia="zh-CN"/>
+        </w:rPr>
+      </w:pPr>
+      <w:r>
+        <w:rPr>
+          <w:rStyle w:val="11"/>
+          <w:rFonts w:hint="default" w:ascii="Times New Roman" w:hAnsi="Times New Roman" w:eastAsia="宋体" w:cs="Times New Roman"/>
+          <w:sz w:val="24"/>
+          <w:szCs w:val="24"/>
+          <w:lang w:val="en-US" w:eastAsia="zh-CN"/>
+        </w:rPr>
+        <w:t>目前国际公认的权威心电数据库有：麻省理工的MIT-BIH数据库</w:t>
+      </w:r>
+      <w:r>
+        <w:rPr>
+          <w:rStyle w:val="11"/>
+          <w:rFonts w:hint="default" w:ascii="Times New Roman" w:hAnsi="Times New Roman" w:eastAsia="宋体" w:cs="Times New Roman"/>
+          <w:sz w:val="24"/>
+          <w:szCs w:val="24"/>
+          <w:vertAlign w:val="superscript"/>
+          <w:lang w:val="en-US" w:eastAsia="zh-CN"/>
+        </w:rPr>
+        <w:t>[31]</w:t>
+      </w:r>
+      <w:r>
+        <w:rPr>
+          <w:rStyle w:val="11"/>
+          <w:rFonts w:hint="default" w:ascii="Times New Roman" w:hAnsi="Times New Roman" w:eastAsia="宋体" w:cs="Times New Roman"/>
+          <w:sz w:val="24"/>
+          <w:szCs w:val="24"/>
+          <w:lang w:val="en-US" w:eastAsia="zh-CN"/>
+        </w:rPr>
+        <w:t>，美国心脏学会的AHA数据库</w:t>
+      </w:r>
+      <w:r>
+        <w:rPr>
+          <w:rStyle w:val="11"/>
+          <w:rFonts w:hint="default" w:ascii="Times New Roman" w:hAnsi="Times New Roman" w:eastAsia="宋体" w:cs="Times New Roman"/>
+          <w:sz w:val="24"/>
+          <w:szCs w:val="24"/>
+          <w:vertAlign w:val="superscript"/>
+          <w:lang w:val="en-US" w:eastAsia="zh-CN"/>
+        </w:rPr>
+        <w:t>[32]</w:t>
+      </w:r>
+      <w:r>
+        <w:rPr>
+          <w:rStyle w:val="11"/>
+          <w:rFonts w:hint="default" w:ascii="Times New Roman" w:hAnsi="Times New Roman" w:eastAsia="宋体" w:cs="Times New Roman"/>
+          <w:sz w:val="24"/>
+          <w:szCs w:val="24"/>
+          <w:lang w:val="en-US" w:eastAsia="zh-CN"/>
+        </w:rPr>
+        <w:t>以及欧洲的ST-T心电数据库</w:t>
+      </w:r>
+      <w:r>
+        <w:rPr>
+          <w:rStyle w:val="11"/>
+          <w:rFonts w:hint="default" w:ascii="Times New Roman" w:hAnsi="Times New Roman" w:eastAsia="宋体" w:cs="Times New Roman"/>
+          <w:sz w:val="24"/>
+          <w:szCs w:val="24"/>
+          <w:vertAlign w:val="superscript"/>
+          <w:lang w:val="en-US" w:eastAsia="zh-CN"/>
+        </w:rPr>
+        <w:t>[33]</w:t>
+      </w:r>
+      <w:r>
+        <w:rPr>
+          <w:rStyle w:val="11"/>
+          <w:rFonts w:hint="default" w:ascii="Times New Roman" w:hAnsi="Times New Roman" w:eastAsia="宋体" w:cs="Times New Roman"/>
+          <w:sz w:val="24"/>
+          <w:szCs w:val="24"/>
+          <w:lang w:val="en-US" w:eastAsia="zh-CN"/>
+        </w:rPr>
+        <w:t>，这三个数据库都只记录了两个导联的心电信息。其中MIT-BIH心律失常数据库记录了48位患者的心电图记录，标签按照心拍给出，是目前应用最广泛的心律失常数据库；AHA数据库记录了80条心电图记录，主要用于评价室性心律不齐探测器的检测效果；ST-T数据库主要用于评价ST段和T波检测算法性能。这些数据库存在记录导联数量过少，患者样本个数稀少等问题，不具备代表整体人类群体心律失常的性质。</w:t>
       </w:r>
     </w:p>
     <w:p>
@@ -1386,22 +1398,85 @@
         <w:ind w:left="0" w:leftChars="0" w:firstLine="480" w:firstLineChars="200"/>
         <w:textAlignment w:val="auto"/>
         <w:rPr>
-          <w:rStyle w:val="10"/>
-          <w:rFonts w:hint="eastAsia" w:asciiTheme="minorEastAsia" w:hAnsiTheme="minorEastAsia" w:eastAsiaTheme="minorEastAsia" w:cstheme="minorEastAsia"/>
-          <w:sz w:val="24"/>
-          <w:szCs w:val="24"/>
-          <w:lang w:val="en-US" w:eastAsia="zh-CN"/>
-        </w:rPr>
-      </w:pPr>
-      <w:r>
-        <w:rPr>
-          <w:rStyle w:val="10"/>
-          <w:rFonts w:hint="eastAsia" w:asciiTheme="minorEastAsia" w:hAnsiTheme="minorEastAsia" w:eastAsiaTheme="minorEastAsia" w:cstheme="minorEastAsia"/>
-          <w:sz w:val="24"/>
-          <w:szCs w:val="24"/>
-          <w:lang w:val="en-US" w:eastAsia="zh-CN"/>
-        </w:rPr>
-        <w:t>随着研究的深入，许多十二导联数据的心电数据库开源以供研究，包括2018年中国生理信号挑战赛的CPSC心律失常数据库、圣彼得堡INCART心律失常数据库、Physikalisch Technische Bundesanstalt (PTB) 心律失常数据库、乔治亚州心律失常数据库。其中CPSC心律失常数据库由两组数据分别为6877（男性：3699；女性：3178）条和 3453（男性：1843；女性：1610）条的12导联心电图记录组成，持续时间从 6 秒到 60 秒，采样率为500Hz；圣彼得堡INCART 12导联心律失常数据库包含从32个Holter记录中提取的74条带注释的记录，每条记录长30分钟，采样率为257Hz；Physikalisch Technische Bundesanstalt (PTB) 心律失常数据库是一个大型公开可用的心电图数据集。第一个 PTB 数据库包含516条记录（男性：377，女性：139），采样率为1000Hz；乔治亚州心律失常数据库代表了美国东南部的一个独特的人口统计数据，该数据集包含10344（男性：5551，女性：4793）条12导联心电图记录，每条记录长度为 10 秒，采样率为500Hz。这四个数据库大约包含有27类心律失常的记录，且标签基于记录给出，即每条12导联心电图记录对应一种或者多种心律失常类型。</w:t>
+          <w:rStyle w:val="11"/>
+          <w:rFonts w:hint="default" w:ascii="Times New Roman" w:hAnsi="Times New Roman" w:eastAsia="宋体" w:cs="Times New Roman"/>
+          <w:sz w:val="24"/>
+          <w:szCs w:val="24"/>
+          <w:lang w:val="en-US" w:eastAsia="zh-CN"/>
+        </w:rPr>
+      </w:pPr>
+      <w:r>
+        <w:rPr>
+          <w:rStyle w:val="11"/>
+          <w:rFonts w:hint="default" w:ascii="Times New Roman" w:hAnsi="Times New Roman" w:eastAsia="宋体" w:cs="Times New Roman"/>
+          <w:sz w:val="24"/>
+          <w:szCs w:val="24"/>
+          <w:lang w:val="en-US" w:eastAsia="zh-CN"/>
+        </w:rPr>
+        <w:t>随着研究的深入，许多十二导联数据的心电数据库开源以供研究，包括2018年中国生理信号挑战赛的CPSC心律失常数据库</w:t>
+      </w:r>
+      <w:r>
+        <w:rPr>
+          <w:rStyle w:val="11"/>
+          <w:rFonts w:hint="default" w:ascii="Times New Roman" w:hAnsi="Times New Roman" w:eastAsia="宋体" w:cs="Times New Roman"/>
+          <w:sz w:val="24"/>
+          <w:szCs w:val="24"/>
+          <w:vertAlign w:val="superscript"/>
+          <w:lang w:val="en-US" w:eastAsia="zh-CN"/>
+        </w:rPr>
+        <w:t>[34,35]</w:t>
+      </w:r>
+      <w:r>
+        <w:rPr>
+          <w:rStyle w:val="11"/>
+          <w:rFonts w:hint="default" w:ascii="Times New Roman" w:hAnsi="Times New Roman" w:eastAsia="宋体" w:cs="Times New Roman"/>
+          <w:sz w:val="24"/>
+          <w:szCs w:val="24"/>
+          <w:lang w:val="en-US" w:eastAsia="zh-CN"/>
+        </w:rPr>
+        <w:t>、圣彼得堡INCART心律失常数据库</w:t>
+      </w:r>
+      <w:r>
+        <w:rPr>
+          <w:rStyle w:val="11"/>
+          <w:rFonts w:hint="default" w:ascii="Times New Roman" w:hAnsi="Times New Roman" w:eastAsia="宋体" w:cs="Times New Roman"/>
+          <w:sz w:val="24"/>
+          <w:szCs w:val="24"/>
+          <w:vertAlign w:val="superscript"/>
+          <w:lang w:val="en-US" w:eastAsia="zh-CN"/>
+        </w:rPr>
+        <w:t>[36,37]</w:t>
+      </w:r>
+      <w:r>
+        <w:rPr>
+          <w:rStyle w:val="11"/>
+          <w:rFonts w:hint="default" w:ascii="Times New Roman" w:hAnsi="Times New Roman" w:eastAsia="宋体" w:cs="Times New Roman"/>
+          <w:sz w:val="24"/>
+          <w:szCs w:val="24"/>
+          <w:lang w:val="en-US" w:eastAsia="zh-CN"/>
+        </w:rPr>
+        <w:t>、Physikalisch Technische Bundesanstalt (PTB)心律失常数据库</w:t>
+      </w:r>
+      <w:r>
+        <w:rPr>
+          <w:rStyle w:val="11"/>
+          <w:rFonts w:hint="default" w:ascii="Times New Roman" w:hAnsi="Times New Roman" w:eastAsia="宋体" w:cs="Times New Roman"/>
+          <w:sz w:val="24"/>
+          <w:szCs w:val="24"/>
+          <w:vertAlign w:val="superscript"/>
+          <w:lang w:val="en-US" w:eastAsia="zh-CN"/>
+        </w:rPr>
+        <w:t>[38]</w:t>
+      </w:r>
+      <w:r>
+        <w:rPr>
+          <w:rStyle w:val="11"/>
+          <w:rFonts w:hint="default" w:ascii="Times New Roman" w:hAnsi="Times New Roman" w:eastAsia="宋体" w:cs="Times New Roman"/>
+          <w:sz w:val="24"/>
+          <w:szCs w:val="24"/>
+          <w:lang w:val="en-US" w:eastAsia="zh-CN"/>
+        </w:rPr>
+        <w:t>、乔治亚州心律失常数据库。其中CPSC心律失常数据库由两组数据分别为6877（男性：3699；女性：3178）条和3453（男性：1843；女性：1610）条的12导联心电图记录组成，持续时间从6秒到60秒，采样率为500Hz；圣彼得堡INCART12导联心律失常数据库包含从32个Holter记录中提取的74条带注释的记录，每条记录长30分钟，采样率为257Hz；Physikalisch Technische Bundesanstalt (PTB)心律失常数据库是一个大型公开可用的心电图数据集。第一个PTB数据库包含516条记录（男性：377，女性：139），采样率为1000Hz；乔治亚州心律失常数据库代表了美国东南部的一个独特的人口统计数据，该数据集包含10344（男性：5551，女性：4793）条12导联心电图记录，每条记录长度为10秒，采样率为500Hz。这四个数据库大约包含有27类心律失常的记录，且标签基于记录给出，即每条12导联心电图记录对应一种或者多种心律失常类型。</w:t>
       </w:r>
     </w:p>
     <w:p>
@@ -1423,7 +1498,7 @@
         <w:ind w:left="387" w:leftChars="95" w:hanging="188" w:hangingChars="78"/>
         <w:textAlignment w:val="auto"/>
         <w:rPr>
-          <w:rFonts w:hint="eastAsia" w:asciiTheme="minorEastAsia" w:hAnsiTheme="minorEastAsia" w:eastAsiaTheme="minorEastAsia" w:cstheme="minorEastAsia"/>
+          <w:rFonts w:hint="default" w:ascii="Times New Roman" w:hAnsi="Times New Roman" w:eastAsia="宋体" w:cs="Times New Roman"/>
           <w:b/>
           <w:bCs/>
           <w:sz w:val="24"/>
@@ -1433,7 +1508,7 @@
       </w:pPr>
       <w:r>
         <w:rPr>
-          <w:rFonts w:hint="eastAsia" w:asciiTheme="minorEastAsia" w:hAnsiTheme="minorEastAsia" w:eastAsiaTheme="minorEastAsia" w:cstheme="minorEastAsia"/>
+          <w:rFonts w:hint="default" w:ascii="Times New Roman" w:hAnsi="Times New Roman" w:eastAsia="宋体" w:cs="Times New Roman"/>
           <w:b/>
           <w:bCs/>
           <w:sz w:val="24"/>
@@ -1466,17 +1541,17 @@
         <w:ind w:firstLine="480" w:firstLineChars="200"/>
         <w:textAlignment w:val="auto"/>
         <w:rPr>
-          <w:rStyle w:val="10"/>
-          <w:rFonts w:hint="eastAsia" w:asciiTheme="minorEastAsia" w:hAnsiTheme="minorEastAsia" w:eastAsiaTheme="minorEastAsia" w:cstheme="minorEastAsia"/>
-          <w:sz w:val="24"/>
-          <w:szCs w:val="24"/>
-          <w:lang w:val="en-US" w:eastAsia="zh-CN"/>
-        </w:rPr>
-      </w:pPr>
-      <w:r>
-        <w:rPr>
-          <w:rStyle w:val="10"/>
-          <w:rFonts w:hint="eastAsia" w:asciiTheme="minorEastAsia" w:hAnsiTheme="minorEastAsia" w:eastAsiaTheme="minorEastAsia" w:cstheme="minorEastAsia"/>
+          <w:rStyle w:val="11"/>
+          <w:rFonts w:hint="default" w:ascii="Times New Roman" w:hAnsi="Times New Roman" w:eastAsia="宋体" w:cs="Times New Roman"/>
+          <w:sz w:val="24"/>
+          <w:szCs w:val="24"/>
+          <w:lang w:val="en-US" w:eastAsia="zh-CN"/>
+        </w:rPr>
+      </w:pPr>
+      <w:r>
+        <w:rPr>
+          <w:rStyle w:val="11"/>
+          <w:rFonts w:hint="default" w:ascii="Times New Roman" w:hAnsi="Times New Roman" w:eastAsia="宋体" w:cs="Times New Roman"/>
           <w:sz w:val="24"/>
           <w:szCs w:val="24"/>
           <w:lang w:val="en-US" w:eastAsia="zh-CN"/>
@@ -1485,8 +1560,8 @@
       </w:r>
       <w:r>
         <w:rPr>
-          <w:rStyle w:val="10"/>
-          <w:rFonts w:hint="eastAsia" w:asciiTheme="minorEastAsia" w:hAnsiTheme="minorEastAsia" w:eastAsiaTheme="minorEastAsia" w:cstheme="minorEastAsia"/>
+          <w:rStyle w:val="11"/>
+          <w:rFonts w:hint="default" w:ascii="Times New Roman" w:hAnsi="Times New Roman" w:eastAsia="宋体" w:cs="Times New Roman"/>
           <w:sz w:val="24"/>
           <w:szCs w:val="24"/>
           <w:vertAlign w:val="superscript"/>
@@ -1496,8 +1571,8 @@
       </w:r>
       <w:r>
         <w:rPr>
-          <w:rStyle w:val="10"/>
-          <w:rFonts w:hint="eastAsia" w:asciiTheme="minorEastAsia" w:hAnsiTheme="minorEastAsia" w:eastAsiaTheme="minorEastAsia" w:cstheme="minorEastAsia"/>
+          <w:rStyle w:val="11"/>
+          <w:rFonts w:hint="default" w:ascii="Times New Roman" w:hAnsi="Times New Roman" w:eastAsia="宋体" w:cs="Times New Roman"/>
           <w:sz w:val="24"/>
           <w:szCs w:val="24"/>
           <w:lang w:val="en-US" w:eastAsia="zh-CN"/>
@@ -1506,8 +1581,8 @@
       </w:r>
       <w:r>
         <w:rPr>
-          <w:rStyle w:val="10"/>
-          <w:rFonts w:hint="eastAsia" w:asciiTheme="minorEastAsia" w:hAnsiTheme="minorEastAsia" w:eastAsiaTheme="minorEastAsia" w:cstheme="minorEastAsia"/>
+          <w:rStyle w:val="11"/>
+          <w:rFonts w:hint="default" w:ascii="Times New Roman" w:hAnsi="Times New Roman" w:eastAsia="宋体" w:cs="Times New Roman"/>
           <w:sz w:val="24"/>
           <w:szCs w:val="24"/>
           <w:vertAlign w:val="superscript"/>
@@ -1517,8 +1592,8 @@
       </w:r>
       <w:r>
         <w:rPr>
-          <w:rStyle w:val="10"/>
-          <w:rFonts w:hint="eastAsia" w:asciiTheme="minorEastAsia" w:hAnsiTheme="minorEastAsia" w:eastAsiaTheme="minorEastAsia" w:cstheme="minorEastAsia"/>
+          <w:rStyle w:val="11"/>
+          <w:rFonts w:hint="default" w:ascii="Times New Roman" w:hAnsi="Times New Roman" w:eastAsia="宋体" w:cs="Times New Roman"/>
           <w:sz w:val="24"/>
           <w:szCs w:val="24"/>
           <w:lang w:val="en-US" w:eastAsia="zh-CN"/>
@@ -1527,8 +1602,8 @@
       </w:r>
       <w:r>
         <w:rPr>
-          <w:rStyle w:val="10"/>
-          <w:rFonts w:hint="eastAsia" w:asciiTheme="minorEastAsia" w:hAnsiTheme="minorEastAsia" w:eastAsiaTheme="minorEastAsia" w:cstheme="minorEastAsia"/>
+          <w:rStyle w:val="11"/>
+          <w:rFonts w:hint="default" w:ascii="Times New Roman" w:hAnsi="Times New Roman" w:eastAsia="宋体" w:cs="Times New Roman"/>
           <w:sz w:val="24"/>
           <w:szCs w:val="24"/>
           <w:vertAlign w:val="superscript"/>
@@ -1538,18 +1613,18 @@
       </w:r>
       <w:r>
         <w:rPr>
-          <w:rStyle w:val="10"/>
-          <w:rFonts w:hint="eastAsia" w:asciiTheme="minorEastAsia" w:hAnsiTheme="minorEastAsia" w:eastAsiaTheme="minorEastAsia" w:cstheme="minorEastAsia"/>
-          <w:sz w:val="24"/>
-          <w:szCs w:val="24"/>
-          <w:lang w:val="en-US" w:eastAsia="zh-CN"/>
-        </w:rPr>
-        <w:t>，RR 间期相关统计特征</w:t>
-      </w:r>
-      <w:r>
-        <w:rPr>
-          <w:rStyle w:val="10"/>
-          <w:rFonts w:hint="eastAsia" w:asciiTheme="minorEastAsia" w:hAnsiTheme="minorEastAsia" w:eastAsiaTheme="minorEastAsia" w:cstheme="minorEastAsia"/>
+          <w:rStyle w:val="11"/>
+          <w:rFonts w:hint="default" w:ascii="Times New Roman" w:hAnsi="Times New Roman" w:eastAsia="宋体" w:cs="Times New Roman"/>
+          <w:sz w:val="24"/>
+          <w:szCs w:val="24"/>
+          <w:lang w:val="en-US" w:eastAsia="zh-CN"/>
+        </w:rPr>
+        <w:t>，RR间期相关统计特征</w:t>
+      </w:r>
+      <w:r>
+        <w:rPr>
+          <w:rStyle w:val="11"/>
+          <w:rFonts w:hint="default" w:ascii="Times New Roman" w:hAnsi="Times New Roman" w:eastAsia="宋体" w:cs="Times New Roman"/>
           <w:sz w:val="24"/>
           <w:szCs w:val="24"/>
           <w:vertAlign w:val="superscript"/>
@@ -1559,8 +1634,8 @@
       </w:r>
       <w:r>
         <w:rPr>
-          <w:rStyle w:val="10"/>
-          <w:rFonts w:hint="eastAsia" w:asciiTheme="minorEastAsia" w:hAnsiTheme="minorEastAsia" w:eastAsiaTheme="minorEastAsia" w:cstheme="minorEastAsia"/>
+          <w:rStyle w:val="11"/>
+          <w:rFonts w:hint="default" w:ascii="Times New Roman" w:hAnsi="Times New Roman" w:eastAsia="宋体" w:cs="Times New Roman"/>
           <w:sz w:val="24"/>
           <w:szCs w:val="24"/>
           <w:lang w:val="en-US" w:eastAsia="zh-CN"/>
@@ -1569,8 +1644,8 @@
       </w:r>
       <w:r>
         <w:rPr>
-          <w:rStyle w:val="10"/>
-          <w:rFonts w:hint="eastAsia" w:asciiTheme="minorEastAsia" w:hAnsiTheme="minorEastAsia" w:eastAsiaTheme="minorEastAsia" w:cstheme="minorEastAsia"/>
+          <w:rStyle w:val="11"/>
+          <w:rFonts w:hint="default" w:ascii="Times New Roman" w:hAnsi="Times New Roman" w:eastAsia="宋体" w:cs="Times New Roman"/>
           <w:sz w:val="24"/>
           <w:szCs w:val="24"/>
           <w:vertAlign w:val="superscript"/>
@@ -1580,18 +1655,18 @@
       </w:r>
       <w:r>
         <w:rPr>
-          <w:rStyle w:val="10"/>
-          <w:rFonts w:hint="eastAsia" w:asciiTheme="minorEastAsia" w:hAnsiTheme="minorEastAsia" w:eastAsiaTheme="minorEastAsia" w:cstheme="minorEastAsia"/>
-          <w:sz w:val="24"/>
-          <w:szCs w:val="24"/>
-          <w:lang w:val="en-US" w:eastAsia="zh-CN"/>
-        </w:rPr>
-        <w:t xml:space="preserve"> 和形态学特征</w:t>
-      </w:r>
-      <w:r>
-        <w:rPr>
-          <w:rStyle w:val="10"/>
-          <w:rFonts w:hint="eastAsia" w:asciiTheme="minorEastAsia" w:hAnsiTheme="minorEastAsia" w:eastAsiaTheme="minorEastAsia" w:cstheme="minorEastAsia"/>
+          <w:rStyle w:val="11"/>
+          <w:rFonts w:hint="default" w:ascii="Times New Roman" w:hAnsi="Times New Roman" w:eastAsia="宋体" w:cs="Times New Roman"/>
+          <w:sz w:val="24"/>
+          <w:szCs w:val="24"/>
+          <w:lang w:val="en-US" w:eastAsia="zh-CN"/>
+        </w:rPr>
+        <w:t>和形态学特征</w:t>
+      </w:r>
+      <w:r>
+        <w:rPr>
+          <w:rStyle w:val="11"/>
+          <w:rFonts w:hint="default" w:ascii="Times New Roman" w:hAnsi="Times New Roman" w:eastAsia="宋体" w:cs="Times New Roman"/>
           <w:sz w:val="24"/>
           <w:szCs w:val="24"/>
           <w:vertAlign w:val="superscript"/>
@@ -1601,8 +1676,8 @@
       </w:r>
       <w:r>
         <w:rPr>
-          <w:rStyle w:val="10"/>
-          <w:rFonts w:hint="eastAsia" w:asciiTheme="minorEastAsia" w:hAnsiTheme="minorEastAsia" w:eastAsiaTheme="minorEastAsia" w:cstheme="minorEastAsia"/>
+          <w:rStyle w:val="11"/>
+          <w:rFonts w:hint="default" w:ascii="Times New Roman" w:hAnsi="Times New Roman" w:eastAsia="宋体" w:cs="Times New Roman"/>
           <w:sz w:val="24"/>
           <w:szCs w:val="24"/>
           <w:lang w:val="en-US" w:eastAsia="zh-CN"/>
@@ -1611,8 +1686,8 @@
       </w:r>
       <w:r>
         <w:rPr>
-          <w:rStyle w:val="10"/>
-          <w:rFonts w:hint="eastAsia" w:asciiTheme="minorEastAsia" w:hAnsiTheme="minorEastAsia" w:eastAsiaTheme="minorEastAsia" w:cstheme="minorEastAsia"/>
+          <w:rStyle w:val="11"/>
+          <w:rFonts w:hint="default" w:ascii="Times New Roman" w:hAnsi="Times New Roman" w:eastAsia="宋体" w:cs="Times New Roman"/>
           <w:sz w:val="24"/>
           <w:szCs w:val="24"/>
           <w:vertAlign w:val="superscript"/>
@@ -1622,8 +1697,8 @@
       </w:r>
       <w:r>
         <w:rPr>
-          <w:rStyle w:val="10"/>
-          <w:rFonts w:hint="eastAsia" w:asciiTheme="minorEastAsia" w:hAnsiTheme="minorEastAsia" w:eastAsiaTheme="minorEastAsia" w:cstheme="minorEastAsia"/>
+          <w:rStyle w:val="11"/>
+          <w:rFonts w:hint="default" w:ascii="Times New Roman" w:hAnsi="Times New Roman" w:eastAsia="宋体" w:cs="Times New Roman"/>
           <w:sz w:val="24"/>
           <w:szCs w:val="24"/>
           <w:lang w:val="en-US" w:eastAsia="zh-CN"/>
@@ -1632,8 +1707,8 @@
       </w:r>
       <w:r>
         <w:rPr>
-          <w:rStyle w:val="10"/>
-          <w:rFonts w:hint="eastAsia" w:asciiTheme="minorEastAsia" w:hAnsiTheme="minorEastAsia" w:eastAsiaTheme="minorEastAsia" w:cstheme="minorEastAsia"/>
+          <w:rStyle w:val="11"/>
+          <w:rFonts w:hint="default" w:ascii="Times New Roman" w:hAnsi="Times New Roman" w:eastAsia="宋体" w:cs="Times New Roman"/>
           <w:sz w:val="24"/>
           <w:szCs w:val="24"/>
           <w:vertAlign w:val="superscript"/>
@@ -1643,8 +1718,8 @@
       </w:r>
       <w:r>
         <w:rPr>
-          <w:rStyle w:val="10"/>
-          <w:rFonts w:hint="eastAsia" w:asciiTheme="minorEastAsia" w:hAnsiTheme="minorEastAsia" w:eastAsiaTheme="minorEastAsia" w:cstheme="minorEastAsia"/>
+          <w:rStyle w:val="11"/>
+          <w:rFonts w:hint="default" w:ascii="Times New Roman" w:hAnsi="Times New Roman" w:eastAsia="宋体" w:cs="Times New Roman"/>
           <w:sz w:val="24"/>
           <w:szCs w:val="24"/>
           <w:lang w:val="en-US" w:eastAsia="zh-CN"/>
@@ -1653,8 +1728,8 @@
       </w:r>
       <w:r>
         <w:rPr>
-          <w:rStyle w:val="10"/>
-          <w:rFonts w:hint="eastAsia" w:asciiTheme="minorEastAsia" w:hAnsiTheme="minorEastAsia" w:eastAsiaTheme="minorEastAsia" w:cstheme="minorEastAsia"/>
+          <w:rStyle w:val="11"/>
+          <w:rFonts w:hint="default" w:ascii="Times New Roman" w:hAnsi="Times New Roman" w:eastAsia="宋体" w:cs="Times New Roman"/>
           <w:sz w:val="24"/>
           <w:szCs w:val="24"/>
           <w:vertAlign w:val="superscript"/>
@@ -1664,8 +1739,8 @@
       </w:r>
       <w:r>
         <w:rPr>
-          <w:rStyle w:val="10"/>
-          <w:rFonts w:hint="eastAsia" w:asciiTheme="minorEastAsia" w:hAnsiTheme="minorEastAsia" w:eastAsiaTheme="minorEastAsia" w:cstheme="minorEastAsia"/>
+          <w:rStyle w:val="11"/>
+          <w:rFonts w:hint="default" w:ascii="Times New Roman" w:hAnsi="Times New Roman" w:eastAsia="宋体" w:cs="Times New Roman"/>
           <w:sz w:val="24"/>
           <w:szCs w:val="24"/>
           <w:lang w:val="en-US" w:eastAsia="zh-CN"/>
@@ -1674,8 +1749,8 @@
       </w:r>
       <w:r>
         <w:rPr>
-          <w:rStyle w:val="10"/>
-          <w:rFonts w:hint="eastAsia" w:asciiTheme="minorEastAsia" w:hAnsiTheme="minorEastAsia" w:eastAsiaTheme="minorEastAsia" w:cstheme="minorEastAsia"/>
+          <w:rStyle w:val="11"/>
+          <w:rFonts w:hint="default" w:ascii="Times New Roman" w:hAnsi="Times New Roman" w:eastAsia="宋体" w:cs="Times New Roman"/>
           <w:sz w:val="24"/>
           <w:szCs w:val="24"/>
           <w:vertAlign w:val="superscript"/>
@@ -1685,8 +1760,8 @@
       </w:r>
       <w:r>
         <w:rPr>
-          <w:rStyle w:val="10"/>
-          <w:rFonts w:hint="eastAsia" w:asciiTheme="minorEastAsia" w:hAnsiTheme="minorEastAsia" w:eastAsiaTheme="minorEastAsia" w:cstheme="minorEastAsia"/>
+          <w:rStyle w:val="11"/>
+          <w:rFonts w:hint="default" w:ascii="Times New Roman" w:hAnsi="Times New Roman" w:eastAsia="宋体" w:cs="Times New Roman"/>
           <w:sz w:val="24"/>
           <w:szCs w:val="24"/>
           <w:lang w:val="en-US" w:eastAsia="zh-CN"/>
@@ -1695,8 +1770,8 @@
       </w:r>
       <w:r>
         <w:rPr>
-          <w:rStyle w:val="10"/>
-          <w:rFonts w:hint="eastAsia" w:asciiTheme="minorEastAsia" w:hAnsiTheme="minorEastAsia" w:eastAsiaTheme="minorEastAsia" w:cstheme="minorEastAsia"/>
+          <w:rStyle w:val="11"/>
+          <w:rFonts w:hint="default" w:ascii="Times New Roman" w:hAnsi="Times New Roman" w:eastAsia="宋体" w:cs="Times New Roman"/>
           <w:sz w:val="24"/>
           <w:szCs w:val="24"/>
           <w:vertAlign w:val="superscript"/>
@@ -1706,8 +1781,8 @@
       </w:r>
       <w:r>
         <w:rPr>
-          <w:rStyle w:val="10"/>
-          <w:rFonts w:hint="eastAsia" w:asciiTheme="minorEastAsia" w:hAnsiTheme="minorEastAsia" w:eastAsiaTheme="minorEastAsia" w:cstheme="minorEastAsia"/>
+          <w:rStyle w:val="11"/>
+          <w:rFonts w:hint="default" w:ascii="Times New Roman" w:hAnsi="Times New Roman" w:eastAsia="宋体" w:cs="Times New Roman"/>
           <w:sz w:val="24"/>
           <w:szCs w:val="24"/>
           <w:lang w:val="en-US" w:eastAsia="zh-CN"/>
@@ -1735,20 +1810,20 @@
         <w:adjustRightInd/>
         <w:snapToGrid/>
         <w:spacing w:line="400" w:lineRule="exact"/>
-        <w:ind w:left="36" w:leftChars="17" w:firstLine="480" w:firstLineChars="200"/>
+        <w:ind w:firstLine="480" w:firstLineChars="200"/>
         <w:textAlignment w:val="auto"/>
         <w:rPr>
-          <w:rStyle w:val="10"/>
-          <w:rFonts w:hint="eastAsia" w:asciiTheme="minorEastAsia" w:hAnsiTheme="minorEastAsia" w:eastAsiaTheme="minorEastAsia" w:cstheme="minorEastAsia"/>
-          <w:sz w:val="24"/>
-          <w:szCs w:val="24"/>
-          <w:lang w:val="en-US" w:eastAsia="zh-CN"/>
-        </w:rPr>
-      </w:pPr>
-      <w:r>
-        <w:rPr>
-          <w:rStyle w:val="10"/>
-          <w:rFonts w:hint="eastAsia" w:asciiTheme="minorEastAsia" w:hAnsiTheme="minorEastAsia" w:eastAsiaTheme="minorEastAsia" w:cstheme="minorEastAsia"/>
+          <w:rStyle w:val="11"/>
+          <w:rFonts w:hint="default" w:ascii="Times New Roman" w:hAnsi="Times New Roman" w:eastAsia="宋体" w:cs="Times New Roman"/>
+          <w:sz w:val="24"/>
+          <w:szCs w:val="24"/>
+          <w:lang w:val="en-US" w:eastAsia="zh-CN"/>
+        </w:rPr>
+      </w:pPr>
+      <w:r>
+        <w:rPr>
+          <w:rStyle w:val="11"/>
+          <w:rFonts w:hint="default" w:ascii="Times New Roman" w:hAnsi="Times New Roman" w:eastAsia="宋体" w:cs="Times New Roman"/>
           <w:sz w:val="24"/>
           <w:szCs w:val="24"/>
           <w:lang w:val="en-US" w:eastAsia="zh-CN"/>
@@ -1776,20 +1851,20 @@
         <w:adjustRightInd/>
         <w:snapToGrid/>
         <w:spacing w:line="400" w:lineRule="exact"/>
-        <w:ind w:left="36" w:leftChars="17" w:firstLine="480" w:firstLineChars="200"/>
+        <w:ind w:firstLine="480" w:firstLineChars="200"/>
         <w:textAlignment w:val="auto"/>
         <w:rPr>
-          <w:rStyle w:val="10"/>
-          <w:rFonts w:hint="eastAsia" w:asciiTheme="minorEastAsia" w:hAnsiTheme="minorEastAsia" w:eastAsiaTheme="minorEastAsia" w:cstheme="minorEastAsia"/>
-          <w:sz w:val="24"/>
-          <w:szCs w:val="24"/>
-          <w:lang w:val="en-US" w:eastAsia="zh-CN"/>
-        </w:rPr>
-      </w:pPr>
-      <w:r>
-        <w:rPr>
-          <w:rStyle w:val="10"/>
-          <w:rFonts w:hint="eastAsia" w:asciiTheme="minorEastAsia" w:hAnsiTheme="minorEastAsia" w:eastAsiaTheme="minorEastAsia" w:cstheme="minorEastAsia"/>
+          <w:rStyle w:val="11"/>
+          <w:rFonts w:hint="default" w:ascii="Times New Roman" w:hAnsi="Times New Roman" w:eastAsia="宋体" w:cs="Times New Roman"/>
+          <w:sz w:val="24"/>
+          <w:szCs w:val="24"/>
+          <w:lang w:val="en-US" w:eastAsia="zh-CN"/>
+        </w:rPr>
+      </w:pPr>
+      <w:r>
+        <w:rPr>
+          <w:rStyle w:val="11"/>
+          <w:rFonts w:hint="default" w:ascii="Times New Roman" w:hAnsi="Times New Roman" w:eastAsia="宋体" w:cs="Times New Roman"/>
           <w:sz w:val="24"/>
           <w:szCs w:val="24"/>
           <w:lang w:val="en-US" w:eastAsia="zh-CN"/>
@@ -1816,7 +1891,7 @@
         <w:ind w:left="387" w:leftChars="95" w:hanging="188" w:hangingChars="78"/>
         <w:textAlignment w:val="auto"/>
         <w:rPr>
-          <w:rFonts w:hint="eastAsia" w:asciiTheme="minorEastAsia" w:hAnsiTheme="minorEastAsia" w:eastAsiaTheme="minorEastAsia" w:cstheme="minorEastAsia"/>
+          <w:rFonts w:hint="default" w:ascii="Times New Roman" w:hAnsi="Times New Roman" w:eastAsia="宋体" w:cs="Times New Roman"/>
           <w:b/>
           <w:bCs/>
           <w:sz w:val="24"/>
@@ -1826,7 +1901,7 @@
       </w:pPr>
       <w:r>
         <w:rPr>
-          <w:rFonts w:hint="eastAsia" w:asciiTheme="minorEastAsia" w:hAnsiTheme="minorEastAsia" w:eastAsiaTheme="minorEastAsia" w:cstheme="minorEastAsia"/>
+          <w:rFonts w:hint="default" w:ascii="Times New Roman" w:hAnsi="Times New Roman" w:eastAsia="宋体" w:cs="Times New Roman"/>
           <w:b/>
           <w:bCs/>
           <w:sz w:val="24"/>
@@ -1856,20 +1931,20 @@
         <w:adjustRightInd/>
         <w:snapToGrid/>
         <w:spacing w:line="400" w:lineRule="exact"/>
-        <w:ind w:firstLine="0" w:firstLineChars="0"/>
+        <w:ind w:firstLine="480" w:firstLineChars="200"/>
         <w:textAlignment w:val="auto"/>
         <w:rPr>
-          <w:rStyle w:val="10"/>
-          <w:rFonts w:hint="eastAsia" w:asciiTheme="minorEastAsia" w:hAnsiTheme="minorEastAsia" w:eastAsiaTheme="minorEastAsia" w:cstheme="minorEastAsia"/>
-          <w:sz w:val="24"/>
-          <w:szCs w:val="24"/>
-          <w:lang w:val="en-US" w:eastAsia="zh-CN"/>
-        </w:rPr>
-      </w:pPr>
-      <w:r>
-        <w:rPr>
-          <w:rStyle w:val="10"/>
-          <w:rFonts w:hint="eastAsia" w:asciiTheme="minorEastAsia" w:hAnsiTheme="minorEastAsia" w:eastAsiaTheme="minorEastAsia" w:cstheme="minorEastAsia"/>
+          <w:rStyle w:val="11"/>
+          <w:rFonts w:hint="default" w:ascii="Times New Roman" w:hAnsi="Times New Roman" w:eastAsia="宋体" w:cs="Times New Roman"/>
+          <w:sz w:val="24"/>
+          <w:szCs w:val="24"/>
+          <w:lang w:val="en-US" w:eastAsia="zh-CN"/>
+        </w:rPr>
+      </w:pPr>
+      <w:r>
+        <w:rPr>
+          <w:rStyle w:val="11"/>
+          <w:rFonts w:hint="default" w:ascii="Times New Roman" w:hAnsi="Times New Roman" w:eastAsia="宋体" w:cs="Times New Roman"/>
           <w:sz w:val="24"/>
           <w:szCs w:val="24"/>
           <w:lang w:val="en-US" w:eastAsia="zh-CN"/>
@@ -1897,20 +1972,20 @@
         <w:adjustRightInd/>
         <w:snapToGrid/>
         <w:spacing w:line="400" w:lineRule="exact"/>
-        <w:ind w:firstLine="0" w:firstLineChars="0"/>
+        <w:ind w:firstLine="480" w:firstLineChars="200"/>
         <w:textAlignment w:val="auto"/>
         <w:rPr>
-          <w:rStyle w:val="10"/>
-          <w:rFonts w:hint="eastAsia" w:asciiTheme="minorEastAsia" w:hAnsiTheme="minorEastAsia" w:eastAsiaTheme="minorEastAsia" w:cstheme="minorEastAsia"/>
-          <w:sz w:val="24"/>
-          <w:szCs w:val="24"/>
-          <w:lang w:val="en-US" w:eastAsia="zh-CN"/>
-        </w:rPr>
-      </w:pPr>
-      <w:r>
-        <w:rPr>
-          <w:rStyle w:val="10"/>
-          <w:rFonts w:hint="eastAsia" w:asciiTheme="minorEastAsia" w:hAnsiTheme="minorEastAsia" w:eastAsiaTheme="minorEastAsia" w:cstheme="minorEastAsia"/>
+          <w:rStyle w:val="11"/>
+          <w:rFonts w:hint="default" w:ascii="Times New Roman" w:hAnsi="Times New Roman" w:eastAsia="宋体" w:cs="Times New Roman"/>
+          <w:sz w:val="24"/>
+          <w:szCs w:val="24"/>
+          <w:lang w:val="en-US" w:eastAsia="zh-CN"/>
+        </w:rPr>
+      </w:pPr>
+      <w:r>
+        <w:rPr>
+          <w:rStyle w:val="11"/>
+          <w:rFonts w:hint="default" w:ascii="Times New Roman" w:hAnsi="Times New Roman" w:eastAsia="宋体" w:cs="Times New Roman"/>
           <w:sz w:val="24"/>
           <w:szCs w:val="24"/>
           <w:lang w:val="en-US" w:eastAsia="zh-CN"/>
@@ -1919,8 +1994,8 @@
       </w:r>
       <w:r>
         <w:rPr>
-          <w:rStyle w:val="10"/>
-          <w:rFonts w:hint="eastAsia" w:asciiTheme="minorEastAsia" w:hAnsiTheme="minorEastAsia" w:eastAsiaTheme="minorEastAsia" w:cstheme="minorEastAsia"/>
+          <w:rStyle w:val="11"/>
+          <w:rFonts w:hint="default" w:ascii="Times New Roman" w:hAnsi="Times New Roman" w:eastAsia="宋体" w:cs="Times New Roman"/>
           <w:sz w:val="24"/>
           <w:szCs w:val="24"/>
           <w:vertAlign w:val="superscript"/>
@@ -1930,8 +2005,8 @@
       </w:r>
       <w:r>
         <w:rPr>
-          <w:rStyle w:val="10"/>
-          <w:rFonts w:hint="eastAsia" w:asciiTheme="minorEastAsia" w:hAnsiTheme="minorEastAsia" w:eastAsiaTheme="minorEastAsia" w:cstheme="minorEastAsia"/>
+          <w:rStyle w:val="11"/>
+          <w:rFonts w:hint="default" w:ascii="Times New Roman" w:hAnsi="Times New Roman" w:eastAsia="宋体" w:cs="Times New Roman"/>
           <w:sz w:val="24"/>
           <w:szCs w:val="24"/>
           <w:lang w:val="en-US" w:eastAsia="zh-CN"/>
@@ -1940,8 +2015,8 @@
       </w:r>
       <w:r>
         <w:rPr>
-          <w:rStyle w:val="10"/>
-          <w:rFonts w:hint="eastAsia" w:asciiTheme="minorEastAsia" w:hAnsiTheme="minorEastAsia" w:eastAsiaTheme="minorEastAsia" w:cstheme="minorEastAsia"/>
+          <w:rStyle w:val="11"/>
+          <w:rFonts w:hint="default" w:ascii="Times New Roman" w:hAnsi="Times New Roman" w:eastAsia="宋体" w:cs="Times New Roman"/>
           <w:sz w:val="24"/>
           <w:szCs w:val="24"/>
           <w:vertAlign w:val="superscript"/>
@@ -1951,8 +2026,8 @@
       </w:r>
       <w:r>
         <w:rPr>
-          <w:rStyle w:val="10"/>
-          <w:rFonts w:hint="eastAsia" w:asciiTheme="minorEastAsia" w:hAnsiTheme="minorEastAsia" w:eastAsiaTheme="minorEastAsia" w:cstheme="minorEastAsia"/>
+          <w:rStyle w:val="11"/>
+          <w:rFonts w:hint="default" w:ascii="Times New Roman" w:hAnsi="Times New Roman" w:eastAsia="宋体" w:cs="Times New Roman"/>
           <w:sz w:val="24"/>
           <w:szCs w:val="24"/>
           <w:lang w:val="en-US" w:eastAsia="zh-CN"/>
@@ -1961,8 +2036,8 @@
       </w:r>
       <w:r>
         <w:rPr>
-          <w:rStyle w:val="10"/>
-          <w:rFonts w:hint="eastAsia" w:asciiTheme="minorEastAsia" w:hAnsiTheme="minorEastAsia" w:eastAsiaTheme="minorEastAsia" w:cstheme="minorEastAsia"/>
+          <w:rStyle w:val="11"/>
+          <w:rFonts w:hint="default" w:ascii="Times New Roman" w:hAnsi="Times New Roman" w:eastAsia="宋体" w:cs="Times New Roman"/>
           <w:sz w:val="24"/>
           <w:szCs w:val="24"/>
           <w:vertAlign w:val="superscript"/>
@@ -1972,8 +2047,8 @@
       </w:r>
       <w:r>
         <w:rPr>
-          <w:rStyle w:val="10"/>
-          <w:rFonts w:hint="eastAsia" w:asciiTheme="minorEastAsia" w:hAnsiTheme="minorEastAsia" w:eastAsiaTheme="minorEastAsia" w:cstheme="minorEastAsia"/>
+          <w:rStyle w:val="11"/>
+          <w:rFonts w:hint="default" w:ascii="Times New Roman" w:hAnsi="Times New Roman" w:eastAsia="宋体" w:cs="Times New Roman"/>
           <w:sz w:val="24"/>
           <w:szCs w:val="24"/>
           <w:lang w:val="en-US" w:eastAsia="zh-CN"/>
@@ -1982,8 +2057,8 @@
       </w:r>
       <w:r>
         <w:rPr>
-          <w:rStyle w:val="10"/>
-          <w:rFonts w:hint="eastAsia" w:asciiTheme="minorEastAsia" w:hAnsiTheme="minorEastAsia" w:eastAsiaTheme="minorEastAsia" w:cstheme="minorEastAsia"/>
+          <w:rStyle w:val="11"/>
+          <w:rFonts w:hint="default" w:ascii="Times New Roman" w:hAnsi="Times New Roman" w:eastAsia="宋体" w:cs="Times New Roman"/>
           <w:sz w:val="24"/>
           <w:szCs w:val="24"/>
           <w:vertAlign w:val="superscript"/>
@@ -1993,8 +2068,8 @@
       </w:r>
       <w:r>
         <w:rPr>
-          <w:rStyle w:val="10"/>
-          <w:rFonts w:hint="eastAsia" w:asciiTheme="minorEastAsia" w:hAnsiTheme="minorEastAsia" w:eastAsiaTheme="minorEastAsia" w:cstheme="minorEastAsia"/>
+          <w:rStyle w:val="11"/>
+          <w:rFonts w:hint="default" w:ascii="Times New Roman" w:hAnsi="Times New Roman" w:eastAsia="宋体" w:cs="Times New Roman"/>
           <w:sz w:val="24"/>
           <w:szCs w:val="24"/>
           <w:lang w:val="en-US" w:eastAsia="zh-CN"/>
@@ -2006,8 +2081,8 @@
           <m:sSubPr>
             <m:ctrlPr>
               <w:rPr>
-                <w:rStyle w:val="10"/>
-                <w:rFonts w:hint="eastAsia" w:ascii="Cambria Math" w:hAnsi="Cambria Math" w:eastAsiaTheme="minorEastAsia" w:cstheme="minorEastAsia"/>
+                <w:rStyle w:val="11"/>
+                <w:rFonts w:hint="default" w:ascii="Cambria Math" w:hAnsi="Cambria Math" w:eastAsia="宋体" w:cs="Times New Roman"/>
                 <w:i/>
                 <w:sz w:val="24"/>
                 <w:szCs w:val="24"/>
@@ -2019,8 +2094,8 @@
             <m:r>
               <m:rPr/>
               <w:rPr>
-                <w:rStyle w:val="10"/>
-                <w:rFonts w:hint="eastAsia" w:ascii="Cambria Math" w:hAnsi="Cambria Math" w:eastAsiaTheme="minorEastAsia" w:cstheme="minorEastAsia"/>
+                <w:rStyle w:val="11"/>
+                <w:rFonts w:hint="default" w:ascii="Cambria Math" w:hAnsi="Cambria Math" w:eastAsia="宋体" w:cs="Times New Roman"/>
                 <w:sz w:val="24"/>
                 <w:szCs w:val="24"/>
                 <w:lang w:val="en-US" w:eastAsia="zh-CN"/>
@@ -2029,8 +2104,8 @@
             </m:r>
             <m:ctrlPr>
               <w:rPr>
-                <w:rStyle w:val="10"/>
-                <w:rFonts w:hint="eastAsia" w:ascii="Cambria Math" w:hAnsi="Cambria Math" w:eastAsiaTheme="minorEastAsia" w:cstheme="minorEastAsia"/>
+                <w:rStyle w:val="11"/>
+                <w:rFonts w:hint="default" w:ascii="Cambria Math" w:hAnsi="Cambria Math" w:eastAsia="宋体" w:cs="Times New Roman"/>
                 <w:i/>
                 <w:sz w:val="24"/>
                 <w:szCs w:val="24"/>
@@ -2042,8 +2117,8 @@
             <m:r>
               <m:rPr/>
               <w:rPr>
-                <w:rStyle w:val="10"/>
-                <w:rFonts w:hint="eastAsia" w:ascii="Cambria Math" w:hAnsi="Cambria Math" w:eastAsiaTheme="minorEastAsia" w:cstheme="minorEastAsia"/>
+                <w:rStyle w:val="11"/>
+                <w:rFonts w:hint="default" w:ascii="Cambria Math" w:hAnsi="Cambria Math" w:eastAsia="宋体" w:cs="Times New Roman"/>
                 <w:sz w:val="24"/>
                 <w:szCs w:val="24"/>
                 <w:lang w:val="en-US" w:eastAsia="zh-CN"/>
@@ -2052,8 +2127,8 @@
             </m:r>
             <m:ctrlPr>
               <w:rPr>
-                <w:rStyle w:val="10"/>
-                <w:rFonts w:hint="eastAsia" w:ascii="Cambria Math" w:hAnsi="Cambria Math" w:eastAsiaTheme="minorEastAsia" w:cstheme="minorEastAsia"/>
+                <w:rStyle w:val="11"/>
+                <w:rFonts w:hint="default" w:ascii="Cambria Math" w:hAnsi="Cambria Math" w:eastAsia="宋体" w:cs="Times New Roman"/>
                 <w:i/>
                 <w:sz w:val="24"/>
                 <w:szCs w:val="24"/>
@@ -2065,8 +2140,8 @@
       </m:oMath>
       <w:r>
         <w:rPr>
-          <w:rStyle w:val="10"/>
-          <w:rFonts w:hint="eastAsia" w:asciiTheme="minorEastAsia" w:hAnsiTheme="minorEastAsia" w:eastAsiaTheme="minorEastAsia" w:cstheme="minorEastAsia"/>
+          <w:rStyle w:val="11"/>
+          <w:rFonts w:hint="default" w:ascii="Times New Roman" w:hAnsi="Times New Roman" w:eastAsia="宋体" w:cs="Times New Roman"/>
           <w:i w:val="0"/>
           <w:sz w:val="24"/>
           <w:szCs w:val="24"/>
@@ -2076,8 +2151,8 @@
       </w:r>
       <w:r>
         <w:rPr>
-          <w:rStyle w:val="10"/>
-          <w:rFonts w:hint="eastAsia" w:asciiTheme="minorEastAsia" w:hAnsiTheme="minorEastAsia" w:eastAsiaTheme="minorEastAsia" w:cstheme="minorEastAsia"/>
+          <w:rStyle w:val="11"/>
+          <w:rFonts w:hint="default" w:ascii="Times New Roman" w:hAnsi="Times New Roman" w:eastAsia="宋体" w:cs="Times New Roman"/>
           <w:sz w:val="24"/>
           <w:szCs w:val="24"/>
           <w:lang w:val="en-US" w:eastAsia="zh-CN"/>
@@ -2086,8 +2161,8 @@
       </w:r>
       <w:r>
         <w:rPr>
-          <w:rStyle w:val="10"/>
-          <w:rFonts w:hint="eastAsia" w:asciiTheme="minorEastAsia" w:hAnsiTheme="minorEastAsia" w:eastAsiaTheme="minorEastAsia" w:cstheme="minorEastAsia"/>
+          <w:rStyle w:val="11"/>
+          <w:rFonts w:hint="default" w:ascii="Times New Roman" w:hAnsi="Times New Roman" w:eastAsia="宋体" w:cs="Times New Roman"/>
           <w:sz w:val="24"/>
           <w:szCs w:val="24"/>
           <w:vertAlign w:val="superscript"/>
@@ -2097,38 +2172,18 @@
       </w:r>
       <w:r>
         <w:rPr>
-          <w:rStyle w:val="10"/>
-          <w:rFonts w:hint="eastAsia" w:asciiTheme="minorEastAsia" w:hAnsiTheme="minorEastAsia" w:eastAsiaTheme="minorEastAsia" w:cstheme="minorEastAsia"/>
-          <w:sz w:val="24"/>
-          <w:szCs w:val="24"/>
-          <w:lang w:val="en-US" w:eastAsia="zh-CN"/>
-        </w:rPr>
-        <w:t>提出了一种结合了卷积神经网络 (CNN)、循环神经网络和注意力机制的用于心律失常分类神经网络模型，应用于CPSC心律失常数据库并取得了排名第一的测试结果，同时基于单导联进行实验，发现使用单导联数据产生的性能仅比使用完整12导联数据稍差，其中aVR和V1导联最为突出。</w:t>
-      </w:r>
-      <w:r>
-        <w:rPr>
-          <w:rStyle w:val="10"/>
-          <w:rFonts w:hint="eastAsia" w:asciiTheme="minorEastAsia" w:hAnsiTheme="minorEastAsia" w:cstheme="minorEastAsia"/>
-          <w:sz w:val="24"/>
-          <w:szCs w:val="24"/>
-          <w:lang w:val="en-US" w:eastAsia="zh-CN"/>
-        </w:rPr>
-        <w:t>Zhang</w:t>
-      </w:r>
-      <w:r>
-        <w:rPr>
-          <w:rStyle w:val="10"/>
-          <w:rFonts w:hint="eastAsia" w:asciiTheme="minorEastAsia" w:hAnsiTheme="minorEastAsia" w:eastAsiaTheme="minorEastAsia" w:cstheme="minorEastAsia"/>
-          <w:sz w:val="24"/>
-          <w:szCs w:val="24"/>
-          <w:lang w:val="en-US" w:eastAsia="zh-CN"/>
-        </w:rPr>
-        <w:t>等人</w:t>
-      </w:r>
-      <w:r>
-        <w:rPr>
-          <w:rStyle w:val="10"/>
-          <w:rFonts w:hint="eastAsia" w:asciiTheme="minorEastAsia" w:hAnsiTheme="minorEastAsia" w:eastAsiaTheme="minorEastAsia" w:cstheme="minorEastAsia"/>
+          <w:rStyle w:val="11"/>
+          <w:rFonts w:hint="default" w:ascii="Times New Roman" w:hAnsi="Times New Roman" w:eastAsia="宋体" w:cs="Times New Roman"/>
+          <w:sz w:val="24"/>
+          <w:szCs w:val="24"/>
+          <w:lang w:val="en-US" w:eastAsia="zh-CN"/>
+        </w:rPr>
+        <w:t>提出了一种结合了卷积神经网络(CNN)、循环神经网络和注意力机制的用于心律失常分类神经网络模型，应用于CPSC心律失常数据库并取得了排名第一的测试结果，同时基于单导联进行实验，发现使用单导联数据产生的性能仅比使用完整12导联数据稍差，其中aVR和V1导联最为突出。Zhang等人</w:t>
+      </w:r>
+      <w:r>
+        <w:rPr>
+          <w:rStyle w:val="11"/>
+          <w:rFonts w:hint="default" w:ascii="Times New Roman" w:hAnsi="Times New Roman" w:eastAsia="宋体" w:cs="Times New Roman"/>
           <w:sz w:val="24"/>
           <w:szCs w:val="24"/>
           <w:vertAlign w:val="superscript"/>
@@ -2138,51 +2193,21 @@
       </w:r>
       <w:r>
         <w:rPr>
-          <w:rStyle w:val="10"/>
-          <w:rFonts w:hint="eastAsia" w:asciiTheme="minorEastAsia" w:hAnsiTheme="minorEastAsia" w:cstheme="minorEastAsia"/>
-          <w:sz w:val="24"/>
-          <w:szCs w:val="24"/>
-          <w:lang w:val="en-US" w:eastAsia="zh-CN"/>
-        </w:rPr>
-        <w:t>训练</w:t>
-      </w:r>
-      <w:r>
-        <w:rPr>
-          <w:rStyle w:val="10"/>
-          <w:rFonts w:hint="eastAsia" w:asciiTheme="minorEastAsia" w:hAnsiTheme="minorEastAsia" w:eastAsiaTheme="minorEastAsia" w:cstheme="minorEastAsia"/>
-          <w:sz w:val="24"/>
-          <w:szCs w:val="24"/>
-          <w:lang w:val="en-US" w:eastAsia="zh-CN"/>
-        </w:rPr>
-        <w:t>了一个</w:t>
-      </w:r>
-      <w:r>
-        <w:rPr>
-          <w:rStyle w:val="10"/>
-          <w:rFonts w:hint="eastAsia" w:asciiTheme="minorEastAsia" w:hAnsiTheme="minorEastAsia" w:cstheme="minorEastAsia"/>
-          <w:sz w:val="24"/>
-          <w:szCs w:val="24"/>
-          <w:lang w:val="en-US" w:eastAsia="zh-CN"/>
-        </w:rPr>
-        <w:t>基于十二导联ECG的一维</w:t>
-      </w:r>
-      <w:r>
-        <w:rPr>
-          <w:rStyle w:val="10"/>
-          <w:rFonts w:hint="eastAsia" w:asciiTheme="minorEastAsia" w:hAnsiTheme="minorEastAsia" w:eastAsiaTheme="minorEastAsia" w:cstheme="minorEastAsia"/>
-          <w:sz w:val="24"/>
-          <w:szCs w:val="24"/>
-          <w:lang w:val="en-US" w:eastAsia="zh-CN"/>
-        </w:rPr>
-        <w:t>DNN模型，所提出的模型的平均得分</w:t>
+          <w:rStyle w:val="11"/>
+          <w:rFonts w:hint="default" w:ascii="Times New Roman" w:hAnsi="Times New Roman" w:eastAsia="宋体" w:cs="Times New Roman"/>
+          <w:sz w:val="24"/>
+          <w:szCs w:val="24"/>
+          <w:lang w:val="en-US" w:eastAsia="zh-CN"/>
+        </w:rPr>
+        <w:t>训练了一个基于十二导联ECG的一维DNN模型，所提出的模型的平均得分</w:t>
       </w:r>
       <m:oMath>
         <m:sSub>
           <m:sSubPr>
             <m:ctrlPr>
               <w:rPr>
-                <w:rStyle w:val="10"/>
-                <w:rFonts w:hint="eastAsia" w:ascii="Cambria Math" w:hAnsi="Cambria Math" w:eastAsiaTheme="minorEastAsia" w:cstheme="minorEastAsia"/>
+                <w:rStyle w:val="11"/>
+                <w:rFonts w:hint="default" w:ascii="Cambria Math" w:hAnsi="Cambria Math" w:eastAsia="宋体" w:cs="Times New Roman"/>
                 <w:i/>
                 <w:sz w:val="24"/>
                 <w:szCs w:val="24"/>
@@ -2194,8 +2219,8 @@
             <m:r>
               <m:rPr/>
               <w:rPr>
-                <w:rStyle w:val="10"/>
-                <w:rFonts w:hint="eastAsia" w:ascii="Cambria Math" w:hAnsi="Cambria Math" w:eastAsiaTheme="minorEastAsia" w:cstheme="minorEastAsia"/>
+                <w:rStyle w:val="11"/>
+                <w:rFonts w:hint="default" w:ascii="Cambria Math" w:hAnsi="Cambria Math" w:eastAsia="宋体" w:cs="Times New Roman"/>
                 <w:sz w:val="24"/>
                 <w:szCs w:val="24"/>
                 <w:lang w:val="en-US" w:eastAsia="zh-CN"/>
@@ -2204,8 +2229,8 @@
             </m:r>
             <m:ctrlPr>
               <w:rPr>
-                <w:rStyle w:val="10"/>
-                <w:rFonts w:hint="eastAsia" w:ascii="Cambria Math" w:hAnsi="Cambria Math" w:eastAsiaTheme="minorEastAsia" w:cstheme="minorEastAsia"/>
+                <w:rStyle w:val="11"/>
+                <w:rFonts w:hint="default" w:ascii="Cambria Math" w:hAnsi="Cambria Math" w:eastAsia="宋体" w:cs="Times New Roman"/>
                 <w:i/>
                 <w:sz w:val="24"/>
                 <w:szCs w:val="24"/>
@@ -2217,8 +2242,8 @@
             <m:r>
               <m:rPr/>
               <w:rPr>
-                <w:rStyle w:val="10"/>
-                <w:rFonts w:hint="eastAsia" w:ascii="Cambria Math" w:hAnsi="Cambria Math" w:eastAsiaTheme="minorEastAsia" w:cstheme="minorEastAsia"/>
+                <w:rStyle w:val="11"/>
+                <w:rFonts w:hint="default" w:ascii="Cambria Math" w:hAnsi="Cambria Math" w:eastAsia="宋体" w:cs="Times New Roman"/>
                 <w:sz w:val="24"/>
                 <w:szCs w:val="24"/>
                 <w:lang w:val="en-US" w:eastAsia="zh-CN"/>
@@ -2227,8 +2252,8 @@
             </m:r>
             <m:ctrlPr>
               <w:rPr>
-                <w:rStyle w:val="10"/>
-                <w:rFonts w:hint="eastAsia" w:ascii="Cambria Math" w:hAnsi="Cambria Math" w:eastAsiaTheme="minorEastAsia" w:cstheme="minorEastAsia"/>
+                <w:rStyle w:val="11"/>
+                <w:rFonts w:hint="default" w:ascii="Cambria Math" w:hAnsi="Cambria Math" w:eastAsia="宋体" w:cs="Times New Roman"/>
                 <w:i/>
                 <w:sz w:val="24"/>
                 <w:szCs w:val="24"/>
@@ -2240,8 +2265,8 @@
       </m:oMath>
       <w:r>
         <w:rPr>
-          <w:rStyle w:val="10"/>
-          <w:rFonts w:hint="eastAsia" w:hAnsi="Cambria Math" w:cstheme="minorEastAsia"/>
+          <w:rStyle w:val="11"/>
+          <w:rFonts w:hint="default" w:ascii="Times New Roman" w:hAnsi="Times New Roman" w:eastAsia="宋体" w:cs="Times New Roman"/>
           <w:i w:val="0"/>
           <w:sz w:val="24"/>
           <w:szCs w:val="24"/>
@@ -2251,78 +2276,18 @@
       </w:r>
       <w:r>
         <w:rPr>
-          <w:rStyle w:val="10"/>
-          <w:rFonts w:hint="eastAsia" w:asciiTheme="minorEastAsia" w:hAnsiTheme="minorEastAsia" w:eastAsiaTheme="minorEastAsia" w:cstheme="minorEastAsia"/>
-          <w:sz w:val="24"/>
-          <w:szCs w:val="24"/>
-          <w:lang w:val="en-US" w:eastAsia="zh-CN"/>
-        </w:rPr>
-        <w:t>0.813。</w:t>
-      </w:r>
-      <w:r>
-        <w:rPr>
-          <w:rStyle w:val="10"/>
-          <w:rFonts w:hint="eastAsia" w:asciiTheme="minorEastAsia" w:hAnsiTheme="minorEastAsia" w:cstheme="minorEastAsia"/>
-          <w:sz w:val="24"/>
-          <w:szCs w:val="24"/>
-          <w:lang w:val="en-US" w:eastAsia="zh-CN"/>
-        </w:rPr>
-        <w:t>该</w:t>
-      </w:r>
-      <w:r>
-        <w:rPr>
-          <w:rStyle w:val="10"/>
-          <w:rFonts w:hint="eastAsia" w:asciiTheme="minorEastAsia" w:hAnsiTheme="minorEastAsia" w:eastAsiaTheme="minorEastAsia" w:cstheme="minorEastAsia"/>
-          <w:sz w:val="24"/>
-          <w:szCs w:val="24"/>
-          <w:lang w:val="en-US" w:eastAsia="zh-CN"/>
-        </w:rPr>
-        <w:t>模型显示出优于从提取的专家特征中学习的</w:t>
-      </w:r>
-      <w:r>
-        <w:rPr>
-          <w:rStyle w:val="10"/>
-          <w:rFonts w:hint="eastAsia" w:asciiTheme="minorEastAsia" w:hAnsiTheme="minorEastAsia" w:cstheme="minorEastAsia"/>
-          <w:sz w:val="24"/>
-          <w:szCs w:val="24"/>
-          <w:lang w:val="en-US" w:eastAsia="zh-CN"/>
-        </w:rPr>
-        <w:t>四</w:t>
-      </w:r>
-      <w:r>
-        <w:rPr>
-          <w:rStyle w:val="10"/>
-          <w:rFonts w:hint="eastAsia" w:asciiTheme="minorEastAsia" w:hAnsiTheme="minorEastAsia" w:eastAsiaTheme="minorEastAsia" w:cstheme="minorEastAsia"/>
-          <w:sz w:val="24"/>
-          <w:szCs w:val="24"/>
-          <w:lang w:val="en-US" w:eastAsia="zh-CN"/>
-        </w:rPr>
-        <w:t>种机器学习方法的性能。此外，在单导联ECG上训练的深度模型产生的性能低于同时使用所有12个导联。在12个导联中，表现最好的导联是 I、aVR和V5</w:t>
-      </w:r>
-      <w:r>
-        <w:rPr>
-          <w:rStyle w:val="10"/>
-          <w:rFonts w:hint="eastAsia" w:asciiTheme="minorEastAsia" w:hAnsiTheme="minorEastAsia" w:cstheme="minorEastAsia"/>
-          <w:sz w:val="24"/>
-          <w:szCs w:val="24"/>
-          <w:lang w:val="en-US" w:eastAsia="zh-CN"/>
-        </w:rPr>
-        <w:t>。</w:t>
-      </w:r>
-      <w:r>
-        <w:rPr>
-          <w:rStyle w:val="10"/>
-          <w:rFonts w:hint="eastAsia" w:asciiTheme="minorEastAsia" w:hAnsiTheme="minorEastAsia" w:eastAsiaTheme="minorEastAsia" w:cstheme="minorEastAsia"/>
-          <w:sz w:val="24"/>
-          <w:szCs w:val="24"/>
-          <w:lang w:val="en-US" w:eastAsia="zh-CN"/>
-        </w:rPr>
-        <w:t xml:space="preserve"> Chiou等人</w:t>
-      </w:r>
-      <w:r>
-        <w:rPr>
-          <w:rStyle w:val="10"/>
-          <w:rFonts w:hint="eastAsia" w:asciiTheme="minorEastAsia" w:hAnsiTheme="minorEastAsia" w:eastAsiaTheme="minorEastAsia" w:cstheme="minorEastAsia"/>
+          <w:rStyle w:val="11"/>
+          <w:rFonts w:hint="default" w:ascii="Times New Roman" w:hAnsi="Times New Roman" w:eastAsia="宋体" w:cs="Times New Roman"/>
+          <w:sz w:val="24"/>
+          <w:szCs w:val="24"/>
+          <w:lang w:val="en-US" w:eastAsia="zh-CN"/>
+        </w:rPr>
+        <w:t>0.813。该模型显示出优于从提取的专家特征中学习的四种机器学习方法的性能。此外，在单导联ECG上训练的深度模型产生的性能低于同时使用所有12个导联。在12个导联中，表现最好的导联是I、aVR和V5。Chiou等人</w:t>
+      </w:r>
+      <w:r>
+        <w:rPr>
+          <w:rStyle w:val="11"/>
+          <w:rFonts w:hint="default" w:ascii="Times New Roman" w:hAnsi="Times New Roman" w:eastAsia="宋体" w:cs="Times New Roman"/>
           <w:sz w:val="24"/>
           <w:szCs w:val="24"/>
           <w:vertAlign w:val="superscript"/>
@@ -2332,8 +2297,8 @@
       </w:r>
       <w:r>
         <w:rPr>
-          <w:rStyle w:val="10"/>
-          <w:rFonts w:hint="eastAsia" w:asciiTheme="minorEastAsia" w:hAnsiTheme="minorEastAsia" w:eastAsiaTheme="minorEastAsia" w:cstheme="minorEastAsia"/>
+          <w:rStyle w:val="11"/>
+          <w:rFonts w:hint="default" w:ascii="Times New Roman" w:hAnsi="Times New Roman" w:eastAsia="宋体" w:cs="Times New Roman"/>
           <w:sz w:val="24"/>
           <w:szCs w:val="24"/>
           <w:lang w:val="en-US" w:eastAsia="zh-CN"/>
@@ -2342,8 +2307,8 @@
       </w:r>
       <w:r>
         <w:rPr>
-          <w:rStyle w:val="10"/>
-          <w:rFonts w:hint="eastAsia" w:asciiTheme="minorEastAsia" w:hAnsiTheme="minorEastAsia" w:eastAsiaTheme="minorEastAsia" w:cstheme="minorEastAsia"/>
+          <w:rStyle w:val="11"/>
+          <w:rFonts w:hint="default" w:ascii="Times New Roman" w:hAnsi="Times New Roman" w:eastAsia="宋体" w:cs="Times New Roman"/>
           <w:sz w:val="24"/>
           <w:szCs w:val="24"/>
           <w:vertAlign w:val="superscript"/>
@@ -2353,8 +2318,8 @@
       </w:r>
       <w:r>
         <w:rPr>
-          <w:rStyle w:val="10"/>
-          <w:rFonts w:hint="eastAsia" w:asciiTheme="minorEastAsia" w:hAnsiTheme="minorEastAsia" w:eastAsiaTheme="minorEastAsia" w:cstheme="minorEastAsia"/>
+          <w:rStyle w:val="11"/>
+          <w:rFonts w:hint="default" w:ascii="Times New Roman" w:hAnsi="Times New Roman" w:eastAsia="宋体" w:cs="Times New Roman"/>
           <w:sz w:val="24"/>
           <w:szCs w:val="24"/>
           <w:lang w:val="en-US" w:eastAsia="zh-CN"/>
@@ -2381,7 +2346,7 @@
         <w:ind w:left="387" w:leftChars="95" w:hanging="188" w:hangingChars="78"/>
         <w:textAlignment w:val="auto"/>
         <w:rPr>
-          <w:rFonts w:hint="eastAsia" w:asciiTheme="minorEastAsia" w:hAnsiTheme="minorEastAsia" w:eastAsiaTheme="minorEastAsia" w:cstheme="minorEastAsia"/>
+          <w:rFonts w:hint="default" w:ascii="Times New Roman" w:hAnsi="Times New Roman" w:eastAsia="宋体" w:cs="Times New Roman"/>
           <w:b/>
           <w:bCs/>
           <w:sz w:val="24"/>
@@ -2391,7 +2356,7 @@
       </w:pPr>
       <w:r>
         <w:rPr>
-          <w:rFonts w:hint="eastAsia" w:asciiTheme="minorEastAsia" w:hAnsiTheme="minorEastAsia" w:eastAsiaTheme="minorEastAsia" w:cstheme="minorEastAsia"/>
+          <w:rFonts w:hint="default" w:ascii="Times New Roman" w:hAnsi="Times New Roman" w:eastAsia="宋体" w:cs="Times New Roman"/>
           <w:b/>
           <w:bCs/>
           <w:sz w:val="24"/>
@@ -2421,20 +2386,20 @@
         <w:adjustRightInd/>
         <w:snapToGrid/>
         <w:spacing w:line="400" w:lineRule="exact"/>
-        <w:ind w:firstLine="420" w:firstLineChars="0"/>
+        <w:ind w:firstLine="480" w:firstLineChars="200"/>
         <w:textAlignment w:val="auto"/>
         <w:rPr>
-          <w:rStyle w:val="10"/>
-          <w:rFonts w:hint="eastAsia" w:asciiTheme="minorEastAsia" w:hAnsiTheme="minorEastAsia" w:eastAsiaTheme="minorEastAsia" w:cstheme="minorEastAsia"/>
-          <w:sz w:val="24"/>
-          <w:szCs w:val="24"/>
-          <w:lang w:val="en-US" w:eastAsia="zh-CN"/>
-        </w:rPr>
-      </w:pPr>
-      <w:r>
-        <w:rPr>
-          <w:rStyle w:val="10"/>
-          <w:rFonts w:hint="eastAsia" w:asciiTheme="minorEastAsia" w:hAnsiTheme="minorEastAsia" w:eastAsiaTheme="minorEastAsia" w:cstheme="minorEastAsia"/>
+          <w:rStyle w:val="11"/>
+          <w:rFonts w:hint="default" w:ascii="Times New Roman" w:hAnsi="Times New Roman" w:eastAsia="宋体" w:cs="Times New Roman"/>
+          <w:sz w:val="24"/>
+          <w:szCs w:val="24"/>
+          <w:lang w:val="en-US" w:eastAsia="zh-CN"/>
+        </w:rPr>
+      </w:pPr>
+      <w:r>
+        <w:rPr>
+          <w:rStyle w:val="11"/>
+          <w:rFonts w:hint="default" w:ascii="Times New Roman" w:hAnsi="Times New Roman" w:eastAsia="宋体" w:cs="Times New Roman"/>
           <w:sz w:val="24"/>
           <w:szCs w:val="24"/>
           <w:lang w:val="en-US" w:eastAsia="zh-CN"/>
@@ -2443,8 +2408,8 @@
       </w:r>
       <w:r>
         <w:rPr>
-          <w:rStyle w:val="10"/>
-          <w:rFonts w:hint="eastAsia" w:asciiTheme="minorEastAsia" w:hAnsiTheme="minorEastAsia" w:eastAsiaTheme="minorEastAsia" w:cstheme="minorEastAsia"/>
+          <w:rStyle w:val="11"/>
+          <w:rFonts w:hint="default" w:ascii="Times New Roman" w:hAnsi="Times New Roman" w:eastAsia="宋体" w:cs="Times New Roman"/>
           <w:sz w:val="24"/>
           <w:szCs w:val="24"/>
           <w:vertAlign w:val="superscript"/>
@@ -2454,8 +2419,8 @@
       </w:r>
       <w:r>
         <w:rPr>
-          <w:rStyle w:val="10"/>
-          <w:rFonts w:hint="eastAsia" w:asciiTheme="minorEastAsia" w:hAnsiTheme="minorEastAsia" w:eastAsiaTheme="minorEastAsia" w:cstheme="minorEastAsia"/>
+          <w:rStyle w:val="11"/>
+          <w:rFonts w:hint="default" w:ascii="Times New Roman" w:hAnsi="Times New Roman" w:eastAsia="宋体" w:cs="Times New Roman"/>
           <w:sz w:val="24"/>
           <w:szCs w:val="24"/>
           <w:lang w:val="en-US" w:eastAsia="zh-CN"/>
@@ -2464,8 +2429,8 @@
       </w:r>
       <w:r>
         <w:rPr>
-          <w:rStyle w:val="10"/>
-          <w:rFonts w:hint="eastAsia" w:asciiTheme="minorEastAsia" w:hAnsiTheme="minorEastAsia" w:eastAsiaTheme="minorEastAsia" w:cstheme="minorEastAsia"/>
+          <w:rStyle w:val="11"/>
+          <w:rFonts w:hint="default" w:ascii="Times New Roman" w:hAnsi="Times New Roman" w:eastAsia="宋体" w:cs="Times New Roman"/>
           <w:sz w:val="24"/>
           <w:szCs w:val="24"/>
           <w:vertAlign w:val="superscript"/>
@@ -2475,8 +2440,8 @@
       </w:r>
       <w:r>
         <w:rPr>
-          <w:rStyle w:val="10"/>
-          <w:rFonts w:hint="eastAsia" w:asciiTheme="minorEastAsia" w:hAnsiTheme="minorEastAsia" w:eastAsiaTheme="minorEastAsia" w:cstheme="minorEastAsia"/>
+          <w:rStyle w:val="11"/>
+          <w:rFonts w:hint="default" w:ascii="Times New Roman" w:hAnsi="Times New Roman" w:eastAsia="宋体" w:cs="Times New Roman"/>
           <w:sz w:val="24"/>
           <w:szCs w:val="24"/>
           <w:lang w:val="en-US" w:eastAsia="zh-CN"/>
@@ -2485,8 +2450,8 @@
       </w:r>
       <w:r>
         <w:rPr>
-          <w:rStyle w:val="10"/>
-          <w:rFonts w:hint="eastAsia" w:asciiTheme="minorEastAsia" w:hAnsiTheme="minorEastAsia" w:eastAsiaTheme="minorEastAsia" w:cstheme="minorEastAsia"/>
+          <w:rStyle w:val="11"/>
+          <w:rFonts w:hint="default" w:ascii="Times New Roman" w:hAnsi="Times New Roman" w:eastAsia="宋体" w:cs="Times New Roman"/>
           <w:sz w:val="24"/>
           <w:szCs w:val="24"/>
           <w:vertAlign w:val="superscript"/>
@@ -2496,8 +2461,8 @@
       </w:r>
       <w:r>
         <w:rPr>
-          <w:rStyle w:val="10"/>
-          <w:rFonts w:hint="eastAsia" w:asciiTheme="minorEastAsia" w:hAnsiTheme="minorEastAsia" w:eastAsiaTheme="minorEastAsia" w:cstheme="minorEastAsia"/>
+          <w:rStyle w:val="11"/>
+          <w:rFonts w:hint="default" w:ascii="Times New Roman" w:hAnsi="Times New Roman" w:eastAsia="宋体" w:cs="Times New Roman"/>
           <w:sz w:val="24"/>
           <w:szCs w:val="24"/>
           <w:lang w:val="en-US" w:eastAsia="zh-CN"/>
@@ -2506,8 +2471,8 @@
       </w:r>
       <w:r>
         <w:rPr>
-          <w:rStyle w:val="10"/>
-          <w:rFonts w:hint="eastAsia" w:asciiTheme="minorEastAsia" w:hAnsiTheme="minorEastAsia" w:eastAsiaTheme="minorEastAsia" w:cstheme="minorEastAsia"/>
+          <w:rStyle w:val="11"/>
+          <w:rFonts w:hint="default" w:ascii="Times New Roman" w:hAnsi="Times New Roman" w:eastAsia="宋体" w:cs="Times New Roman"/>
           <w:sz w:val="24"/>
           <w:szCs w:val="24"/>
           <w:vertAlign w:val="superscript"/>
@@ -2517,8 +2482,8 @@
       </w:r>
       <w:r>
         <w:rPr>
-          <w:rStyle w:val="10"/>
-          <w:rFonts w:hint="eastAsia" w:asciiTheme="minorEastAsia" w:hAnsiTheme="minorEastAsia" w:eastAsiaTheme="minorEastAsia" w:cstheme="minorEastAsia"/>
+          <w:rStyle w:val="11"/>
+          <w:rFonts w:hint="default" w:ascii="Times New Roman" w:hAnsi="Times New Roman" w:eastAsia="宋体" w:cs="Times New Roman"/>
           <w:sz w:val="24"/>
           <w:szCs w:val="24"/>
           <w:lang w:val="en-US" w:eastAsia="zh-CN"/>
@@ -2546,25 +2511,468 @@
         <w:adjustRightInd/>
         <w:snapToGrid/>
         <w:spacing w:line="400" w:lineRule="exact"/>
-        <w:ind w:firstLine="420" w:firstLineChars="0"/>
+        <w:ind w:firstLine="480" w:firstLineChars="200"/>
         <w:textAlignment w:val="auto"/>
         <w:rPr>
-          <w:rStyle w:val="10"/>
-          <w:rFonts w:hint="eastAsia" w:asciiTheme="minorEastAsia" w:hAnsiTheme="minorEastAsia" w:eastAsiaTheme="minorEastAsia" w:cstheme="minorEastAsia"/>
-          <w:sz w:val="24"/>
-          <w:szCs w:val="24"/>
-          <w:lang w:val="en-US" w:eastAsia="zh-CN"/>
-        </w:rPr>
-      </w:pPr>
-      <w:r>
-        <w:rPr>
-          <w:rStyle w:val="10"/>
-          <w:rFonts w:hint="eastAsia" w:asciiTheme="minorEastAsia" w:hAnsiTheme="minorEastAsia" w:eastAsiaTheme="minorEastAsia" w:cstheme="minorEastAsia"/>
+          <w:rStyle w:val="11"/>
+          <w:rFonts w:hint="default" w:ascii="Times New Roman" w:hAnsi="Times New Roman" w:eastAsia="宋体" w:cs="Times New Roman"/>
+          <w:sz w:val="24"/>
+          <w:szCs w:val="24"/>
+          <w:lang w:val="en-US" w:eastAsia="zh-CN"/>
+        </w:rPr>
+      </w:pPr>
+      <w:r>
+        <w:rPr>
+          <w:rStyle w:val="11"/>
+          <w:rFonts w:hint="default" w:ascii="Times New Roman" w:hAnsi="Times New Roman" w:eastAsia="宋体" w:cs="Times New Roman"/>
           <w:sz w:val="24"/>
           <w:szCs w:val="24"/>
           <w:lang w:val="en-US" w:eastAsia="zh-CN"/>
         </w:rPr>
         <w:t>以上研究部分基于单导联ECG数据，且多数使用MIT-BIH心律失常数据库进行测试，这个数据库中记录了48名受试者的记录，每条记录按照心拍给出标签（48条记录约合10万心拍），所以在切分样本后存在多个样本对应一位病人的情况，这可能导致心律失常分类的过拟合，使得得出的测试结果偏颇。基于十二导联作为数据源的研究，往往认定，例如深度神经网络模型使用一维卷积对各导联独立进行特征学习，再将不同导联得到的特征融合，这种模式虽然能够在训练初期提取各导联的内部特征，但是无法捕获导联之间的相关关系，从而割裂了十二导联数据之间的相关性。同时，这些模型对于部分心律失常类型识别的准确度仍然有进一步提高的可能性。</w:t>
+      </w:r>
+    </w:p>
+    <w:p>
+      <w:pPr>
+        <w:spacing w:line="400" w:lineRule="exact"/>
+        <w:ind w:firstLine="480" w:firstLineChars="200"/>
+        <w:rPr>
+          <w:rFonts w:hint="default" w:ascii="Times New Roman" w:hAnsi="Times New Roman" w:eastAsia="宋体" w:cs="Times New Roman"/>
+          <w:sz w:val="24"/>
+        </w:rPr>
+      </w:pPr>
+      <w:r>
+        <w:rPr>
+          <w:rFonts w:hint="default" w:ascii="Times New Roman" w:hAnsi="Times New Roman" w:eastAsia="宋体" w:cs="Times New Roman"/>
+          <w:sz w:val="24"/>
+        </w:rPr>
+        <w:t>近些年的部分研究涉及到使用少数几个导联完成心律失常的自动识别，并进行了对比。例如Chen等人</w:t>
+      </w:r>
+      <w:r>
+        <w:rPr>
+          <w:rFonts w:hint="default" w:ascii="Times New Roman" w:hAnsi="Times New Roman" w:eastAsia="宋体" w:cs="Times New Roman"/>
+          <w:sz w:val="24"/>
+          <w:vertAlign w:val="superscript"/>
+          <w:lang w:val="en-US" w:eastAsia="zh-CN"/>
+        </w:rPr>
+        <w:t>[23]</w:t>
+      </w:r>
+      <w:r>
+        <w:rPr>
+          <w:rFonts w:hint="default" w:ascii="Times New Roman" w:hAnsi="Times New Roman" w:eastAsia="宋体" w:cs="Times New Roman"/>
+          <w:sz w:val="24"/>
+        </w:rPr>
+        <w:t>开发了一种CNN模型来识别心律失常。仿真结果表明，仅使用单导联心电图进行自动心律失常识别的性能低于使用完整的十二导联心电图。其中以导联aVR和V1最为突出。Chiou等人</w:t>
+      </w:r>
+      <w:r>
+        <w:rPr>
+          <w:rFonts w:hint="default" w:ascii="Times New Roman" w:hAnsi="Times New Roman" w:eastAsia="宋体" w:cs="Times New Roman"/>
+          <w:sz w:val="24"/>
+          <w:vertAlign w:val="superscript"/>
+          <w:lang w:val="en-US" w:eastAsia="zh-CN"/>
+        </w:rPr>
+        <w:t>[29]</w:t>
+      </w:r>
+      <w:r>
+        <w:rPr>
+          <w:rFonts w:hint="default" w:ascii="Times New Roman" w:hAnsi="Times New Roman" w:eastAsia="宋体" w:cs="Times New Roman"/>
+          <w:sz w:val="24"/>
+        </w:rPr>
+        <w:t>通过使用连续小波变换将每个导联转换为二维频谱，并设计了一个二维CNN模型来识别心力衰竭。结果表明，导联V6在单导联模式下实现了最高的准确性、灵敏度、特异性和</w:t>
+      </w:r>
+      <m:oMath>
+        <m:sSub>
+          <m:sSubPr>
+            <m:ctrlPr>
+              <w:rPr>
+                <w:rFonts w:hint="default" w:ascii="Cambria Math" w:hAnsi="Cambria Math" w:eastAsia="宋体" w:cs="Times New Roman"/>
+                <w:i/>
+                <w:sz w:val="24"/>
+              </w:rPr>
+            </m:ctrlPr>
+          </m:sSubPr>
+          <m:e>
+            <m:r>
+              <m:rPr/>
+              <w:rPr>
+                <w:rFonts w:hint="default" w:ascii="Cambria Math" w:hAnsi="Cambria Math" w:eastAsia="宋体" w:cs="Times New Roman"/>
+                <w:sz w:val="24"/>
+              </w:rPr>
+              <m:t>F</m:t>
+            </m:r>
+            <m:ctrlPr>
+              <w:rPr>
+                <w:rFonts w:hint="default" w:ascii="Cambria Math" w:hAnsi="Cambria Math" w:eastAsia="宋体" w:cs="Times New Roman"/>
+                <w:i/>
+                <w:sz w:val="24"/>
+              </w:rPr>
+            </m:ctrlPr>
+          </m:e>
+          <m:sub>
+            <m:r>
+              <m:rPr/>
+              <w:rPr>
+                <w:rFonts w:hint="default" w:ascii="Cambria Math" w:hAnsi="Cambria Math" w:eastAsia="宋体" w:cs="Times New Roman"/>
+                <w:sz w:val="24"/>
+              </w:rPr>
+              <m:t>1</m:t>
+            </m:r>
+            <m:ctrlPr>
+              <w:rPr>
+                <w:rFonts w:hint="default" w:ascii="Cambria Math" w:hAnsi="Cambria Math" w:eastAsia="宋体" w:cs="Times New Roman"/>
+                <w:i/>
+                <w:sz w:val="24"/>
+              </w:rPr>
+            </m:ctrlPr>
+          </m:sub>
+        </m:sSub>
+      </m:oMath>
+      <w:r>
+        <w:rPr>
+          <w:rFonts w:hint="default" w:ascii="Times New Roman" w:hAnsi="Times New Roman" w:eastAsia="宋体" w:cs="Times New Roman"/>
+          <w:sz w:val="24"/>
+        </w:rPr>
+        <w:t>分数，而导联V5和V6的组合在多导联模式下表现最佳。Cho等人</w:t>
+      </w:r>
+      <w:r>
+        <w:rPr>
+          <w:rFonts w:hint="default" w:ascii="Times New Roman" w:hAnsi="Times New Roman" w:eastAsia="宋体" w:cs="Times New Roman"/>
+          <w:sz w:val="24"/>
+          <w:vertAlign w:val="superscript"/>
+          <w:lang w:val="en-US" w:eastAsia="zh-CN"/>
+        </w:rPr>
+        <w:t>[39]</w:t>
+      </w:r>
+      <w:r>
+        <w:rPr>
+          <w:rFonts w:hint="default" w:ascii="Times New Roman" w:hAnsi="Times New Roman" w:eastAsia="宋体" w:cs="Times New Roman"/>
+          <w:sz w:val="24"/>
+        </w:rPr>
+        <w:t>开发了一种变分自编码器，发现基于肢体六导联利用变分自编码器诊断心肌梗死是具备可行性的。Chen等人</w:t>
+      </w:r>
+      <w:r>
+        <w:rPr>
+          <w:rFonts w:hint="default" w:ascii="Times New Roman" w:hAnsi="Times New Roman" w:eastAsia="宋体" w:cs="Times New Roman"/>
+          <w:sz w:val="24"/>
+          <w:vertAlign w:val="superscript"/>
+          <w:lang w:val="en-US" w:eastAsia="zh-CN"/>
+        </w:rPr>
+        <w:t>[40]</w:t>
+      </w:r>
+      <w:r>
+        <w:rPr>
+          <w:rFonts w:hint="default" w:ascii="Times New Roman" w:hAnsi="Times New Roman" w:eastAsia="宋体" w:cs="Times New Roman"/>
+          <w:sz w:val="24"/>
+        </w:rPr>
+        <w:t>提出了多分支卷积和残差网络来识别心律失常。通过比较单导联和八导联融合的识别性能，他们发现八导联融合可以提高识别性能。此外，PhysioNet还发起了一项名为“Will Two Do? Varying Dimensions in Electrocardiography: The PhysioNet/Computing in Cardiology Challenge 2021（PCC2021）”的基于导联信号冗余探索的竞赛</w:t>
+      </w:r>
+      <w:r>
+        <w:rPr>
+          <w:rFonts w:hint="default" w:ascii="Times New Roman" w:hAnsi="Times New Roman" w:eastAsia="宋体" w:cs="Times New Roman"/>
+          <w:sz w:val="24"/>
+          <w:vertAlign w:val="superscript"/>
+          <w:lang w:val="en-US" w:eastAsia="zh-CN"/>
+        </w:rPr>
+        <w:t>[36,37]</w:t>
+      </w:r>
+      <w:r>
+        <w:rPr>
+          <w:rFonts w:hint="default" w:ascii="Times New Roman" w:hAnsi="Times New Roman" w:eastAsia="宋体" w:cs="Times New Roman"/>
+          <w:sz w:val="24"/>
+        </w:rPr>
+        <w:t>，该竞赛要求参与者构建一种算法，该算法可以分别使用十二导联、肢体六导联（I、II、III、aVR、aV和aVF）、四导联（I、II、III和V2）、三导联（I、II和V2）和二导联（I和II）诊断心律失常。</w:t>
+      </w:r>
+    </w:p>
+    <w:p>
+      <w:pPr>
+        <w:spacing w:line="400" w:lineRule="exact"/>
+        <w:ind w:firstLine="480" w:firstLineChars="200"/>
+        <w:rPr>
+          <w:rFonts w:hint="default" w:ascii="Times New Roman" w:hAnsi="Times New Roman" w:eastAsia="宋体" w:cs="Times New Roman"/>
+          <w:sz w:val="24"/>
+        </w:rPr>
+      </w:pPr>
+      <w:r>
+        <w:rPr>
+          <w:rFonts w:hint="default" w:ascii="Times New Roman" w:hAnsi="Times New Roman" w:eastAsia="宋体" w:cs="Times New Roman"/>
+          <w:sz w:val="24"/>
+        </w:rPr>
+        <w:t>本次竞赛的一些研究具有指导意义。Philip等人</w:t>
+      </w:r>
+      <w:r>
+        <w:rPr>
+          <w:rFonts w:hint="default" w:ascii="Times New Roman" w:hAnsi="Times New Roman" w:eastAsia="宋体" w:cs="Times New Roman"/>
+          <w:sz w:val="24"/>
+          <w:vertAlign w:val="superscript"/>
+        </w:rPr>
+        <w:fldChar w:fldCharType="begin"/>
+      </w:r>
+      <w:r>
+        <w:rPr>
+          <w:rFonts w:hint="default" w:ascii="Times New Roman" w:hAnsi="Times New Roman" w:eastAsia="宋体" w:cs="Times New Roman"/>
+          <w:sz w:val="24"/>
+          <w:vertAlign w:val="superscript"/>
+        </w:rPr>
+        <w:instrText xml:space="preserve"> REF _Ref31635 \r \h </w:instrText>
+      </w:r>
+      <w:r>
+        <w:rPr>
+          <w:rFonts w:hint="default" w:ascii="Times New Roman" w:hAnsi="Times New Roman" w:eastAsia="宋体" w:cs="Times New Roman"/>
+          <w:sz w:val="24"/>
+          <w:vertAlign w:val="superscript"/>
+        </w:rPr>
+        <w:fldChar w:fldCharType="separate"/>
+      </w:r>
+      <w:r>
+        <w:rPr>
+          <w:rFonts w:hint="default" w:ascii="Times New Roman" w:hAnsi="Times New Roman" w:eastAsia="宋体" w:cs="Times New Roman"/>
+          <w:sz w:val="24"/>
+          <w:vertAlign w:val="superscript"/>
+        </w:rPr>
+        <w:t>[</w:t>
+      </w:r>
+      <w:r>
+        <w:rPr>
+          <w:rFonts w:hint="default" w:ascii="Times New Roman" w:hAnsi="Times New Roman" w:eastAsia="宋体" w:cs="Times New Roman"/>
+          <w:sz w:val="24"/>
+          <w:vertAlign w:val="superscript"/>
+          <w:lang w:val="en-US" w:eastAsia="zh-CN"/>
+        </w:rPr>
+        <w:t>41</w:t>
+      </w:r>
+      <w:r>
+        <w:rPr>
+          <w:rFonts w:hint="default" w:ascii="Times New Roman" w:hAnsi="Times New Roman" w:eastAsia="宋体" w:cs="Times New Roman"/>
+          <w:sz w:val="24"/>
+          <w:vertAlign w:val="superscript"/>
+        </w:rPr>
+        <w:t>]</w:t>
+      </w:r>
+      <w:r>
+        <w:rPr>
+          <w:rFonts w:hint="default" w:ascii="Times New Roman" w:hAnsi="Times New Roman" w:eastAsia="宋体" w:cs="Times New Roman"/>
+          <w:sz w:val="24"/>
+          <w:vertAlign w:val="superscript"/>
+        </w:rPr>
+        <w:fldChar w:fldCharType="end"/>
+      </w:r>
+      <w:r>
+        <w:rPr>
+          <w:rFonts w:hint="default" w:ascii="Times New Roman" w:hAnsi="Times New Roman" w:eastAsia="宋体" w:cs="Times New Roman"/>
+          <w:sz w:val="24"/>
+        </w:rPr>
+        <w:t>基于散射循环网络（Scattering-Recurrent Networks）利用组合导联实现心律失常识别。他们发现模型的性能随着导联数量的减少而略有下降，这表明导联之间存在很强的相关性。Matteo等人</w:t>
+      </w:r>
+      <w:r>
+        <w:rPr>
+          <w:rFonts w:hint="default" w:ascii="Times New Roman" w:hAnsi="Times New Roman" w:eastAsia="宋体" w:cs="Times New Roman"/>
+          <w:sz w:val="24"/>
+          <w:vertAlign w:val="superscript"/>
+        </w:rPr>
+        <w:fldChar w:fldCharType="begin"/>
+      </w:r>
+      <w:r>
+        <w:rPr>
+          <w:rFonts w:hint="default" w:ascii="Times New Roman" w:hAnsi="Times New Roman" w:eastAsia="宋体" w:cs="Times New Roman"/>
+          <w:sz w:val="24"/>
+          <w:vertAlign w:val="superscript"/>
+        </w:rPr>
+        <w:instrText xml:space="preserve"> REF _Ref32197 \r \h </w:instrText>
+      </w:r>
+      <w:r>
+        <w:rPr>
+          <w:rFonts w:hint="default" w:ascii="Times New Roman" w:hAnsi="Times New Roman" w:eastAsia="宋体" w:cs="Times New Roman"/>
+          <w:sz w:val="24"/>
+          <w:vertAlign w:val="superscript"/>
+        </w:rPr>
+        <w:fldChar w:fldCharType="separate"/>
+      </w:r>
+      <w:r>
+        <w:rPr>
+          <w:rFonts w:hint="default" w:ascii="Times New Roman" w:hAnsi="Times New Roman" w:eastAsia="宋体" w:cs="Times New Roman"/>
+          <w:sz w:val="24"/>
+          <w:vertAlign w:val="superscript"/>
+        </w:rPr>
+        <w:t>[</w:t>
+      </w:r>
+      <w:r>
+        <w:rPr>
+          <w:rFonts w:hint="default" w:ascii="Times New Roman" w:hAnsi="Times New Roman" w:eastAsia="宋体" w:cs="Times New Roman"/>
+          <w:sz w:val="24"/>
+          <w:vertAlign w:val="superscript"/>
+          <w:lang w:val="en-US" w:eastAsia="zh-CN"/>
+        </w:rPr>
+        <w:t>42</w:t>
+      </w:r>
+      <w:r>
+        <w:rPr>
+          <w:rFonts w:hint="default" w:ascii="Times New Roman" w:hAnsi="Times New Roman" w:eastAsia="宋体" w:cs="Times New Roman"/>
+          <w:sz w:val="24"/>
+          <w:vertAlign w:val="superscript"/>
+        </w:rPr>
+        <w:t>]</w:t>
+      </w:r>
+      <w:r>
+        <w:rPr>
+          <w:rFonts w:hint="default" w:ascii="Times New Roman" w:hAnsi="Times New Roman" w:eastAsia="宋体" w:cs="Times New Roman"/>
+          <w:sz w:val="24"/>
+          <w:vertAlign w:val="superscript"/>
+        </w:rPr>
+        <w:fldChar w:fldCharType="end"/>
+      </w:r>
+      <w:r>
+        <w:rPr>
+          <w:rFonts w:hint="default" w:ascii="Times New Roman" w:hAnsi="Times New Roman" w:eastAsia="宋体" w:cs="Times New Roman"/>
+          <w:sz w:val="24"/>
+        </w:rPr>
+        <w:t>使用自动化机器学习（AutoML）来对不同导联组合的ECG信号进行分类，多个模型实例的累积结果表明使用肢体六导联时性能最佳。Niels等人</w:t>
+      </w:r>
+      <w:r>
+        <w:rPr>
+          <w:rFonts w:hint="default" w:ascii="Times New Roman" w:hAnsi="Times New Roman" w:eastAsia="宋体" w:cs="Times New Roman"/>
+          <w:sz w:val="24"/>
+          <w:vertAlign w:val="superscript"/>
+        </w:rPr>
+        <w:fldChar w:fldCharType="begin"/>
+      </w:r>
+      <w:r>
+        <w:rPr>
+          <w:rFonts w:hint="default" w:ascii="Times New Roman" w:hAnsi="Times New Roman" w:eastAsia="宋体" w:cs="Times New Roman"/>
+          <w:sz w:val="24"/>
+          <w:vertAlign w:val="superscript"/>
+        </w:rPr>
+        <w:instrText xml:space="preserve"> REF _Ref323 \r \h </w:instrText>
+      </w:r>
+      <w:r>
+        <w:rPr>
+          <w:rFonts w:hint="default" w:ascii="Times New Roman" w:hAnsi="Times New Roman" w:eastAsia="宋体" w:cs="Times New Roman"/>
+          <w:sz w:val="24"/>
+          <w:vertAlign w:val="superscript"/>
+        </w:rPr>
+        <w:fldChar w:fldCharType="separate"/>
+      </w:r>
+      <w:r>
+        <w:rPr>
+          <w:rFonts w:hint="default" w:ascii="Times New Roman" w:hAnsi="Times New Roman" w:eastAsia="宋体" w:cs="Times New Roman"/>
+          <w:sz w:val="24"/>
+          <w:vertAlign w:val="superscript"/>
+        </w:rPr>
+        <w:t>[</w:t>
+      </w:r>
+      <w:r>
+        <w:rPr>
+          <w:rFonts w:hint="default" w:ascii="Times New Roman" w:hAnsi="Times New Roman" w:eastAsia="宋体" w:cs="Times New Roman"/>
+          <w:sz w:val="24"/>
+          <w:vertAlign w:val="superscript"/>
+          <w:lang w:val="en-US" w:eastAsia="zh-CN"/>
+        </w:rPr>
+        <w:t>43</w:t>
+      </w:r>
+      <w:r>
+        <w:rPr>
+          <w:rFonts w:hint="default" w:ascii="Times New Roman" w:hAnsi="Times New Roman" w:eastAsia="宋体" w:cs="Times New Roman"/>
+          <w:sz w:val="24"/>
+          <w:vertAlign w:val="superscript"/>
+        </w:rPr>
+        <w:t>]</w:t>
+      </w:r>
+      <w:r>
+        <w:rPr>
+          <w:rFonts w:hint="default" w:ascii="Times New Roman" w:hAnsi="Times New Roman" w:eastAsia="宋体" w:cs="Times New Roman"/>
+          <w:sz w:val="24"/>
+          <w:vertAlign w:val="superscript"/>
+        </w:rPr>
+        <w:fldChar w:fldCharType="end"/>
+      </w:r>
+      <w:r>
+        <w:rPr>
+          <w:rFonts w:hint="default" w:ascii="Times New Roman" w:hAnsi="Times New Roman" w:eastAsia="宋体" w:cs="Times New Roman"/>
+          <w:sz w:val="24"/>
+        </w:rPr>
+        <w:t>使用卷积循环神经网络来识别不同导联组合的心电信息异常，发现使用二导联可以获得更好的分类性能。比赛结果表明，不同导联组合在隐藏测试集中的表现差异较大。</w:t>
+      </w:r>
+    </w:p>
+    <w:p>
+      <w:pPr>
+        <w:spacing w:line="400" w:lineRule="exact"/>
+        <w:ind w:firstLine="480" w:firstLineChars="200"/>
+        <w:rPr>
+          <w:rFonts w:hint="default" w:ascii="Times New Roman" w:hAnsi="Times New Roman" w:eastAsia="宋体" w:cs="Times New Roman"/>
+          <w:sz w:val="24"/>
+        </w:rPr>
+      </w:pPr>
+      <w:r>
+        <w:rPr>
+          <w:rFonts w:hint="default" w:ascii="Times New Roman" w:hAnsi="Times New Roman" w:eastAsia="宋体" w:cs="Times New Roman"/>
+          <w:sz w:val="24"/>
+        </w:rPr>
+        <w:t>随着算力的提高，能够实现更深层次神经网络的学习。在一定范围内神经网络的深度越深，提取的特征越抽象，特征表达能力越强。在各种神经网络结构中，CNN由于其具有局部连接和权重共享的特性，可以有效地提取局部特征。RNN常用于处理一维序列数据</w:t>
+      </w:r>
+      <w:r>
+        <w:rPr>
+          <w:rFonts w:hint="default" w:ascii="Times New Roman" w:hAnsi="Times New Roman" w:eastAsia="宋体" w:cs="Times New Roman"/>
+          <w:b w:val="0"/>
+          <w:bCs w:val="0"/>
+          <w:sz w:val="24"/>
+          <w:vertAlign w:val="superscript"/>
+          <w:lang w:val="en-US" w:eastAsia="zh-CN"/>
+        </w:rPr>
+        <w:t>[44]</w:t>
+      </w:r>
+      <w:r>
+        <w:rPr>
+          <w:rFonts w:hint="default" w:ascii="Times New Roman" w:hAnsi="Times New Roman" w:eastAsia="宋体" w:cs="Times New Roman"/>
+          <w:sz w:val="24"/>
+        </w:rPr>
+        <w:t>，其变体包括长短期记忆网络LSTM</w:t>
+      </w:r>
+      <w:r>
+        <w:rPr>
+          <w:rFonts w:hint="default" w:ascii="Times New Roman" w:hAnsi="Times New Roman" w:eastAsia="宋体" w:cs="Times New Roman"/>
+          <w:sz w:val="24"/>
+          <w:vertAlign w:val="superscript"/>
+          <w:lang w:val="en-US" w:eastAsia="zh-CN"/>
+        </w:rPr>
+        <w:t>[45]</w:t>
+      </w:r>
+      <w:r>
+        <w:rPr>
+          <w:rFonts w:hint="default" w:ascii="Times New Roman" w:hAnsi="Times New Roman" w:eastAsia="宋体" w:cs="Times New Roman"/>
+          <w:sz w:val="24"/>
+        </w:rPr>
+        <w:t>、双向长短期记忆网络BiLSTM</w:t>
+      </w:r>
+      <w:r>
+        <w:rPr>
+          <w:rFonts w:hint="default" w:ascii="Times New Roman" w:hAnsi="Times New Roman" w:eastAsia="宋体" w:cs="Times New Roman"/>
+          <w:sz w:val="24"/>
+          <w:vertAlign w:val="superscript"/>
+          <w:lang w:val="en-US" w:eastAsia="zh-CN"/>
+        </w:rPr>
+        <w:t>[46]</w:t>
+      </w:r>
+      <w:r>
+        <w:rPr>
+          <w:rFonts w:hint="default" w:ascii="Times New Roman" w:hAnsi="Times New Roman" w:eastAsia="宋体" w:cs="Times New Roman"/>
+          <w:sz w:val="24"/>
+        </w:rPr>
+        <w:t>等解决了RNN长期依赖的问题。此外，ResNet</w:t>
+      </w:r>
+      <w:r>
+        <w:rPr>
+          <w:rFonts w:hint="default" w:ascii="Times New Roman" w:hAnsi="Times New Roman" w:eastAsia="宋体" w:cs="Times New Roman"/>
+          <w:sz w:val="24"/>
+          <w:vertAlign w:val="superscript"/>
+          <w:lang w:val="en-US" w:eastAsia="zh-CN"/>
+        </w:rPr>
+        <w:t>[47-50]</w:t>
+      </w:r>
+      <w:r>
+        <w:rPr>
+          <w:rFonts w:hint="default" w:ascii="Times New Roman" w:hAnsi="Times New Roman" w:eastAsia="宋体" w:cs="Times New Roman"/>
+          <w:sz w:val="24"/>
+        </w:rPr>
+        <w:t>因为克服了深度学习过程中的梯度消失和爆炸问题而成为深度学习领域最常用的框架。</w:t>
       </w:r>
     </w:p>
     <w:p>
@@ -2589,7 +2997,7 @@
         <w:spacing w:line="400" w:lineRule="exact"/>
         <w:textAlignment w:val="auto"/>
         <w:rPr>
-          <w:rFonts w:hint="eastAsia" w:asciiTheme="minorEastAsia" w:hAnsiTheme="minorEastAsia" w:eastAsiaTheme="minorEastAsia" w:cstheme="minorEastAsia"/>
+          <w:rFonts w:hint="default" w:ascii="Times New Roman" w:hAnsi="Times New Roman" w:eastAsia="宋体" w:cs="Times New Roman"/>
           <w:b/>
           <w:bCs/>
           <w:sz w:val="24"/>
@@ -2598,7 +3006,7 @@
       </w:pPr>
       <w:r>
         <w:rPr>
-          <w:rFonts w:hint="eastAsia" w:asciiTheme="minorEastAsia" w:hAnsiTheme="minorEastAsia" w:eastAsiaTheme="minorEastAsia" w:cstheme="minorEastAsia"/>
+          <w:rFonts w:hint="default" w:ascii="Times New Roman" w:hAnsi="Times New Roman" w:eastAsia="宋体" w:cs="Times New Roman"/>
           <w:b/>
           <w:bCs/>
           <w:sz w:val="24"/>
@@ -2628,19 +3036,20 @@
         <w:adjustRightInd/>
         <w:snapToGrid/>
         <w:spacing w:line="400" w:lineRule="exact"/>
+        <w:ind w:firstLine="480" w:firstLineChars="200"/>
         <w:textAlignment w:val="auto"/>
         <w:rPr>
-          <w:rStyle w:val="10"/>
-          <w:rFonts w:hint="eastAsia" w:asciiTheme="minorEastAsia" w:hAnsiTheme="minorEastAsia" w:eastAsiaTheme="minorEastAsia" w:cstheme="minorEastAsia"/>
-          <w:sz w:val="24"/>
-          <w:szCs w:val="24"/>
-          <w:lang w:val="en-US"/>
-        </w:rPr>
-      </w:pPr>
-      <w:r>
-        <w:rPr>
-          <w:rStyle w:val="10"/>
-          <w:rFonts w:hint="eastAsia" w:asciiTheme="minorEastAsia" w:hAnsiTheme="minorEastAsia" w:eastAsiaTheme="minorEastAsia" w:cstheme="minorEastAsia"/>
+          <w:rStyle w:val="11"/>
+          <w:rFonts w:hint="default" w:ascii="Times New Roman" w:hAnsi="Times New Roman" w:eastAsia="宋体" w:cs="Times New Roman"/>
+          <w:sz w:val="24"/>
+          <w:szCs w:val="24"/>
+          <w:lang w:val="en-US" w:eastAsia="zh-CN"/>
+        </w:rPr>
+      </w:pPr>
+      <w:r>
+        <w:rPr>
+          <w:rStyle w:val="11"/>
+          <w:rFonts w:hint="default" w:ascii="Times New Roman" w:hAnsi="Times New Roman" w:eastAsia="宋体" w:cs="Times New Roman"/>
           <w:sz w:val="24"/>
           <w:szCs w:val="24"/>
           <w:lang w:val="en-US" w:eastAsia="zh-CN"/>
@@ -2668,20 +3077,20 @@
         <w:adjustRightInd/>
         <w:snapToGrid/>
         <w:spacing w:line="400" w:lineRule="exact"/>
-        <w:ind w:left="640" w:leftChars="0" w:hanging="422" w:firstLineChars="0"/>
+        <w:ind w:firstLine="480" w:firstLineChars="200"/>
         <w:textAlignment w:val="auto"/>
         <w:rPr>
-          <w:rStyle w:val="10"/>
-          <w:rFonts w:hint="eastAsia" w:asciiTheme="minorEastAsia" w:hAnsiTheme="minorEastAsia" w:eastAsiaTheme="minorEastAsia" w:cstheme="minorEastAsia"/>
-          <w:sz w:val="24"/>
-          <w:szCs w:val="24"/>
-          <w:lang w:val="en-US" w:eastAsia="zh-CN"/>
-        </w:rPr>
-      </w:pPr>
-      <w:r>
-        <w:rPr>
-          <w:rStyle w:val="10"/>
-          <w:rFonts w:hint="eastAsia" w:asciiTheme="minorEastAsia" w:hAnsiTheme="minorEastAsia" w:eastAsiaTheme="minorEastAsia" w:cstheme="minorEastAsia"/>
+          <w:rStyle w:val="11"/>
+          <w:rFonts w:hint="default" w:ascii="Times New Roman" w:hAnsi="Times New Roman" w:eastAsia="宋体" w:cs="Times New Roman"/>
+          <w:sz w:val="24"/>
+          <w:szCs w:val="24"/>
+          <w:lang w:val="en-US" w:eastAsia="zh-CN"/>
+        </w:rPr>
+      </w:pPr>
+      <w:r>
+        <w:rPr>
+          <w:rStyle w:val="11"/>
+          <w:rFonts w:hint="default" w:ascii="Times New Roman" w:hAnsi="Times New Roman" w:eastAsia="宋体" w:cs="Times New Roman"/>
           <w:sz w:val="24"/>
           <w:szCs w:val="24"/>
           <w:lang w:val="en-US" w:eastAsia="zh-CN"/>
@@ -2709,47 +3118,25 @@
         <w:adjustRightInd/>
         <w:snapToGrid/>
         <w:spacing w:line="400" w:lineRule="exact"/>
-        <w:ind w:left="632" w:leftChars="0" w:hanging="422" w:firstLineChars="0"/>
+        <w:ind w:firstLine="480" w:firstLineChars="200"/>
         <w:textAlignment w:val="auto"/>
         <w:rPr>
-          <w:rStyle w:val="10"/>
-          <w:rFonts w:hint="eastAsia" w:asciiTheme="minorEastAsia" w:hAnsiTheme="minorEastAsia" w:eastAsiaTheme="minorEastAsia" w:cstheme="minorEastAsia"/>
-          <w:sz w:val="24"/>
-          <w:szCs w:val="24"/>
-          <w:lang w:val="en-US" w:eastAsia="zh-CN"/>
-        </w:rPr>
-      </w:pPr>
-      <w:r>
-        <w:rPr>
-          <w:rStyle w:val="10"/>
-          <w:rFonts w:hint="eastAsia" w:asciiTheme="minorEastAsia" w:hAnsiTheme="minorEastAsia" w:eastAsiaTheme="minorEastAsia" w:cstheme="minorEastAsia"/>
-          <w:sz w:val="24"/>
-          <w:szCs w:val="24"/>
-          <w:lang w:val="en-US" w:eastAsia="zh-CN"/>
-        </w:rPr>
-        <w:t>分析不同组别导联之间的相关关系，并得出不同组别的导联对不同心律失常类别识别的影响。十二导联由标准双极导联（Ⅰ、Ⅱ和Ⅲ）和加压</w:t>
-      </w:r>
-      <w:r>
-        <w:rPr>
-          <w:rStyle w:val="10"/>
-          <w:rFonts w:hint="eastAsia" w:asciiTheme="minorEastAsia" w:hAnsiTheme="minorEastAsia" w:cstheme="minorEastAsia"/>
-          <w:sz w:val="24"/>
-          <w:szCs w:val="24"/>
-          <w:lang w:val="en-US" w:eastAsia="zh-CN"/>
-        </w:rPr>
-        <w:t>单极肢体</w:t>
-      </w:r>
-      <w:bookmarkStart w:id="61" w:name="_GoBack"/>
-      <w:bookmarkEnd w:id="61"/>
-      <w:r>
-        <w:rPr>
-          <w:rStyle w:val="10"/>
-          <w:rFonts w:hint="eastAsia" w:asciiTheme="minorEastAsia" w:hAnsiTheme="minorEastAsia" w:eastAsiaTheme="minorEastAsia" w:cstheme="minorEastAsia"/>
-          <w:sz w:val="24"/>
-          <w:szCs w:val="24"/>
-          <w:lang w:val="en-US" w:eastAsia="zh-CN"/>
-        </w:rPr>
-        <w:t>导联（aVR、aVL和aVF）以及胸导联（V1、V2、V3、V4、V5和V6）三部分组成。这三部分对心律失常的识别分别具有什么影响。</w:t>
+          <w:rStyle w:val="11"/>
+          <w:rFonts w:hint="default" w:ascii="Times New Roman" w:hAnsi="Times New Roman" w:eastAsia="宋体" w:cs="Times New Roman"/>
+          <w:sz w:val="24"/>
+          <w:szCs w:val="24"/>
+          <w:lang w:val="en-US" w:eastAsia="zh-CN"/>
+        </w:rPr>
+      </w:pPr>
+      <w:r>
+        <w:rPr>
+          <w:rStyle w:val="11"/>
+          <w:rFonts w:hint="default" w:ascii="Times New Roman" w:hAnsi="Times New Roman" w:eastAsia="宋体" w:cs="Times New Roman"/>
+          <w:sz w:val="24"/>
+          <w:szCs w:val="24"/>
+          <w:lang w:val="en-US" w:eastAsia="zh-CN"/>
+        </w:rPr>
+        <w:t>分析不同组别导联之间的相关关系，并得出不同组别的导联对不同心律失常类别识别的影响。十二导联由标准双极导联（Ⅰ、Ⅱ和Ⅲ）和加压单极肢体导联（aVR、aVL和aVF）以及胸导联（V1、V2、V3、V4、V5和V6）三部分组成。这三部分对心律失常的识别分别具有什么影响。</w:t>
       </w:r>
     </w:p>
     <w:p>
@@ -2772,20 +3159,20 @@
         <w:adjustRightInd/>
         <w:snapToGrid/>
         <w:spacing w:line="400" w:lineRule="exact"/>
-        <w:ind w:left="632" w:leftChars="0" w:hanging="422" w:firstLineChars="0"/>
+        <w:ind w:firstLine="480" w:firstLineChars="200"/>
         <w:textAlignment w:val="auto"/>
         <w:rPr>
-          <w:rStyle w:val="10"/>
-          <w:rFonts w:hint="eastAsia" w:asciiTheme="minorEastAsia" w:hAnsiTheme="minorEastAsia" w:eastAsiaTheme="minorEastAsia" w:cstheme="minorEastAsia"/>
-          <w:sz w:val="24"/>
-          <w:szCs w:val="24"/>
-          <w:lang w:val="en-US" w:eastAsia="zh-CN"/>
-        </w:rPr>
-      </w:pPr>
-      <w:r>
-        <w:rPr>
-          <w:rStyle w:val="10"/>
-          <w:rFonts w:hint="eastAsia" w:asciiTheme="minorEastAsia" w:hAnsiTheme="minorEastAsia" w:eastAsiaTheme="minorEastAsia" w:cstheme="minorEastAsia"/>
+          <w:rStyle w:val="11"/>
+          <w:rFonts w:hint="default" w:ascii="Times New Roman" w:hAnsi="Times New Roman" w:eastAsia="宋体" w:cs="Times New Roman"/>
+          <w:sz w:val="24"/>
+          <w:szCs w:val="24"/>
+          <w:lang w:val="en-US" w:eastAsia="zh-CN"/>
+        </w:rPr>
+      </w:pPr>
+      <w:r>
+        <w:rPr>
+          <w:rStyle w:val="11"/>
+          <w:rFonts w:hint="default" w:ascii="Times New Roman" w:hAnsi="Times New Roman" w:eastAsia="宋体" w:cs="Times New Roman"/>
           <w:sz w:val="24"/>
           <w:szCs w:val="24"/>
           <w:lang w:val="en-US" w:eastAsia="zh-CN"/>
@@ -2811,7 +3198,7 @@
         <w:spacing w:before="156" w:beforeLines="50" w:line="360" w:lineRule="auto"/>
         <w:textAlignment w:val="auto"/>
         <w:rPr>
-          <w:rFonts w:hint="eastAsia" w:asciiTheme="minorEastAsia" w:hAnsiTheme="minorEastAsia" w:eastAsiaTheme="minorEastAsia" w:cstheme="minorEastAsia"/>
+          <w:rFonts w:hint="default" w:ascii="Times New Roman" w:hAnsi="Times New Roman" w:eastAsia="宋体" w:cs="Times New Roman"/>
           <w:b/>
           <w:bCs/>
           <w:sz w:val="24"/>
@@ -2820,7 +3207,7 @@
       </w:pPr>
       <w:r>
         <w:rPr>
-          <w:rFonts w:hint="eastAsia" w:asciiTheme="minorEastAsia" w:hAnsiTheme="minorEastAsia" w:eastAsiaTheme="minorEastAsia" w:cstheme="minorEastAsia"/>
+          <w:rFonts w:hint="default" w:ascii="Times New Roman" w:hAnsi="Times New Roman" w:eastAsia="宋体" w:cs="Times New Roman"/>
           <w:b/>
           <w:bCs/>
           <w:sz w:val="24"/>
@@ -2850,17 +3237,17 @@
         <w:jc w:val="left"/>
         <w:textAlignment w:val="auto"/>
         <w:rPr>
-          <w:rStyle w:val="10"/>
-          <w:rFonts w:hint="eastAsia" w:asciiTheme="minorEastAsia" w:hAnsiTheme="minorEastAsia" w:eastAsiaTheme="minorEastAsia" w:cstheme="minorEastAsia"/>
-          <w:sz w:val="24"/>
-          <w:szCs w:val="24"/>
-          <w:lang w:val="en-US" w:eastAsia="zh-CN"/>
-        </w:rPr>
-      </w:pPr>
-      <w:r>
-        <w:rPr>
-          <w:rStyle w:val="10"/>
-          <w:rFonts w:hint="eastAsia" w:asciiTheme="minorEastAsia" w:hAnsiTheme="minorEastAsia" w:eastAsiaTheme="minorEastAsia" w:cstheme="minorEastAsia"/>
+          <w:rStyle w:val="11"/>
+          <w:rFonts w:hint="default" w:ascii="Times New Roman" w:hAnsi="Times New Roman" w:eastAsia="宋体" w:cs="Times New Roman"/>
+          <w:sz w:val="24"/>
+          <w:szCs w:val="24"/>
+          <w:lang w:val="en-US" w:eastAsia="zh-CN"/>
+        </w:rPr>
+      </w:pPr>
+      <w:r>
+        <w:rPr>
+          <w:rStyle w:val="11"/>
+          <w:rFonts w:hint="default" w:ascii="Times New Roman" w:hAnsi="Times New Roman" w:eastAsia="宋体" w:cs="Times New Roman"/>
           <w:sz w:val="24"/>
           <w:szCs w:val="24"/>
           <w:lang w:val="en-US" w:eastAsia="zh-CN"/>
@@ -2888,17 +3275,17 @@
         <w:jc w:val="left"/>
         <w:textAlignment w:val="auto"/>
         <w:rPr>
-          <w:rStyle w:val="10"/>
-          <w:rFonts w:hint="eastAsia" w:asciiTheme="minorEastAsia" w:hAnsiTheme="minorEastAsia" w:eastAsiaTheme="minorEastAsia" w:cstheme="minorEastAsia"/>
-          <w:sz w:val="24"/>
-          <w:szCs w:val="24"/>
-          <w:lang w:val="en-US" w:eastAsia="zh-CN"/>
-        </w:rPr>
-      </w:pPr>
-      <w:r>
-        <w:rPr>
-          <w:rStyle w:val="10"/>
-          <w:rFonts w:hint="eastAsia" w:asciiTheme="minorEastAsia" w:hAnsiTheme="minorEastAsia" w:eastAsiaTheme="minorEastAsia" w:cstheme="minorEastAsia"/>
+          <w:rStyle w:val="11"/>
+          <w:rFonts w:hint="default" w:ascii="Times New Roman" w:hAnsi="Times New Roman" w:eastAsia="宋体" w:cs="Times New Roman"/>
+          <w:sz w:val="24"/>
+          <w:szCs w:val="24"/>
+          <w:lang w:val="en-US" w:eastAsia="zh-CN"/>
+        </w:rPr>
+      </w:pPr>
+      <w:r>
+        <w:rPr>
+          <w:rStyle w:val="11"/>
+          <w:rFonts w:hint="default" w:ascii="Times New Roman" w:hAnsi="Times New Roman" w:eastAsia="宋体" w:cs="Times New Roman"/>
           <w:sz w:val="24"/>
           <w:szCs w:val="24"/>
           <w:lang w:val="en-US" w:eastAsia="zh-CN"/>
@@ -2922,7 +3309,7 @@
         <w:jc w:val="left"/>
         <w:textAlignment w:val="auto"/>
         <w:rPr>
-          <w:rFonts w:hint="eastAsia" w:asciiTheme="minorEastAsia" w:hAnsiTheme="minorEastAsia" w:eastAsiaTheme="minorEastAsia" w:cstheme="minorEastAsia"/>
+          <w:rFonts w:hint="default" w:ascii="Times New Roman" w:hAnsi="Times New Roman" w:eastAsia="宋体" w:cs="Times New Roman"/>
           <w:sz w:val="24"/>
           <w:szCs w:val="24"/>
         </w:rPr>
@@ -2944,7 +3331,7 @@
         <w:jc w:val="left"/>
         <w:textAlignment w:val="auto"/>
         <w:rPr>
-          <w:rFonts w:hint="eastAsia" w:asciiTheme="minorEastAsia" w:hAnsiTheme="minorEastAsia" w:eastAsiaTheme="minorEastAsia" w:cstheme="minorEastAsia"/>
+          <w:rFonts w:hint="default" w:ascii="Times New Roman" w:hAnsi="Times New Roman" w:eastAsia="宋体" w:cs="Times New Roman"/>
           <w:sz w:val="24"/>
           <w:szCs w:val="24"/>
         </w:rPr>
@@ -2965,7 +3352,7 @@
         <w:ind w:firstLine="480" w:firstLineChars="200"/>
         <w:textAlignment w:val="auto"/>
         <w:rPr>
-          <w:rFonts w:hint="default" w:ascii="Times New Roman" w:hAnsi="Times New Roman" w:cs="Times New Roman" w:eastAsiaTheme="minorEastAsia"/>
+          <w:rFonts w:hint="default" w:ascii="Times New Roman" w:hAnsi="Times New Roman" w:eastAsia="宋体" w:cs="Times New Roman"/>
           <w:kern w:val="0"/>
           <w:sz w:val="24"/>
           <w:szCs w:val="24"/>
@@ -2973,7 +3360,7 @@
       </w:pPr>
       <w:r>
         <w:rPr>
-          <w:rFonts w:hint="eastAsia" w:asciiTheme="minorEastAsia" w:hAnsiTheme="minorEastAsia" w:eastAsiaTheme="minorEastAsia" w:cstheme="minorEastAsia"/>
+          <w:rFonts w:hint="default" w:ascii="Times New Roman" w:hAnsi="Times New Roman" w:eastAsia="宋体" w:cs="Times New Roman"/>
           <w:sz w:val="24"/>
           <w:szCs w:val="24"/>
         </w:rPr>
@@ -2981,7 +3368,7 @@
       </w:r>
       <w:r>
         <w:rPr>
-          <w:rFonts w:hint="default" w:ascii="Times New Roman" w:hAnsi="Times New Roman" w:cs="Times New Roman" w:eastAsiaTheme="minorEastAsia"/>
+          <w:rFonts w:hint="default" w:ascii="Times New Roman" w:hAnsi="Times New Roman" w:eastAsia="宋体" w:cs="Times New Roman"/>
           <w:color w:val="000000"/>
           <w:kern w:val="0"/>
           <w:sz w:val="24"/>
@@ -2992,7 +3379,7 @@
       </w:r>
       <w:r>
         <w:rPr>
-          <w:rFonts w:hint="default" w:ascii="Times New Roman" w:hAnsi="Times New Roman" w:cs="Times New Roman" w:eastAsiaTheme="minorEastAsia"/>
+          <w:rFonts w:hint="default" w:ascii="Times New Roman" w:hAnsi="Times New Roman" w:eastAsia="宋体" w:cs="Times New Roman"/>
           <w:color w:val="000000"/>
           <w:kern w:val="0"/>
           <w:sz w:val="24"/>
@@ -3003,7 +3390,7 @@
       </w:r>
       <w:r>
         <w:rPr>
-          <w:rFonts w:hint="default" w:ascii="Times New Roman" w:hAnsi="Times New Roman" w:cs="Times New Roman" w:eastAsiaTheme="minorEastAsia"/>
+          <w:rFonts w:hint="default" w:ascii="Times New Roman" w:hAnsi="Times New Roman" w:eastAsia="宋体" w:cs="Times New Roman"/>
           <w:color w:val="000000"/>
           <w:kern w:val="0"/>
           <w:sz w:val="24"/>
@@ -3031,7 +3418,7 @@
         <w:jc w:val="center"/>
         <w:textAlignment w:val="auto"/>
         <w:rPr>
-          <w:rFonts w:hint="default" w:ascii="Times New Roman" w:hAnsi="Times New Roman" w:cs="Times New Roman" w:eastAsiaTheme="minorEastAsia"/>
+          <w:rFonts w:hint="default" w:ascii="Times New Roman" w:hAnsi="Times New Roman" w:eastAsia="宋体" w:cs="Times New Roman"/>
           <w:kern w:val="0"/>
           <w:sz w:val="24"/>
           <w:szCs w:val="24"/>
@@ -3039,7 +3426,7 @@
       </w:pPr>
       <w:r>
         <w:rPr>
-          <w:rFonts w:hint="default" w:ascii="Times New Roman" w:hAnsi="Times New Roman" w:cs="Times New Roman" w:eastAsiaTheme="minorEastAsia"/>
+          <w:rFonts w:hint="default" w:ascii="Times New Roman" w:hAnsi="Times New Roman" w:eastAsia="宋体" w:cs="Times New Roman"/>
           <w:b/>
           <w:bCs/>
           <w:color w:val="000000"/>
@@ -3052,7 +3439,7 @@
     </w:p>
     <w:p>
       <w:pPr>
-        <w:pStyle w:val="24"/>
+        <w:pStyle w:val="25"/>
         <w:numPr>
           <w:ilvl w:val="0"/>
           <w:numId w:val="4"/>
@@ -3060,12 +3447,13 @@
         <w:ind w:left="420" w:hanging="420"/>
         <w:jc w:val="both"/>
         <w:rPr>
-          <w:szCs w:val="24"/>
-        </w:rPr>
-      </w:pPr>
-      <w:r>
-        <w:rPr>
-          <w:rFonts w:hint="default" w:ascii="Times New Roman" w:hAnsi="Times New Roman" w:cs="Times New Roman" w:eastAsiaTheme="minorEastAsia"/>
+          <w:rFonts w:hint="default" w:ascii="Times New Roman" w:hAnsi="Times New Roman" w:eastAsia="宋体" w:cs="Times New Roman"/>
+          <w:szCs w:val="24"/>
+        </w:rPr>
+      </w:pPr>
+      <w:r>
+        <w:rPr>
+          <w:rFonts w:hint="default" w:ascii="Times New Roman" w:hAnsi="Times New Roman" w:eastAsia="宋体" w:cs="Times New Roman"/>
           <w:color w:val="000000"/>
           <w:kern w:val="0"/>
           <w:sz w:val="24"/>
@@ -3076,6 +3464,7 @@
       </w:r>
       <w:r>
         <w:rPr>
+          <w:rFonts w:hint="default" w:ascii="Times New Roman" w:hAnsi="Times New Roman" w:eastAsia="宋体" w:cs="Times New Roman"/>
           <w:szCs w:val="24"/>
         </w:rPr>
         <w:t>Holst H, Ohlsson M, Peterson C, et al. A confident decision support system for interpreting electrocardiograms[J]. Clinical Physiology, 1999, 19(5): 410-418.</w:t>
@@ -3083,7 +3472,7 @@
     </w:p>
     <w:p>
       <w:pPr>
-        <w:pStyle w:val="24"/>
+        <w:pStyle w:val="25"/>
         <w:numPr>
           <w:ilvl w:val="0"/>
           <w:numId w:val="4"/>
@@ -3091,12 +3480,14 @@
         <w:ind w:left="420" w:hanging="420"/>
         <w:jc w:val="both"/>
         <w:rPr>
+          <w:rFonts w:hint="default" w:ascii="Times New Roman" w:hAnsi="Times New Roman" w:eastAsia="宋体" w:cs="Times New Roman"/>
           <w:szCs w:val="24"/>
         </w:rPr>
       </w:pPr>
       <w:bookmarkStart w:id="1" w:name="_Ref7409"/>
       <w:r>
         <w:rPr>
+          <w:rFonts w:hint="default" w:ascii="Times New Roman" w:hAnsi="Times New Roman" w:eastAsia="宋体" w:cs="Times New Roman"/>
           <w:szCs w:val="24"/>
         </w:rPr>
         <w:t xml:space="preserve"> Shah A P, Rubin S A. Errors in the computerized electrocardiogram interpretation of cardiac rhythm[J]. Journal of electrocardiology, 2007, 40(5): 385-390.</w:t>
@@ -3105,7 +3496,7 @@
     </w:p>
     <w:p>
       <w:pPr>
-        <w:pStyle w:val="24"/>
+        <w:pStyle w:val="25"/>
         <w:numPr>
           <w:ilvl w:val="0"/>
           <w:numId w:val="4"/>
@@ -3113,12 +3504,14 @@
         <w:ind w:left="420" w:hanging="420"/>
         <w:jc w:val="both"/>
         <w:rPr>
+          <w:rFonts w:hint="default" w:ascii="Times New Roman" w:hAnsi="Times New Roman" w:eastAsia="宋体" w:cs="Times New Roman"/>
           <w:szCs w:val="24"/>
         </w:rPr>
       </w:pPr>
       <w:bookmarkStart w:id="2" w:name="_Ref23935"/>
       <w:r>
         <w:rPr>
+          <w:rFonts w:hint="default" w:ascii="Times New Roman" w:hAnsi="Times New Roman" w:eastAsia="宋体" w:cs="Times New Roman"/>
           <w:szCs w:val="24"/>
         </w:rPr>
         <w:t xml:space="preserve"> </w:t>
@@ -3126,7 +3519,7 @@
       <w:bookmarkEnd w:id="2"/>
       <w:r>
         <w:rPr>
-          <w:rFonts w:hint="default" w:ascii="Times New Roman" w:hAnsi="Times New Roman" w:cs="Times New Roman" w:eastAsiaTheme="minorEastAsia"/>
+          <w:rFonts w:hint="default" w:ascii="Times New Roman" w:hAnsi="Times New Roman" w:eastAsia="宋体" w:cs="Times New Roman"/>
           <w:sz w:val="24"/>
           <w:szCs w:val="24"/>
           <w:lang w:val="en-US" w:eastAsia="zh-CN"/>
@@ -3136,7 +3529,7 @@
     </w:p>
     <w:p>
       <w:pPr>
-        <w:pStyle w:val="24"/>
+        <w:pStyle w:val="25"/>
         <w:numPr>
           <w:ilvl w:val="0"/>
           <w:numId w:val="4"/>
@@ -3144,12 +3537,14 @@
         <w:ind w:left="420" w:hanging="420"/>
         <w:jc w:val="both"/>
         <w:rPr>
+          <w:rFonts w:hint="default" w:ascii="Times New Roman" w:hAnsi="Times New Roman" w:eastAsia="宋体" w:cs="Times New Roman"/>
           <w:szCs w:val="24"/>
         </w:rPr>
       </w:pPr>
       <w:bookmarkStart w:id="3" w:name="_Ref7592"/>
       <w:r>
         <w:rPr>
+          <w:rFonts w:hint="default" w:ascii="Times New Roman" w:hAnsi="Times New Roman" w:eastAsia="宋体" w:cs="Times New Roman"/>
           <w:szCs w:val="24"/>
         </w:rPr>
         <w:t xml:space="preserve"> </w:t>
@@ -3157,7 +3552,7 @@
       <w:bookmarkEnd w:id="3"/>
       <w:r>
         <w:rPr>
-          <w:rFonts w:hint="default" w:ascii="Times New Roman" w:hAnsi="Times New Roman" w:cs="Times New Roman" w:eastAsiaTheme="minorEastAsia"/>
+          <w:rFonts w:hint="default" w:ascii="Times New Roman" w:hAnsi="Times New Roman" w:eastAsia="宋体" w:cs="Times New Roman"/>
           <w:sz w:val="24"/>
           <w:szCs w:val="24"/>
           <w:lang w:val="en-US" w:eastAsia="zh-CN"/>
@@ -3167,7 +3562,7 @@
     </w:p>
     <w:p>
       <w:pPr>
-        <w:pStyle w:val="24"/>
+        <w:pStyle w:val="25"/>
         <w:numPr>
           <w:ilvl w:val="0"/>
           <w:numId w:val="4"/>
@@ -3175,12 +3570,14 @@
         <w:ind w:left="420" w:hanging="420"/>
         <w:jc w:val="both"/>
         <w:rPr>
+          <w:rFonts w:hint="default" w:ascii="Times New Roman" w:hAnsi="Times New Roman" w:eastAsia="宋体" w:cs="Times New Roman"/>
           <w:szCs w:val="24"/>
         </w:rPr>
       </w:pPr>
       <w:bookmarkStart w:id="4" w:name="_Ref13690"/>
       <w:r>
         <w:rPr>
+          <w:rFonts w:hint="default" w:ascii="Times New Roman" w:hAnsi="Times New Roman" w:eastAsia="宋体" w:cs="Times New Roman"/>
           <w:szCs w:val="24"/>
         </w:rPr>
         <w:t xml:space="preserve"> </w:t>
@@ -3188,6 +3585,7 @@
       <w:bookmarkStart w:id="5" w:name="_Ref130901117"/>
       <w:r>
         <w:rPr>
+          <w:rFonts w:hint="default" w:ascii="Times New Roman" w:hAnsi="Times New Roman" w:eastAsia="宋体" w:cs="Times New Roman"/>
           <w:szCs w:val="24"/>
         </w:rPr>
         <w:t>Haseena H H, Mathew A T, Paul J K. Fuzzy clustered probabilistic and multi layered feed forward neural networks for electrocardiogram arrhythmia classification[J]. Journal of Medical Systems, 2011, 35: 179-188.</w:t>
@@ -3197,7 +3595,7 @@
     </w:p>
     <w:p>
       <w:pPr>
-        <w:pStyle w:val="24"/>
+        <w:pStyle w:val="25"/>
         <w:numPr>
           <w:ilvl w:val="0"/>
           <w:numId w:val="4"/>
@@ -3205,12 +3603,14 @@
         <w:ind w:left="420" w:hanging="420"/>
         <w:jc w:val="both"/>
         <w:rPr>
+          <w:rFonts w:hint="default" w:ascii="Times New Roman" w:hAnsi="Times New Roman" w:eastAsia="宋体" w:cs="Times New Roman"/>
           <w:szCs w:val="24"/>
         </w:rPr>
       </w:pPr>
       <w:bookmarkStart w:id="6" w:name="_Ref7746"/>
       <w:r>
         <w:rPr>
+          <w:rFonts w:hint="default" w:ascii="Times New Roman" w:hAnsi="Times New Roman" w:eastAsia="宋体" w:cs="Times New Roman"/>
           <w:szCs w:val="24"/>
         </w:rPr>
         <w:t xml:space="preserve"> Mondéjar-Guerra V, Novo J, Rouco J, et al. Heartbeat classification fusing temporal and morphological information of ECGs via ensemble of classifiers[J]. Biomedical Signal Processing and Control, 2019, 47: 41-48.</w:t>
@@ -3219,7 +3619,7 @@
     </w:p>
     <w:p>
       <w:pPr>
-        <w:pStyle w:val="24"/>
+        <w:pStyle w:val="25"/>
         <w:numPr>
           <w:ilvl w:val="0"/>
           <w:numId w:val="4"/>
@@ -3227,12 +3627,14 @@
         <w:ind w:left="420" w:hanging="420"/>
         <w:jc w:val="both"/>
         <w:rPr>
+          <w:rFonts w:hint="default" w:ascii="Times New Roman" w:hAnsi="Times New Roman" w:eastAsia="宋体" w:cs="Times New Roman"/>
           <w:szCs w:val="24"/>
         </w:rPr>
       </w:pPr>
       <w:bookmarkStart w:id="7" w:name="_Ref13742"/>
       <w:r>
         <w:rPr>
+          <w:rFonts w:hint="default" w:ascii="Times New Roman" w:hAnsi="Times New Roman" w:eastAsia="宋体" w:cs="Times New Roman"/>
           <w:szCs w:val="24"/>
         </w:rPr>
         <w:t xml:space="preserve"> Afkhami R G, Azarnia G, Tinati M A. Cardiac arrhythmia classification using statistical and mixture modeling features of ECG signals[J]. Pattern Recognition Letters, 2016, 70: 45-51.</w:t>
@@ -3241,7 +3643,7 @@
     </w:p>
     <w:p>
       <w:pPr>
-        <w:pStyle w:val="24"/>
+        <w:pStyle w:val="25"/>
         <w:numPr>
           <w:ilvl w:val="0"/>
           <w:numId w:val="4"/>
@@ -3252,12 +3654,14 @@
         <w:ind w:left="420" w:hanging="420"/>
         <w:jc w:val="both"/>
         <w:rPr>
+          <w:rFonts w:hint="default" w:ascii="Times New Roman" w:hAnsi="Times New Roman" w:eastAsia="宋体" w:cs="Times New Roman"/>
           <w:szCs w:val="24"/>
         </w:rPr>
       </w:pPr>
       <w:bookmarkStart w:id="8" w:name="_Ref8144"/>
       <w:r>
         <w:rPr>
+          <w:rFonts w:hint="default" w:ascii="Times New Roman" w:hAnsi="Times New Roman" w:eastAsia="宋体" w:cs="Times New Roman"/>
           <w:szCs w:val="24"/>
         </w:rPr>
         <w:t xml:space="preserve"> Martis R J, Acharya U R, Prasad H, et al. Application of higher order statistics for atrial arrhythmia classification[J]. Biomedical signal processing and control, 2013, 8(6): 888-900.</w:t>
@@ -3266,7 +3670,7 @@
     </w:p>
     <w:p>
       <w:pPr>
-        <w:pStyle w:val="24"/>
+        <w:pStyle w:val="25"/>
         <w:numPr>
           <w:ilvl w:val="0"/>
           <w:numId w:val="4"/>
@@ -3277,12 +3681,14 @@
         <w:ind w:left="510" w:hanging="510"/>
         <w:jc w:val="both"/>
         <w:rPr>
+          <w:rFonts w:hint="default" w:ascii="Times New Roman" w:hAnsi="Times New Roman" w:eastAsia="宋体" w:cs="Times New Roman"/>
           <w:szCs w:val="24"/>
         </w:rPr>
       </w:pPr>
       <w:bookmarkStart w:id="9" w:name="_Ref13785"/>
       <w:r>
         <w:rPr>
+          <w:rFonts w:hint="default" w:ascii="Times New Roman" w:hAnsi="Times New Roman" w:eastAsia="宋体" w:cs="Times New Roman"/>
           <w:szCs w:val="24"/>
         </w:rPr>
         <w:t xml:space="preserve"> de Oliveira L S C, Andreão R V, Sarcinelli-Filho M. Premature ventricular beat classification using a dynamic Bayesian network[C]//2011 annual international conference of the IEEE engineering in medicine and biology society. IEEE, 2011: 4984-4987.</w:t>
@@ -3291,7 +3697,7 @@
     </w:p>
     <w:p>
       <w:pPr>
-        <w:pStyle w:val="24"/>
+        <w:pStyle w:val="25"/>
         <w:numPr>
           <w:ilvl w:val="0"/>
           <w:numId w:val="4"/>
@@ -3299,12 +3705,14 @@
         <w:ind w:left="510" w:hanging="510"/>
         <w:jc w:val="both"/>
         <w:rPr>
+          <w:rFonts w:hint="default" w:ascii="Times New Roman" w:hAnsi="Times New Roman" w:eastAsia="宋体" w:cs="Times New Roman"/>
           <w:szCs w:val="24"/>
         </w:rPr>
       </w:pPr>
       <w:bookmarkStart w:id="10" w:name="_Ref13746"/>
       <w:r>
         <w:rPr>
+          <w:rFonts w:hint="default" w:ascii="Times New Roman" w:hAnsi="Times New Roman" w:eastAsia="宋体" w:cs="Times New Roman"/>
           <w:szCs w:val="24"/>
         </w:rPr>
         <w:t xml:space="preserve"> De Chazal P, O'Dwyer M, Reilly R B. Automatic classification of heartbeats using ECG morphology and heartbeat interval features[J]. IEEE transactions on biomedical engineering, 2004, 51(7): 1196-1206.</w:t>
@@ -3313,7 +3721,7 @@
     </w:p>
     <w:p>
       <w:pPr>
-        <w:pStyle w:val="24"/>
+        <w:pStyle w:val="25"/>
         <w:numPr>
           <w:ilvl w:val="0"/>
           <w:numId w:val="4"/>
@@ -3321,12 +3729,14 @@
         <w:ind w:left="510" w:hanging="510"/>
         <w:jc w:val="both"/>
         <w:rPr>
+          <w:rFonts w:hint="default" w:ascii="Times New Roman" w:hAnsi="Times New Roman" w:eastAsia="宋体" w:cs="Times New Roman"/>
           <w:szCs w:val="24"/>
         </w:rPr>
       </w:pPr>
       <w:bookmarkStart w:id="11" w:name="_Ref13821"/>
       <w:r>
         <w:rPr>
+          <w:rFonts w:hint="default" w:ascii="Times New Roman" w:hAnsi="Times New Roman" w:eastAsia="宋体" w:cs="Times New Roman"/>
           <w:szCs w:val="24"/>
         </w:rPr>
         <w:t xml:space="preserve"> Ince T, Kiranyaz S, Gabbouj M. A generic and robust system for automated patient-specific classification of ECG signals[J]. IEEE Transactions on Biomedical Engineering, 2009, 56(5): 1415-1426.</w:t>
@@ -3335,7 +3745,7 @@
     </w:p>
     <w:p>
       <w:pPr>
-        <w:pStyle w:val="24"/>
+        <w:pStyle w:val="25"/>
         <w:numPr>
           <w:ilvl w:val="0"/>
           <w:numId w:val="4"/>
@@ -3343,12 +3753,14 @@
         <w:ind w:left="510" w:hanging="510"/>
         <w:jc w:val="both"/>
         <w:rPr>
+          <w:rFonts w:hint="default" w:ascii="Times New Roman" w:hAnsi="Times New Roman" w:eastAsia="宋体" w:cs="Times New Roman"/>
           <w:szCs w:val="24"/>
         </w:rPr>
       </w:pPr>
       <w:bookmarkStart w:id="12" w:name="_Ref13824"/>
       <w:r>
         <w:rPr>
+          <w:rFonts w:hint="default" w:ascii="Times New Roman" w:hAnsi="Times New Roman" w:eastAsia="宋体" w:cs="Times New Roman"/>
           <w:szCs w:val="24"/>
         </w:rPr>
         <w:t xml:space="preserve"> Wang J S, Chiang W C, Hsu Y L, et al. ECG arrhythmia classification using a probabilistic neural network with a feature reduction method[J]. Neurocomputing, 2013, 116: 38-45.</w:t>
@@ -3357,7 +3769,7 @@
     </w:p>
     <w:p>
       <w:pPr>
-        <w:pStyle w:val="24"/>
+        <w:pStyle w:val="25"/>
         <w:numPr>
           <w:ilvl w:val="0"/>
           <w:numId w:val="4"/>
@@ -3365,12 +3777,14 @@
         <w:ind w:left="510" w:hanging="510"/>
         <w:jc w:val="both"/>
         <w:rPr>
+          <w:rFonts w:hint="default" w:ascii="Times New Roman" w:hAnsi="Times New Roman" w:eastAsia="宋体" w:cs="Times New Roman"/>
           <w:szCs w:val="24"/>
         </w:rPr>
       </w:pPr>
       <w:bookmarkStart w:id="13" w:name="_Ref13899"/>
       <w:r>
         <w:rPr>
+          <w:rFonts w:hint="default" w:ascii="Times New Roman" w:hAnsi="Times New Roman" w:eastAsia="宋体" w:cs="Times New Roman"/>
           <w:szCs w:val="24"/>
         </w:rPr>
         <w:t xml:space="preserve"> Martis R J, Acharya U R, Min L C. ECG beat classification using PCA, LDA, ICA and discrete wavelet transform[J]. Biomedical Signal Processing and Control, 2013, 8(5): 437-448.</w:t>
@@ -3379,7 +3793,7 @@
     </w:p>
     <w:p>
       <w:pPr>
-        <w:pStyle w:val="24"/>
+        <w:pStyle w:val="25"/>
         <w:numPr>
           <w:ilvl w:val="0"/>
           <w:numId w:val="4"/>
@@ -3387,12 +3801,14 @@
         <w:ind w:left="510" w:hanging="510"/>
         <w:jc w:val="both"/>
         <w:rPr>
+          <w:rFonts w:hint="default" w:ascii="Times New Roman" w:hAnsi="Times New Roman" w:eastAsia="宋体" w:cs="Times New Roman"/>
           <w:szCs w:val="24"/>
         </w:rPr>
       </w:pPr>
       <w:bookmarkStart w:id="14" w:name="_Ref13902"/>
       <w:r>
         <w:rPr>
+          <w:rFonts w:hint="default" w:ascii="Times New Roman" w:hAnsi="Times New Roman" w:eastAsia="宋体" w:cs="Times New Roman"/>
           <w:szCs w:val="24"/>
         </w:rPr>
         <w:t xml:space="preserve"> Martis R J, Acharya U R, Prasad H, et al. Automated detection of atrial fibrillation using Bayesian paradigm[J]. Knowledge-Based Systems, 2013, 54: 269-275.</w:t>
@@ -3401,7 +3817,7 @@
     </w:p>
     <w:p>
       <w:pPr>
-        <w:pStyle w:val="24"/>
+        <w:pStyle w:val="25"/>
         <w:numPr>
           <w:ilvl w:val="0"/>
           <w:numId w:val="4"/>
@@ -3409,6 +3825,7 @@
         <w:ind w:left="510" w:hanging="510"/>
         <w:jc w:val="both"/>
         <w:rPr>
+          <w:rFonts w:hint="default" w:ascii="Times New Roman" w:hAnsi="Times New Roman" w:eastAsia="宋体" w:cs="Times New Roman"/>
           <w:szCs w:val="24"/>
         </w:rPr>
       </w:pPr>
@@ -3416,6 +3833,7 @@
       <w:bookmarkStart w:id="16" w:name="_Ref13971"/>
       <w:r>
         <w:rPr>
+          <w:rFonts w:hint="default" w:ascii="Times New Roman" w:hAnsi="Times New Roman" w:eastAsia="宋体" w:cs="Times New Roman"/>
           <w:szCs w:val="24"/>
         </w:rPr>
         <w:t xml:space="preserve"> Y</w:t>
@@ -3423,6 +3841,7 @@
       <w:bookmarkEnd w:id="15"/>
       <w:r>
         <w:rPr>
+          <w:rFonts w:hint="default" w:ascii="Times New Roman" w:hAnsi="Times New Roman" w:eastAsia="宋体" w:cs="Times New Roman"/>
           <w:szCs w:val="24"/>
         </w:rPr>
         <w:t>e C, Kumar B V K V, Coimbra M T. Heartbeat classification using morphological and dynamic features of ECG signals[J]. IEEE Transactions on Biomedical Engineering, 2012, 59(10): 2930-2941.</w:t>
@@ -3431,7 +3850,7 @@
     </w:p>
     <w:p>
       <w:pPr>
-        <w:pStyle w:val="24"/>
+        <w:pStyle w:val="25"/>
         <w:numPr>
           <w:ilvl w:val="0"/>
           <w:numId w:val="4"/>
@@ -3439,6 +3858,7 @@
         <w:ind w:left="510" w:hanging="510"/>
         <w:jc w:val="both"/>
         <w:rPr>
+          <w:rFonts w:hint="default" w:ascii="Times New Roman" w:hAnsi="Times New Roman" w:eastAsia="宋体" w:cs="Times New Roman"/>
           <w:szCs w:val="24"/>
         </w:rPr>
       </w:pPr>
@@ -3446,6 +3866,7 @@
       <w:bookmarkStart w:id="18" w:name="_Ref13974"/>
       <w:r>
         <w:rPr>
+          <w:rFonts w:hint="default" w:ascii="Times New Roman" w:hAnsi="Times New Roman" w:eastAsia="宋体" w:cs="Times New Roman"/>
           <w:szCs w:val="24"/>
         </w:rPr>
         <w:t xml:space="preserve"> O</w:t>
@@ -3453,6 +3874,7 @@
       <w:bookmarkEnd w:id="17"/>
       <w:r>
         <w:rPr>
+          <w:rFonts w:hint="default" w:ascii="Times New Roman" w:hAnsi="Times New Roman" w:eastAsia="宋体" w:cs="Times New Roman"/>
           <w:szCs w:val="24"/>
         </w:rPr>
         <w:t>sowski S, Hoai L T, Markiewicz T. Support vector machine-based expert system for reliable heartbeat recognition[J]. IEEE transactions on biomedical engineering, 2004, 51(4): 582-589.</w:t>
@@ -3461,7 +3883,7 @@
     </w:p>
     <w:p>
       <w:pPr>
-        <w:pStyle w:val="24"/>
+        <w:pStyle w:val="25"/>
         <w:numPr>
           <w:ilvl w:val="0"/>
           <w:numId w:val="4"/>
@@ -3469,12 +3891,14 @@
         <w:ind w:left="510" w:hanging="510"/>
         <w:jc w:val="both"/>
         <w:rPr>
+          <w:rFonts w:hint="default" w:ascii="Times New Roman" w:hAnsi="Times New Roman" w:eastAsia="宋体" w:cs="Times New Roman"/>
           <w:szCs w:val="24"/>
         </w:rPr>
       </w:pPr>
       <w:bookmarkStart w:id="19" w:name="_Ref8445"/>
       <w:r>
         <w:rPr>
+          <w:rFonts w:hint="default" w:ascii="Times New Roman" w:hAnsi="Times New Roman" w:eastAsia="宋体" w:cs="Times New Roman"/>
           <w:szCs w:val="24"/>
         </w:rPr>
         <w:t xml:space="preserve"> Lagerholm M, Peterson C, Braccini G, et al. Clustering ECG complexes using Hermite functions and self-organizing maps[J]. IEEE Transactions on Biomedical Engineering, 2000, 47(7): 838-848.</w:t>
@@ -3483,7 +3907,7 @@
     </w:p>
     <w:p>
       <w:pPr>
-        <w:pStyle w:val="24"/>
+        <w:pStyle w:val="25"/>
         <w:numPr>
           <w:ilvl w:val="0"/>
           <w:numId w:val="4"/>
@@ -3491,12 +3915,14 @@
         <w:ind w:left="510" w:hanging="510"/>
         <w:jc w:val="both"/>
         <w:rPr>
+          <w:rFonts w:hint="default" w:ascii="Times New Roman" w:hAnsi="Times New Roman" w:eastAsia="宋体" w:cs="Times New Roman"/>
           <w:szCs w:val="24"/>
         </w:rPr>
       </w:pPr>
       <w:bookmarkStart w:id="20" w:name="_Ref8484"/>
       <w:r>
         <w:rPr>
+          <w:rFonts w:hint="default" w:ascii="Times New Roman" w:hAnsi="Times New Roman" w:eastAsia="宋体" w:cs="Times New Roman"/>
           <w:szCs w:val="24"/>
         </w:rPr>
         <w:t xml:space="preserve"> Guo G, Wang H, Bell D, et al. KNN model-based approach in classification[C]//On The Move to Meaningful Internet Systems 2003: CoopIS, DOA, and ODBASE: OTM Confederated International Conferences, CoopIS, DOA, and ODBASE 2003, Catania, Sicily, Italy, November 3-7, 2003. Proceedings. Springer Berlin Heidelberg, 2003: 986-996.</w:t>
@@ -3505,7 +3931,7 @@
     </w:p>
     <w:p>
       <w:pPr>
-        <w:pStyle w:val="24"/>
+        <w:pStyle w:val="25"/>
         <w:numPr>
           <w:ilvl w:val="0"/>
           <w:numId w:val="4"/>
@@ -3513,13 +3939,15 @@
         <w:ind w:left="510" w:hanging="510"/>
         <w:jc w:val="both"/>
         <w:rPr>
-          <w:szCs w:val="24"/>
-        </w:rPr>
-      </w:pPr>
-      <w:bookmarkStart w:id="21" w:name="_Ref8536"/>
-      <w:bookmarkStart w:id="22" w:name="_Ref130895018"/>
-      <w:r>
-        <w:rPr>
+          <w:rFonts w:hint="default" w:ascii="Times New Roman" w:hAnsi="Times New Roman" w:eastAsia="宋体" w:cs="Times New Roman"/>
+          <w:szCs w:val="24"/>
+        </w:rPr>
+      </w:pPr>
+      <w:bookmarkStart w:id="21" w:name="_Ref130895018"/>
+      <w:bookmarkStart w:id="22" w:name="_Ref8536"/>
+      <w:r>
+        <w:rPr>
+          <w:rFonts w:hint="default" w:ascii="Times New Roman" w:hAnsi="Times New Roman" w:eastAsia="宋体" w:cs="Times New Roman"/>
           <w:szCs w:val="24"/>
         </w:rPr>
         <w:t xml:space="preserve"> Ullah A, Anwar S M, Bilal M, et al. Classification of arrhythmia by using deep learning with 2-D ECG spectral image representation[J]. Remote Sensing, 2020, 12(10): 1685.</w:t>
@@ -3529,7 +3957,7 @@
     </w:p>
     <w:p>
       <w:pPr>
-        <w:pStyle w:val="24"/>
+        <w:pStyle w:val="25"/>
         <w:numPr>
           <w:ilvl w:val="0"/>
           <w:numId w:val="4"/>
@@ -3537,6 +3965,7 @@
         <w:ind w:left="510" w:hanging="510"/>
         <w:jc w:val="both"/>
         <w:rPr>
+          <w:rFonts w:hint="default" w:ascii="Times New Roman" w:hAnsi="Times New Roman" w:eastAsia="宋体" w:cs="Times New Roman"/>
           <w:szCs w:val="24"/>
         </w:rPr>
       </w:pPr>
@@ -3544,6 +3973,7 @@
       <w:bookmarkStart w:id="24" w:name="_Ref8569"/>
       <w:r>
         <w:rPr>
+          <w:rFonts w:hint="default" w:ascii="Times New Roman" w:hAnsi="Times New Roman" w:eastAsia="宋体" w:cs="Times New Roman"/>
           <w:szCs w:val="24"/>
         </w:rPr>
         <w:t xml:space="preserve"> J</w:t>
@@ -3551,6 +3981,7 @@
       <w:bookmarkEnd w:id="23"/>
       <w:r>
         <w:rPr>
+          <w:rFonts w:hint="default" w:ascii="Times New Roman" w:hAnsi="Times New Roman" w:eastAsia="宋体" w:cs="Times New Roman"/>
           <w:szCs w:val="24"/>
         </w:rPr>
         <w:t>un T J, Nguyen H M, Kang D, et al. ECG arrhythmia classification using a 2-D convolutional neural network[J]. arXiv preprint arXiv:1804.06812, 2018.</w:t>
@@ -3559,7 +3990,7 @@
     </w:p>
     <w:p>
       <w:pPr>
-        <w:pStyle w:val="24"/>
+        <w:pStyle w:val="25"/>
         <w:numPr>
           <w:ilvl w:val="0"/>
           <w:numId w:val="4"/>
@@ -3567,6 +3998,7 @@
         <w:ind w:left="510" w:hanging="510"/>
         <w:jc w:val="both"/>
         <w:rPr>
+          <w:rFonts w:hint="default" w:ascii="Times New Roman" w:hAnsi="Times New Roman" w:eastAsia="宋体" w:cs="Times New Roman"/>
           <w:szCs w:val="24"/>
         </w:rPr>
       </w:pPr>
@@ -3574,6 +4006,7 @@
       <w:bookmarkStart w:id="26" w:name="_Ref8595"/>
       <w:r>
         <w:rPr>
+          <w:rFonts w:hint="default" w:ascii="Times New Roman" w:hAnsi="Times New Roman" w:eastAsia="宋体" w:cs="Times New Roman"/>
           <w:szCs w:val="24"/>
         </w:rPr>
         <w:t xml:space="preserve"> H</w:t>
@@ -3581,6 +4014,7 @@
       <w:bookmarkEnd w:id="25"/>
       <w:r>
         <w:rPr>
+          <w:rFonts w:hint="default" w:ascii="Times New Roman" w:hAnsi="Times New Roman" w:eastAsia="宋体" w:cs="Times New Roman"/>
           <w:szCs w:val="24"/>
         </w:rPr>
         <w:t>annun A Y, Rajpurkar P, Haghpanahi M, et al. Cardiologist-level arrhythmia detection and classification in ambulatory electrocardiograms using a deep neural network[J]. Nature medicine, 2019, 25(1): 65-69.</w:t>
@@ -3589,7 +4023,7 @@
     </w:p>
     <w:p>
       <w:pPr>
-        <w:pStyle w:val="24"/>
+        <w:pStyle w:val="25"/>
         <w:numPr>
           <w:ilvl w:val="0"/>
           <w:numId w:val="4"/>
@@ -3597,6 +4031,7 @@
         <w:ind w:left="510" w:hanging="510"/>
         <w:jc w:val="both"/>
         <w:rPr>
+          <w:rFonts w:hint="default" w:ascii="Times New Roman" w:hAnsi="Times New Roman" w:eastAsia="宋体" w:cs="Times New Roman"/>
           <w:szCs w:val="24"/>
         </w:rPr>
       </w:pPr>
@@ -3604,6 +4039,7 @@
       <w:bookmarkStart w:id="28" w:name="_Ref8634"/>
       <w:r>
         <w:rPr>
+          <w:rFonts w:hint="default" w:ascii="Times New Roman" w:hAnsi="Times New Roman" w:eastAsia="宋体" w:cs="Times New Roman"/>
           <w:szCs w:val="24"/>
         </w:rPr>
         <w:t xml:space="preserve"> W</w:t>
@@ -3611,6 +4047,7 @@
       <w:bookmarkEnd w:id="27"/>
       <w:r>
         <w:rPr>
+          <w:rFonts w:hint="default" w:ascii="Times New Roman" w:hAnsi="Times New Roman" w:eastAsia="宋体" w:cs="Times New Roman"/>
           <w:szCs w:val="24"/>
         </w:rPr>
         <w:t>ang R, Fan J, Li Y. Deep multi-scale fusion neural network for multi-class arrhythmia detection[J]. IEEE journal of biomedical and health informatics, 2020, 24(9): 2461-2472.</w:t>
@@ -3619,7 +4056,7 @@
     </w:p>
     <w:p>
       <w:pPr>
-        <w:pStyle w:val="24"/>
+        <w:pStyle w:val="25"/>
         <w:numPr>
           <w:ilvl w:val="0"/>
           <w:numId w:val="4"/>
@@ -3627,6 +4064,7 @@
         <w:ind w:left="510" w:hanging="510"/>
         <w:jc w:val="both"/>
         <w:rPr>
+          <w:rFonts w:hint="default" w:ascii="Times New Roman" w:hAnsi="Times New Roman" w:eastAsia="宋体" w:cs="Times New Roman"/>
           <w:szCs w:val="24"/>
         </w:rPr>
       </w:pPr>
@@ -3634,6 +4072,7 @@
       <w:bookmarkStart w:id="30" w:name="_Ref8663"/>
       <w:r>
         <w:rPr>
+          <w:rFonts w:hint="default" w:ascii="Times New Roman" w:hAnsi="Times New Roman" w:eastAsia="宋体" w:cs="Times New Roman"/>
           <w:szCs w:val="24"/>
         </w:rPr>
         <w:t xml:space="preserve"> C</w:t>
@@ -3641,6 +4080,7 @@
       <w:bookmarkEnd w:id="29"/>
       <w:r>
         <w:rPr>
+          <w:rFonts w:hint="default" w:ascii="Times New Roman" w:hAnsi="Times New Roman" w:eastAsia="宋体" w:cs="Times New Roman"/>
           <w:szCs w:val="24"/>
         </w:rPr>
         <w:t>hen T M, Huang C H, Shih E S C, et al. Detection and classification of cardiac arrhythmias by a challenge-best deep learning neural network model[J]. Iscience, 2020, 23(3): 100886.</w:t>
@@ -3649,7 +4089,7 @@
     </w:p>
     <w:p>
       <w:pPr>
-        <w:pStyle w:val="24"/>
+        <w:pStyle w:val="25"/>
         <w:numPr>
           <w:ilvl w:val="0"/>
           <w:numId w:val="4"/>
@@ -3657,6 +4097,7 @@
         <w:ind w:left="510" w:hanging="510"/>
         <w:jc w:val="both"/>
         <w:rPr>
+          <w:rFonts w:hint="default" w:ascii="Times New Roman" w:hAnsi="Times New Roman" w:eastAsia="宋体" w:cs="Times New Roman"/>
           <w:szCs w:val="24"/>
         </w:rPr>
       </w:pPr>
@@ -3664,6 +4105,7 @@
       <w:bookmarkStart w:id="32" w:name="_Ref8712"/>
       <w:r>
         <w:rPr>
+          <w:rFonts w:hint="default" w:ascii="Times New Roman" w:hAnsi="Times New Roman" w:eastAsia="宋体" w:cs="Times New Roman"/>
           <w:szCs w:val="24"/>
         </w:rPr>
         <w:t xml:space="preserve"> Z</w:t>
@@ -3671,6 +4113,7 @@
       <w:bookmarkEnd w:id="31"/>
       <w:r>
         <w:rPr>
+          <w:rFonts w:hint="default" w:ascii="Times New Roman" w:hAnsi="Times New Roman" w:eastAsia="宋体" w:cs="Times New Roman"/>
           <w:szCs w:val="24"/>
         </w:rPr>
         <w:t>hang D, Yang S, Yuan X, et al. Interpretable deep learning for automatic diagnosis of 12-lead electrocardiogram[J]. Iscience, 2021, 24(4): 102373.</w:t>
@@ -3679,7 +4122,7 @@
     </w:p>
     <w:p>
       <w:pPr>
-        <w:pStyle w:val="24"/>
+        <w:pStyle w:val="25"/>
         <w:numPr>
           <w:ilvl w:val="0"/>
           <w:numId w:val="4"/>
@@ -3687,12 +4130,14 @@
         <w:ind w:left="510" w:hanging="510"/>
         <w:jc w:val="both"/>
         <w:rPr>
+          <w:rFonts w:hint="default" w:ascii="Times New Roman" w:hAnsi="Times New Roman" w:eastAsia="宋体" w:cs="Times New Roman"/>
           <w:szCs w:val="24"/>
         </w:rPr>
       </w:pPr>
       <w:bookmarkStart w:id="33" w:name="_Ref9095"/>
       <w:r>
         <w:rPr>
+          <w:rFonts w:hint="default" w:ascii="Times New Roman" w:hAnsi="Times New Roman" w:eastAsia="宋体" w:cs="Times New Roman"/>
           <w:szCs w:val="24"/>
         </w:rPr>
         <w:t xml:space="preserve"> </w:t>
@@ -3700,7 +4145,7 @@
       <w:bookmarkEnd w:id="33"/>
       <w:r>
         <w:rPr>
-          <w:rFonts w:hint="default" w:ascii="Times New Roman" w:hAnsi="Times New Roman" w:cs="Times New Roman" w:eastAsiaTheme="minorEastAsia"/>
+          <w:rFonts w:hint="default" w:ascii="Times New Roman" w:hAnsi="Times New Roman" w:eastAsia="宋体" w:cs="Times New Roman"/>
           <w:sz w:val="24"/>
           <w:szCs w:val="24"/>
           <w:lang w:val="en-US" w:eastAsia="zh-CN"/>
@@ -3710,7 +4155,7 @@
     </w:p>
     <w:p>
       <w:pPr>
-        <w:pStyle w:val="24"/>
+        <w:pStyle w:val="25"/>
         <w:widowControl w:val="0"/>
         <w:numPr>
           <w:ilvl w:val="0"/>
@@ -3719,12 +4164,14 @@
         <w:ind w:left="510" w:hanging="510"/>
         <w:jc w:val="both"/>
         <w:rPr>
+          <w:rFonts w:hint="default" w:ascii="Times New Roman" w:hAnsi="Times New Roman" w:eastAsia="宋体" w:cs="Times New Roman"/>
           <w:szCs w:val="24"/>
         </w:rPr>
       </w:pPr>
       <w:bookmarkStart w:id="34" w:name="_Ref130894934"/>
       <w:r>
         <w:rPr>
+          <w:rFonts w:hint="default" w:ascii="Times New Roman" w:hAnsi="Times New Roman" w:eastAsia="宋体" w:cs="Times New Roman"/>
           <w:szCs w:val="24"/>
         </w:rPr>
         <w:t xml:space="preserve"> 王英龙,成曦,舒明雷,朱清,周书旺. 基于卷积神经网络和长短期记忆网络的心电图分类方法[P]. 山东省：CN110179453A,2019-08-30.</w:t>
@@ -3733,7 +4180,7 @@
     </w:p>
     <w:p>
       <w:pPr>
-        <w:pStyle w:val="24"/>
+        <w:pStyle w:val="25"/>
         <w:numPr>
           <w:ilvl w:val="0"/>
           <w:numId w:val="4"/>
@@ -3741,12 +4188,14 @@
         <w:ind w:left="510" w:hanging="510"/>
         <w:jc w:val="both"/>
         <w:rPr>
+          <w:rFonts w:hint="default" w:ascii="Times New Roman" w:hAnsi="Times New Roman" w:eastAsia="宋体" w:cs="Times New Roman"/>
           <w:szCs w:val="24"/>
         </w:rPr>
       </w:pPr>
       <w:bookmarkStart w:id="35" w:name="_Ref9206"/>
       <w:r>
         <w:rPr>
+          <w:rFonts w:hint="default" w:ascii="Times New Roman" w:hAnsi="Times New Roman" w:eastAsia="宋体" w:cs="Times New Roman"/>
           <w:szCs w:val="24"/>
         </w:rPr>
         <w:t xml:space="preserve"> </w:t>
@@ -3754,7 +4203,7 @@
       <w:bookmarkEnd w:id="35"/>
       <w:r>
         <w:rPr>
-          <w:rFonts w:hint="eastAsia" w:ascii="宋体" w:hAnsi="宋体" w:eastAsia="宋体" w:cs="宋体"/>
+          <w:rFonts w:hint="default" w:ascii="Times New Roman" w:hAnsi="Times New Roman" w:eastAsia="宋体" w:cs="Times New Roman"/>
           <w:sz w:val="24"/>
           <w:szCs w:val="24"/>
           <w:lang w:val="en-US" w:eastAsia="zh-CN"/>
@@ -3764,7 +4213,7 @@
     </w:p>
     <w:p>
       <w:pPr>
-        <w:pStyle w:val="24"/>
+        <w:pStyle w:val="25"/>
         <w:numPr>
           <w:ilvl w:val="0"/>
           <w:numId w:val="4"/>
@@ -3772,12 +4221,14 @@
         <w:ind w:left="510" w:hanging="510"/>
         <w:jc w:val="both"/>
         <w:rPr>
+          <w:rFonts w:hint="default" w:ascii="Times New Roman" w:hAnsi="Times New Roman" w:eastAsia="宋体" w:cs="Times New Roman"/>
           <w:szCs w:val="24"/>
         </w:rPr>
       </w:pPr>
       <w:bookmarkStart w:id="36" w:name="_Ref28640"/>
       <w:r>
         <w:rPr>
+          <w:rFonts w:hint="default" w:ascii="Times New Roman" w:hAnsi="Times New Roman" w:eastAsia="宋体" w:cs="Times New Roman"/>
           <w:szCs w:val="24"/>
         </w:rPr>
         <w:t xml:space="preserve"> </w:t>
@@ -3785,7 +4236,7 @@
       <w:bookmarkEnd w:id="36"/>
       <w:r>
         <w:rPr>
-          <w:rFonts w:hint="eastAsia" w:ascii="宋体" w:hAnsi="宋体" w:eastAsia="宋体" w:cs="宋体"/>
+          <w:rFonts w:hint="default" w:ascii="Times New Roman" w:hAnsi="Times New Roman" w:eastAsia="宋体" w:cs="Times New Roman"/>
           <w:sz w:val="24"/>
           <w:szCs w:val="24"/>
           <w:lang w:val="en-US" w:eastAsia="zh-CN"/>
@@ -3795,7 +4246,7 @@
     </w:p>
     <w:p>
       <w:pPr>
-        <w:pStyle w:val="24"/>
+        <w:pStyle w:val="25"/>
         <w:numPr>
           <w:ilvl w:val="0"/>
           <w:numId w:val="4"/>
@@ -3803,12 +4254,14 @@
         <w:ind w:left="510" w:hanging="510"/>
         <w:jc w:val="both"/>
         <w:rPr>
+          <w:rFonts w:hint="default" w:ascii="Times New Roman" w:hAnsi="Times New Roman" w:eastAsia="宋体" w:cs="Times New Roman"/>
           <w:szCs w:val="24"/>
         </w:rPr>
       </w:pPr>
       <w:bookmarkStart w:id="37" w:name="_Ref30365"/>
       <w:r>
         <w:rPr>
+          <w:rFonts w:hint="default" w:ascii="Times New Roman" w:hAnsi="Times New Roman" w:eastAsia="宋体" w:cs="Times New Roman"/>
           <w:szCs w:val="24"/>
         </w:rPr>
         <w:t xml:space="preserve"> </w:t>
@@ -3816,7 +4269,7 @@
       <w:bookmarkEnd w:id="37"/>
       <w:r>
         <w:rPr>
-          <w:rFonts w:hint="default" w:ascii="Times New Roman" w:hAnsi="Times New Roman" w:cs="Times New Roman" w:eastAsiaTheme="minorEastAsia"/>
+          <w:rFonts w:hint="default" w:ascii="Times New Roman" w:hAnsi="Times New Roman" w:eastAsia="宋体" w:cs="Times New Roman"/>
           <w:sz w:val="24"/>
           <w:szCs w:val="24"/>
           <w:lang w:val="en-US" w:eastAsia="zh-CN"/>
@@ -3826,7 +4279,7 @@
     </w:p>
     <w:p>
       <w:pPr>
-        <w:pStyle w:val="24"/>
+        <w:pStyle w:val="25"/>
         <w:numPr>
           <w:ilvl w:val="0"/>
           <w:numId w:val="4"/>
@@ -3834,12 +4287,14 @@
         <w:ind w:left="510" w:hanging="510"/>
         <w:jc w:val="both"/>
         <w:rPr>
+          <w:rFonts w:hint="default" w:ascii="Times New Roman" w:hAnsi="Times New Roman" w:eastAsia="宋体" w:cs="Times New Roman"/>
           <w:szCs w:val="24"/>
         </w:rPr>
       </w:pPr>
       <w:bookmarkStart w:id="38" w:name="_Ref31361"/>
       <w:r>
         <w:rPr>
+          <w:rFonts w:hint="default" w:ascii="Times New Roman" w:hAnsi="Times New Roman" w:eastAsia="宋体" w:cs="Times New Roman"/>
           <w:szCs w:val="24"/>
         </w:rPr>
         <w:t xml:space="preserve"> </w:t>
@@ -3847,7 +4302,7 @@
       <w:bookmarkEnd w:id="38"/>
       <w:r>
         <w:rPr>
-          <w:rFonts w:hint="default" w:ascii="Times New Roman" w:hAnsi="Times New Roman" w:cs="Times New Roman" w:eastAsiaTheme="minorEastAsia"/>
+          <w:rFonts w:hint="default" w:ascii="Times New Roman" w:hAnsi="Times New Roman" w:eastAsia="宋体" w:cs="Times New Roman"/>
           <w:sz w:val="24"/>
           <w:szCs w:val="24"/>
           <w:lang w:val="en-US" w:eastAsia="zh-CN"/>
@@ -3857,7 +4312,7 @@
     </w:p>
     <w:p>
       <w:pPr>
-        <w:pStyle w:val="24"/>
+        <w:pStyle w:val="25"/>
         <w:numPr>
           <w:ilvl w:val="0"/>
           <w:numId w:val="4"/>
@@ -3865,21 +4320,30 @@
         <w:ind w:left="510" w:hanging="510"/>
         <w:jc w:val="both"/>
         <w:rPr>
+          <w:rFonts w:hint="default" w:ascii="Times New Roman" w:hAnsi="Times New Roman" w:eastAsia="宋体" w:cs="Times New Roman"/>
           <w:szCs w:val="24"/>
         </w:rPr>
       </w:pPr>
       <w:bookmarkStart w:id="39" w:name="_Ref3648"/>
       <w:r>
         <w:rPr>
-          <w:szCs w:val="24"/>
-        </w:rPr>
-        <w:t xml:space="preserve"> 杨静,刘鸣.动态心电图导联系统的前世今生[J].实用心电学杂志,2017,26(04):263-266+270.</w:t>
+          <w:rFonts w:hint="default" w:ascii="Times New Roman" w:hAnsi="Times New Roman" w:eastAsia="宋体" w:cs="Times New Roman"/>
+          <w:szCs w:val="24"/>
+        </w:rPr>
+        <w:t xml:space="preserve"> </w:t>
       </w:r>
       <w:bookmarkEnd w:id="39"/>
-    </w:p>
-    <w:p>
-      <w:pPr>
-        <w:pStyle w:val="24"/>
+      <w:r>
+        <w:rPr>
+          <w:rFonts w:hint="default" w:ascii="Times New Roman" w:hAnsi="Times New Roman" w:eastAsia="宋体" w:cs="Times New Roman"/>
+          <w:szCs w:val="24"/>
+        </w:rPr>
+        <w:t>Moody G B, Mark R G. The impact of the MIT-BIH arrhythmia database[J]. IEEE engineering in medicine and biology magazine, 2001, 20(3): 45-50.</w:t>
+      </w:r>
+    </w:p>
+    <w:p>
+      <w:pPr>
+        <w:pStyle w:val="25"/>
         <w:numPr>
           <w:ilvl w:val="0"/>
           <w:numId w:val="4"/>
@@ -3887,21 +4351,30 @@
         <w:ind w:left="510" w:hanging="510"/>
         <w:jc w:val="both"/>
         <w:rPr>
+          <w:rFonts w:hint="default" w:ascii="Times New Roman" w:hAnsi="Times New Roman" w:eastAsia="宋体" w:cs="Times New Roman"/>
           <w:szCs w:val="24"/>
         </w:rPr>
       </w:pPr>
       <w:bookmarkStart w:id="40" w:name="_Ref5212"/>
       <w:r>
         <w:rPr>
-          <w:szCs w:val="24"/>
-        </w:rPr>
-        <w:t xml:space="preserve"> Goldberger E. A simple, indifferent, electrocardiographic electrode of zero potential and a technique of obtaining augmented, unipolar, extremity leads[J]. American Heart Journal, 1942, 23(4): 483-492.</w:t>
+          <w:rFonts w:hint="default" w:ascii="Times New Roman" w:hAnsi="Times New Roman" w:eastAsia="宋体" w:cs="Times New Roman"/>
+          <w:szCs w:val="24"/>
+        </w:rPr>
+        <w:t xml:space="preserve"> </w:t>
       </w:r>
       <w:bookmarkEnd w:id="40"/>
-    </w:p>
-    <w:p>
-      <w:pPr>
-        <w:pStyle w:val="24"/>
+      <w:r>
+        <w:rPr>
+          <w:rFonts w:hint="default" w:ascii="Times New Roman" w:hAnsi="Times New Roman" w:eastAsia="宋体" w:cs="Times New Roman"/>
+          <w:szCs w:val="24"/>
+        </w:rPr>
+        <w:t>Surawicz, Borys, et al. "AHA/ACCF/HRS recommendations for the standardization and interpretation of the electrocardiogram: part III: intraventricular conduction disturbances: a scientific statement from the American Heart Association Electrocardiography and Arrhythmias Committee, Council on Clinical Cardiology; the American College of Cardiology Foundation; and the Heart Rhythm Society: endorsed by the International Society for Computerized Electrocardiology." Circulation 119.10 (2009): e235-e240.</w:t>
+      </w:r>
+    </w:p>
+    <w:p>
+      <w:pPr>
+        <w:pStyle w:val="25"/>
         <w:numPr>
           <w:ilvl w:val="0"/>
           <w:numId w:val="4"/>
@@ -3909,21 +4382,32 @@
         <w:ind w:left="510" w:hanging="510"/>
         <w:jc w:val="both"/>
         <w:rPr>
+          <w:rFonts w:hint="default" w:ascii="Times New Roman" w:hAnsi="Times New Roman" w:eastAsia="宋体" w:cs="Times New Roman"/>
           <w:szCs w:val="24"/>
         </w:rPr>
       </w:pPr>
       <w:bookmarkStart w:id="41" w:name="_Ref5845"/>
       <w:r>
         <w:rPr>
-          <w:szCs w:val="24"/>
-        </w:rPr>
-        <w:t xml:space="preserve"> Moody G B, Mark R G. The impact of the MIT-BIH arrhythmia database[J]. IEEE engineering in medicine and biology magazine, 2001, 20(3): 45-50.</w:t>
+          <w:rFonts w:hint="default" w:ascii="Times New Roman" w:hAnsi="Times New Roman" w:eastAsia="宋体" w:cs="Times New Roman"/>
+          <w:szCs w:val="24"/>
+        </w:rPr>
+        <w:t xml:space="preserve"> </w:t>
       </w:r>
       <w:bookmarkEnd w:id="41"/>
-    </w:p>
-    <w:p>
-      <w:pPr>
-        <w:pStyle w:val="24"/>
+      <w:bookmarkStart w:id="42" w:name="_Ref5891"/>
+      <w:r>
+        <w:rPr>
+          <w:rFonts w:hint="default" w:ascii="Times New Roman" w:hAnsi="Times New Roman" w:eastAsia="宋体" w:cs="Times New Roman"/>
+          <w:szCs w:val="24"/>
+        </w:rPr>
+        <w:t>Taddei A, Distante G, Emdin M, et al. The European ST-T database: standard for evaluating systems for the analysis of ST-T changes in ambulatory electrocardiography[J]. European heart journal, 1992, 13(9): 1164-1172. Taddei A, Distante G, Emdin M, et al. The European ST-T database: standard for evaluating systems for the analysis of ST-T changes in ambulatory electrocardiography[J]. European heart journal, 1992, 13(9): 1164-1172.</w:t>
+      </w:r>
+      <w:bookmarkEnd w:id="42"/>
+    </w:p>
+    <w:p>
+      <w:pPr>
+        <w:pStyle w:val="25"/>
         <w:numPr>
           <w:ilvl w:val="0"/>
           <w:numId w:val="4"/>
@@ -3931,21 +4415,30 @@
         <w:ind w:left="510" w:hanging="510"/>
         <w:jc w:val="both"/>
         <w:rPr>
-          <w:szCs w:val="24"/>
-        </w:rPr>
-      </w:pPr>
-      <w:bookmarkStart w:id="42" w:name="_Ref5891"/>
-      <w:r>
-        <w:rPr>
-          <w:szCs w:val="24"/>
-        </w:rPr>
-        <w:t xml:space="preserve"> Taddei A, Distante G, Emdin M, et al. The European ST-T database: standard for evaluating systems for the analysis of ST-T changes in ambulatory electrocardiography[J]. European heart journal, 1992, 13(9): 1164-1172.</w:t>
-      </w:r>
-      <w:bookmarkEnd w:id="42"/>
-    </w:p>
-    <w:p>
-      <w:pPr>
-        <w:pStyle w:val="24"/>
+          <w:rFonts w:hint="default" w:ascii="Times New Roman" w:hAnsi="Times New Roman" w:eastAsia="宋体" w:cs="Times New Roman"/>
+          <w:szCs w:val="24"/>
+        </w:rPr>
+      </w:pPr>
+      <w:bookmarkStart w:id="43" w:name="_Ref6528"/>
+      <w:r>
+        <w:rPr>
+          <w:rFonts w:hint="default" w:ascii="Times New Roman" w:hAnsi="Times New Roman" w:eastAsia="宋体" w:cs="Times New Roman"/>
+          <w:szCs w:val="24"/>
+        </w:rPr>
+        <w:t xml:space="preserve"> </w:t>
+      </w:r>
+      <w:bookmarkEnd w:id="43"/>
+      <w:r>
+        <w:rPr>
+          <w:rFonts w:hint="default" w:ascii="Times New Roman" w:hAnsi="Times New Roman" w:eastAsia="宋体" w:cs="Times New Roman"/>
+          <w:szCs w:val="24"/>
+        </w:rPr>
+        <w:t>Liu F, Liu C, Zhao L, et al. An open access database for evaluating the algorithms of electrocardiogram rhythm and morphology abnormality detection[J]. Journal of Medical Imaging and Health Informatics, 2018, 8(7): 1368-1373.</w:t>
+      </w:r>
+    </w:p>
+    <w:p>
+      <w:pPr>
+        <w:pStyle w:val="25"/>
         <w:numPr>
           <w:ilvl w:val="0"/>
           <w:numId w:val="4"/>
@@ -3953,21 +4446,72 @@
         <w:ind w:left="510" w:hanging="510"/>
         <w:jc w:val="both"/>
         <w:rPr>
-          <w:szCs w:val="24"/>
-        </w:rPr>
-      </w:pPr>
-      <w:bookmarkStart w:id="43" w:name="_Ref6528"/>
-      <w:r>
-        <w:rPr>
-          <w:szCs w:val="24"/>
-        </w:rPr>
-        <w:t xml:space="preserve"> Reyna MA, Sadr N, Perez Alday EA, et al. Will Two Do? Varying Dimensions in Electrocardiography: The PhysioNet/Computing in Cardiology Challenge 2021. Computing in Cardiology 2021, 48: 1-4,</w:t>
-      </w:r>
-      <w:bookmarkEnd w:id="43"/>
-    </w:p>
-    <w:p>
-      <w:pPr>
-        <w:pStyle w:val="24"/>
+          <w:rFonts w:hint="default" w:ascii="Times New Roman" w:hAnsi="Times New Roman" w:eastAsia="宋体" w:cs="Times New Roman"/>
+          <w:szCs w:val="24"/>
+        </w:rPr>
+      </w:pPr>
+      <w:bookmarkStart w:id="44" w:name="_Ref31256"/>
+      <w:r>
+        <w:rPr>
+          <w:rFonts w:hint="default" w:ascii="Times New Roman" w:hAnsi="Times New Roman" w:eastAsia="宋体" w:cs="Times New Roman"/>
+          <w:szCs w:val="24"/>
+        </w:rPr>
+        <w:t xml:space="preserve"> </w:t>
+      </w:r>
+      <w:bookmarkEnd w:id="44"/>
+      <w:bookmarkStart w:id="45" w:name="_Ref9891"/>
+      <w:r>
+        <w:rPr>
+          <w:rFonts w:hint="default" w:ascii="Times New Roman" w:hAnsi="Times New Roman" w:eastAsia="宋体" w:cs="Times New Roman"/>
+          <w:szCs w:val="24"/>
+        </w:rPr>
+        <w:t xml:space="preserve">CPSC2018[EB/OL]. </w:t>
+      </w:r>
+      <w:r>
+        <w:rPr>
+          <w:rStyle w:val="12"/>
+          <w:rFonts w:hint="default" w:ascii="Times New Roman" w:hAnsi="Times New Roman" w:eastAsia="宋体" w:cs="Times New Roman"/>
+          <w:szCs w:val="24"/>
+        </w:rPr>
+        <w:fldChar w:fldCharType="begin"/>
+      </w:r>
+      <w:r>
+        <w:rPr>
+          <w:rStyle w:val="12"/>
+          <w:rFonts w:hint="default" w:ascii="Times New Roman" w:hAnsi="Times New Roman" w:eastAsia="宋体" w:cs="Times New Roman"/>
+          <w:szCs w:val="24"/>
+        </w:rPr>
+        <w:instrText xml:space="preserve"> HYPERLINK "http://2018.icbeb.org/Challenge.html." </w:instrText>
+      </w:r>
+      <w:r>
+        <w:rPr>
+          <w:rStyle w:val="12"/>
+          <w:rFonts w:hint="default" w:ascii="Times New Roman" w:hAnsi="Times New Roman" w:eastAsia="宋体" w:cs="Times New Roman"/>
+          <w:szCs w:val="24"/>
+        </w:rPr>
+        <w:fldChar w:fldCharType="separate"/>
+      </w:r>
+      <w:r>
+        <w:rPr>
+          <w:rStyle w:val="12"/>
+          <w:rFonts w:hint="default" w:ascii="Times New Roman" w:hAnsi="Times New Roman" w:eastAsia="宋体" w:cs="Times New Roman"/>
+          <w:szCs w:val="24"/>
+        </w:rPr>
+        <w:t>http://2018.icbeb.org/Challenge.html.</w:t>
+      </w:r>
+      <w:bookmarkEnd w:id="45"/>
+      <w:r>
+        <w:rPr>
+          <w:rStyle w:val="12"/>
+          <w:rFonts w:hint="default" w:ascii="Times New Roman" w:hAnsi="Times New Roman" w:eastAsia="宋体" w:cs="Times New Roman"/>
+          <w:szCs w:val="24"/>
+        </w:rPr>
+        <w:fldChar w:fldCharType="end"/>
+      </w:r>
+    </w:p>
+    <w:p>
+      <w:pPr>
+        <w:pStyle w:val="25"/>
         <w:numPr>
           <w:ilvl w:val="0"/>
           <w:numId w:val="4"/>
@@ -3975,21 +4519,21 @@
         <w:ind w:left="510" w:hanging="510"/>
         <w:jc w:val="both"/>
         <w:rPr>
-          <w:szCs w:val="24"/>
-        </w:rPr>
-      </w:pPr>
-      <w:bookmarkStart w:id="44" w:name="_Ref31256"/>
-      <w:r>
-        <w:rPr>
-          <w:szCs w:val="24"/>
-        </w:rPr>
-        <w:t xml:space="preserve"> Reyna MA, Sadr N, Perez Alday EA, et al. Issues in the automated classification of multilead ECGs using heterogeneous labels and populations. Physiol. Meas, 2022.</w:t>
-      </w:r>
-      <w:bookmarkEnd w:id="44"/>
-    </w:p>
-    <w:p>
-      <w:pPr>
-        <w:pStyle w:val="24"/>
+          <w:rFonts w:hint="default" w:ascii="Times New Roman" w:hAnsi="Times New Roman" w:eastAsia="宋体" w:cs="Times New Roman"/>
+          <w:szCs w:val="24"/>
+        </w:rPr>
+      </w:pPr>
+      <w:r>
+        <w:rPr>
+          <w:rFonts w:hint="default" w:ascii="Times New Roman" w:hAnsi="Times New Roman" w:eastAsia="宋体" w:cs="Times New Roman"/>
+          <w:szCs w:val="24"/>
+        </w:rPr>
+        <w:t xml:space="preserve"> Reyna MA, Sadr N, Perez Alday EA, et al. Will Two Do? Varying Dimensions in Electrocardiography: The PhysioNet/Computing in Cardiology Challenge 2021. Computing in Cardiology 2021, 48: 1-4,</w:t>
+      </w:r>
+    </w:p>
+    <w:p>
+      <w:pPr>
+        <w:pStyle w:val="25"/>
         <w:numPr>
           <w:ilvl w:val="0"/>
           <w:numId w:val="4"/>
@@ -3997,21 +4541,21 @@
         <w:ind w:left="510" w:hanging="510"/>
         <w:jc w:val="both"/>
         <w:rPr>
-          <w:szCs w:val="24"/>
-        </w:rPr>
-      </w:pPr>
-      <w:bookmarkStart w:id="45" w:name="_Ref9891"/>
-      <w:r>
-        <w:rPr>
-          <w:szCs w:val="24"/>
-        </w:rPr>
-        <w:t xml:space="preserve"> Liu F, Liu C, Zhao L, et al. An open access database for evaluating the algorithms of electrocardiogram rhythm and morphology abnormality detection[J]. Journal of Medical Imaging and Health Informatics, 2018, 8(7): 1368-1373.</w:t>
-      </w:r>
-      <w:bookmarkEnd w:id="45"/>
-    </w:p>
-    <w:p>
-      <w:pPr>
-        <w:pStyle w:val="24"/>
+          <w:rFonts w:hint="default" w:ascii="Times New Roman" w:hAnsi="Times New Roman" w:eastAsia="宋体" w:cs="Times New Roman"/>
+          <w:szCs w:val="24"/>
+        </w:rPr>
+      </w:pPr>
+      <w:r>
+        <w:rPr>
+          <w:rFonts w:hint="default" w:ascii="Times New Roman" w:hAnsi="Times New Roman" w:eastAsia="宋体" w:cs="Times New Roman"/>
+          <w:szCs w:val="24"/>
+        </w:rPr>
+        <w:t xml:space="preserve"> Reyna MA, Sadr N, Perez Alday EA, et al. Issues in the automated classification of multilead ECGs using heterogeneous labels and populations. Physiol. Meas, 2022.</w:t>
+      </w:r>
+    </w:p>
+    <w:p>
+      <w:pPr>
+        <w:pStyle w:val="25"/>
         <w:numPr>
           <w:ilvl w:val="0"/>
           <w:numId w:val="4"/>
@@ -4019,21 +4563,22 @@
         <w:ind w:left="510" w:hanging="510"/>
         <w:jc w:val="both"/>
         <w:rPr>
-          <w:szCs w:val="24"/>
-        </w:rPr>
-      </w:pPr>
-      <w:bookmarkStart w:id="46" w:name="_Ref7736"/>
-      <w:r>
-        <w:rPr>
-          <w:szCs w:val="24"/>
+          <w:rFonts w:hint="default" w:ascii="Times New Roman" w:hAnsi="Times New Roman" w:eastAsia="宋体" w:cs="Times New Roman"/>
+          <w:szCs w:val="24"/>
+        </w:rPr>
+      </w:pPr>
+      <w:r>
+        <w:rPr>
+          <w:rFonts w:hint="default" w:ascii="Times New Roman" w:hAnsi="Times New Roman" w:eastAsia="宋体" w:cs="Times New Roman"/>
+          <w:szCs w:val="24"/>
+          <w:lang w:val="en-US" w:eastAsia="zh-CN"/>
         </w:rPr>
         <w:t xml:space="preserve"> Wagner P, Strodthoff N, Bousseljot R D, et al. PTB-XL, a large publicly available electrocardiography dataset[J]. Scientific data, 2020, 7(1): 154.</w:t>
       </w:r>
-      <w:bookmarkEnd w:id="46"/>
-    </w:p>
-    <w:p>
-      <w:pPr>
-        <w:pStyle w:val="24"/>
+    </w:p>
+    <w:p>
+      <w:pPr>
+        <w:pStyle w:val="25"/>
         <w:numPr>
           <w:ilvl w:val="0"/>
           <w:numId w:val="4"/>
@@ -4041,21 +4586,31 @@
         <w:ind w:left="510" w:hanging="510"/>
         <w:jc w:val="both"/>
         <w:rPr>
-          <w:szCs w:val="24"/>
-        </w:rPr>
-      </w:pPr>
-      <w:bookmarkStart w:id="47" w:name="_Ref8347"/>
-      <w:r>
-        <w:rPr>
-          <w:szCs w:val="24"/>
-        </w:rPr>
-        <w:t xml:space="preserve"> Han J, Moraga C. The influence of the sigmoid function parameters on the speed of backpropagation learning[C]//From Natural to Artificial Neural Computation: International Workshop on Artificial Neural Networks Malaga-Torremolinos, Spain, June 7–9, 1995 Proceedings 3. Springer Berlin Heidelberg, 1995: 195-201.</w:t>
-      </w:r>
-      <w:bookmarkEnd w:id="47"/>
-    </w:p>
-    <w:p>
-      <w:pPr>
-        <w:pStyle w:val="24"/>
+          <w:rFonts w:hint="default" w:ascii="Times New Roman" w:hAnsi="Times New Roman" w:eastAsia="宋体" w:cs="Times New Roman"/>
+          <w:szCs w:val="24"/>
+        </w:rPr>
+      </w:pPr>
+      <w:bookmarkStart w:id="46" w:name="_Ref8856"/>
+      <w:r>
+        <w:rPr>
+          <w:rFonts w:hint="default" w:ascii="Times New Roman" w:hAnsi="Times New Roman" w:eastAsia="宋体" w:cs="Times New Roman"/>
+          <w:szCs w:val="24"/>
+        </w:rPr>
+        <w:t xml:space="preserve"> </w:t>
+      </w:r>
+      <w:bookmarkEnd w:id="46"/>
+      <w:bookmarkStart w:id="47" w:name="_Ref8905"/>
+      <w:r>
+        <w:rPr>
+          <w:rFonts w:hint="default" w:ascii="Times New Roman" w:hAnsi="Times New Roman" w:eastAsia="宋体" w:cs="Times New Roman"/>
+          <w:szCs w:val="24"/>
+        </w:rPr>
+        <w:t>Cho Y, Kwon J, Kim K H, et al. Artificial intelligence algorithm for detecting myocardial infarction using six-lead electrocardiography[J]. Scientific reports, 2020, 10(1): 20495.</w:t>
+      </w:r>
+    </w:p>
+    <w:p>
+      <w:pPr>
+        <w:pStyle w:val="25"/>
         <w:numPr>
           <w:ilvl w:val="0"/>
           <w:numId w:val="4"/>
@@ -4063,21 +4618,29 @@
         <w:ind w:left="510" w:hanging="510"/>
         <w:jc w:val="both"/>
         <w:rPr>
-          <w:szCs w:val="24"/>
-        </w:rPr>
-      </w:pPr>
-      <w:bookmarkStart w:id="48" w:name="_Ref8856"/>
-      <w:r>
-        <w:rPr>
-          <w:szCs w:val="24"/>
-        </w:rPr>
-        <w:t xml:space="preserve"> Kalman B L, Kwasny S C. Why tanh: choosing a sigmoidal function[C]//[Proceedings 1992] IJCNN International Joint Conference on Neural Networks. IEEE, 1992, 4: 578-581.</w:t>
-      </w:r>
-      <w:bookmarkEnd w:id="48"/>
-    </w:p>
-    <w:p>
-      <w:pPr>
-        <w:pStyle w:val="24"/>
+          <w:rFonts w:hint="default" w:ascii="Times New Roman" w:hAnsi="Times New Roman" w:eastAsia="宋体" w:cs="Times New Roman"/>
+          <w:szCs w:val="24"/>
+        </w:rPr>
+      </w:pPr>
+      <w:r>
+        <w:rPr>
+          <w:rFonts w:hint="default" w:ascii="Times New Roman" w:hAnsi="Times New Roman" w:eastAsia="宋体" w:cs="Times New Roman"/>
+          <w:szCs w:val="24"/>
+        </w:rPr>
+        <w:t xml:space="preserve"> </w:t>
+      </w:r>
+      <w:bookmarkEnd w:id="47"/>
+      <w:r>
+        <w:rPr>
+          <w:rFonts w:hint="default" w:ascii="Times New Roman" w:hAnsi="Times New Roman" w:eastAsia="宋体" w:cs="Times New Roman"/>
+          <w:szCs w:val="24"/>
+        </w:rPr>
+        <w:t>Chen B, Guo W, Li B, et al. A study of deep feature fusion based methods for classifying multi-lead ECG[J]. arXiv preprint arXiv:1808.01721, 2018.</w:t>
+      </w:r>
+    </w:p>
+    <w:p>
+      <w:pPr>
+        <w:pStyle w:val="25"/>
         <w:numPr>
           <w:ilvl w:val="0"/>
           <w:numId w:val="4"/>
@@ -4085,21 +4648,30 @@
         <w:ind w:left="510" w:hanging="510"/>
         <w:jc w:val="both"/>
         <w:rPr>
-          <w:szCs w:val="24"/>
-        </w:rPr>
-      </w:pPr>
-      <w:bookmarkStart w:id="49" w:name="_Ref8905"/>
-      <w:r>
-        <w:rPr>
-          <w:szCs w:val="24"/>
-        </w:rPr>
-        <w:t xml:space="preserve"> Ide H, Kurita T. Improvement of learning for CNN with ReLU activation by sparse regularization[C]//2017 international joint conference on neural networks (IJCNN). IEEE, 2017: 2684-2691.</w:t>
-      </w:r>
-      <w:bookmarkEnd w:id="49"/>
-    </w:p>
-    <w:p>
-      <w:pPr>
-        <w:pStyle w:val="24"/>
+          <w:rFonts w:hint="default" w:ascii="Times New Roman" w:hAnsi="Times New Roman" w:eastAsia="宋体" w:cs="Times New Roman"/>
+          <w:szCs w:val="24"/>
+        </w:rPr>
+      </w:pPr>
+      <w:bookmarkStart w:id="48" w:name="_Ref9327"/>
+      <w:r>
+        <w:rPr>
+          <w:rFonts w:hint="default" w:ascii="Times New Roman" w:hAnsi="Times New Roman" w:eastAsia="宋体" w:cs="Times New Roman"/>
+          <w:szCs w:val="24"/>
+        </w:rPr>
+        <w:t xml:space="preserve"> </w:t>
+      </w:r>
+      <w:bookmarkEnd w:id="48"/>
+      <w:r>
+        <w:rPr>
+          <w:rFonts w:hint="default" w:ascii="Times New Roman" w:hAnsi="Times New Roman" w:eastAsia="宋体" w:cs="Times New Roman"/>
+          <w:szCs w:val="24"/>
+        </w:rPr>
+        <w:t>Warrick P A, Lostanlen V, Eickenberg M, et al. Arrhythmia classification of reduced-lead electrocardiograms by scattering-recurrent networks[C]//2021 Computing in Cardiology (CinC). IEEE, 2021, 48: 1-4.</w:t>
+      </w:r>
+    </w:p>
+    <w:p>
+      <w:pPr>
+        <w:pStyle w:val="25"/>
         <w:numPr>
           <w:ilvl w:val="0"/>
           <w:numId w:val="4"/>
@@ -4107,21 +4679,30 @@
         <w:ind w:left="510" w:hanging="510"/>
         <w:jc w:val="both"/>
         <w:rPr>
-          <w:szCs w:val="24"/>
-        </w:rPr>
-      </w:pPr>
-      <w:bookmarkStart w:id="50" w:name="_Ref9327"/>
-      <w:r>
-        <w:rPr>
-          <w:szCs w:val="24"/>
-        </w:rPr>
-        <w:t xml:space="preserve"> Bagui S, Nandi D, Bagui S, et al. Machine learning and deep learning for phishing email classification using one-hot encoding[J]. Journal of Computer Science, 2021, 17(7): 610-623.</w:t>
-      </w:r>
-      <w:bookmarkEnd w:id="50"/>
-    </w:p>
-    <w:p>
-      <w:pPr>
-        <w:pStyle w:val="24"/>
+          <w:rFonts w:hint="default" w:ascii="Times New Roman" w:hAnsi="Times New Roman" w:eastAsia="宋体" w:cs="Times New Roman"/>
+          <w:szCs w:val="24"/>
+        </w:rPr>
+      </w:pPr>
+      <w:bookmarkStart w:id="49" w:name="_Ref19169"/>
+      <w:r>
+        <w:rPr>
+          <w:rFonts w:hint="default" w:ascii="Times New Roman" w:hAnsi="Times New Roman" w:eastAsia="宋体" w:cs="Times New Roman"/>
+          <w:szCs w:val="24"/>
+        </w:rPr>
+        <w:t xml:space="preserve"> </w:t>
+      </w:r>
+      <w:bookmarkEnd w:id="49"/>
+      <w:r>
+        <w:rPr>
+          <w:rFonts w:hint="default" w:ascii="Times New Roman" w:hAnsi="Times New Roman" w:eastAsia="宋体" w:cs="Times New Roman"/>
+          <w:szCs w:val="24"/>
+        </w:rPr>
+        <w:t>Bodini M, Rivolta M W, Sassi R. Classification of ECG signals with different lead systems using AutoML[C]//2021 Computing in Cardiology (CinC). IEEE, 2021, 48: 1-4.</w:t>
+      </w:r>
+    </w:p>
+    <w:p>
+      <w:pPr>
+        <w:pStyle w:val="25"/>
         <w:numPr>
           <w:ilvl w:val="0"/>
           <w:numId w:val="4"/>
@@ -4129,21 +4710,30 @@
         <w:ind w:left="510" w:hanging="510"/>
         <w:jc w:val="both"/>
         <w:rPr>
-          <w:szCs w:val="24"/>
-        </w:rPr>
-      </w:pPr>
-      <w:bookmarkStart w:id="51" w:name="_Ref19169"/>
-      <w:r>
-        <w:rPr>
-          <w:szCs w:val="24"/>
-        </w:rPr>
-        <w:t xml:space="preserve"> Chen B, Guo W, Li B, et al. A study of deep feature fusion based methods for classifying multi-lead ECG[J]. arXiv preprint arXiv:1808.01721, 2018.</w:t>
-      </w:r>
-      <w:bookmarkEnd w:id="51"/>
-    </w:p>
-    <w:p>
-      <w:pPr>
-        <w:pStyle w:val="24"/>
+          <w:rFonts w:hint="default" w:ascii="Times New Roman" w:hAnsi="Times New Roman" w:eastAsia="宋体" w:cs="Times New Roman"/>
+          <w:szCs w:val="24"/>
+        </w:rPr>
+      </w:pPr>
+      <w:bookmarkStart w:id="50" w:name="_Ref10469"/>
+      <w:r>
+        <w:rPr>
+          <w:rFonts w:hint="default" w:ascii="Times New Roman" w:hAnsi="Times New Roman" w:eastAsia="宋体" w:cs="Times New Roman"/>
+          <w:szCs w:val="24"/>
+        </w:rPr>
+        <w:t xml:space="preserve"> </w:t>
+      </w:r>
+      <w:bookmarkEnd w:id="50"/>
+      <w:r>
+        <w:rPr>
+          <w:rFonts w:hint="default" w:ascii="Times New Roman" w:hAnsi="Times New Roman" w:eastAsia="宋体" w:cs="Times New Roman"/>
+          <w:szCs w:val="24"/>
+        </w:rPr>
+        <w:t>Osnabrugge N, Rustemeyer F, Kaparakis C, et al. Multi-label classification on 12, 6, 4, 3 and 2 lead electrocardiography signals using convolutional recurrent neural networks[C]//2021 Computing in Cardiology (CinC). IEEE, 2021, 48: 1-4.</w:t>
+      </w:r>
+    </w:p>
+    <w:p>
+      <w:pPr>
+        <w:pStyle w:val="25"/>
         <w:numPr>
           <w:ilvl w:val="0"/>
           <w:numId w:val="4"/>
@@ -4151,21 +4741,31 @@
         <w:ind w:left="510" w:hanging="510"/>
         <w:jc w:val="both"/>
         <w:rPr>
-          <w:szCs w:val="24"/>
-        </w:rPr>
-      </w:pPr>
-      <w:bookmarkStart w:id="52" w:name="_Ref10469"/>
-      <w:r>
-        <w:rPr>
-          <w:szCs w:val="24"/>
-        </w:rPr>
-        <w:t xml:space="preserve"> Alday E A P, Gu A, Shah A J, et al. Classification of 12-lead ecgs: the physionet/computing in cardiology challenge 2020[J]. Physiological measurement, 2020, 41(12): 124003.</w:t>
-      </w:r>
-      <w:bookmarkEnd w:id="52"/>
-    </w:p>
-    <w:p>
-      <w:pPr>
-        <w:pStyle w:val="24"/>
+          <w:rFonts w:hint="default" w:ascii="Times New Roman" w:hAnsi="Times New Roman" w:eastAsia="宋体" w:cs="Times New Roman"/>
+          <w:szCs w:val="24"/>
+        </w:rPr>
+      </w:pPr>
+      <w:r>
+        <w:rPr>
+          <w:rFonts w:hint="default" w:ascii="Times New Roman" w:hAnsi="Times New Roman" w:eastAsia="宋体" w:cs="Times New Roman"/>
+          <w:szCs w:val="24"/>
+          <w:lang w:val="en-US" w:eastAsia="zh-CN"/>
+        </w:rPr>
+        <w:t xml:space="preserve"> </w:t>
+      </w:r>
+      <w:bookmarkStart w:id="51" w:name="_Ref7665"/>
+      <w:r>
+        <w:rPr>
+          <w:rFonts w:hint="default" w:ascii="Times New Roman" w:hAnsi="Times New Roman" w:eastAsia="宋体" w:cs="Times New Roman"/>
+          <w:szCs w:val="24"/>
+        </w:rPr>
+        <w:t>Medsker L R, Jain L C. Recurrent neural networks[J]. Design and Applications, 2001, 5: 64-67.</w:t>
+      </w:r>
+      <w:bookmarkEnd w:id="51"/>
+    </w:p>
+    <w:p>
+      <w:pPr>
+        <w:pStyle w:val="25"/>
         <w:numPr>
           <w:ilvl w:val="0"/>
           <w:numId w:val="4"/>
@@ -4173,21 +4773,23 @@
         <w:ind w:left="510" w:hanging="510"/>
         <w:jc w:val="both"/>
         <w:rPr>
-          <w:szCs w:val="24"/>
-        </w:rPr>
-      </w:pPr>
-      <w:bookmarkStart w:id="53" w:name="_Ref4087"/>
-      <w:r>
-        <w:rPr>
-          <w:szCs w:val="24"/>
-        </w:rPr>
-        <w:t xml:space="preserve"> Surawicz, Borys, et al. "AHA/ACCF/HRS recommendations for the standardization and interpretation of the electrocardiogram: part III: intraventricular conduction disturbances: a scientific statement from the American Heart Association Electrocardiography and Arrhythmias Committee, Council on Clinical Cardiology; the American College of Cardiology Foundation; and the Heart Rhythm Society: endorsed by the International Society for Computerized Electrocardiology." Circulation 119.10 (2009): e235-e240.</w:t>
-      </w:r>
-      <w:bookmarkEnd w:id="53"/>
-    </w:p>
-    <w:p>
-      <w:pPr>
-        <w:pStyle w:val="24"/>
+          <w:rFonts w:hint="default" w:ascii="Times New Roman" w:hAnsi="Times New Roman" w:eastAsia="宋体" w:cs="Times New Roman"/>
+          <w:szCs w:val="24"/>
+        </w:rPr>
+      </w:pPr>
+      <w:bookmarkStart w:id="52" w:name="_Ref130895071"/>
+      <w:r>
+        <w:rPr>
+          <w:rFonts w:hint="default" w:ascii="Times New Roman" w:hAnsi="Times New Roman" w:eastAsia="宋体" w:cs="Times New Roman"/>
+          <w:szCs w:val="24"/>
+        </w:rPr>
+        <w:t xml:space="preserve"> Hochreiter S, Schmidhuber J. Long short-term memory[J]. Neural computation, 1997, 9(8): 1735-1780.</w:t>
+      </w:r>
+      <w:bookmarkEnd w:id="52"/>
+    </w:p>
+    <w:p>
+      <w:pPr>
+        <w:pStyle w:val="25"/>
         <w:numPr>
           <w:ilvl w:val="0"/>
           <w:numId w:val="4"/>
@@ -4195,29 +4797,23 @@
         <w:ind w:left="510" w:hanging="510"/>
         <w:jc w:val="both"/>
         <w:rPr>
-          <w:szCs w:val="24"/>
-        </w:rPr>
-      </w:pPr>
-      <w:bookmarkStart w:id="54" w:name="_Ref13123"/>
-      <w:bookmarkStart w:id="55" w:name="_Ref10574"/>
-      <w:r>
-        <w:rPr>
-          <w:szCs w:val="24"/>
-        </w:rPr>
-        <w:t xml:space="preserve"> Z</w:t>
-      </w:r>
-      <w:bookmarkEnd w:id="54"/>
-      <w:r>
-        <w:rPr>
-          <w:szCs w:val="24"/>
-        </w:rPr>
-        <w:t>hang J, Liu A, Gao M, et al. ECG-based multi-class arrhythmia detection using spatio-temporal attention-based convolutional recurrent neural network[J]. Artificial Intelligence in Medicine, 2020, 106: 101856.</w:t>
-      </w:r>
-      <w:bookmarkEnd w:id="55"/>
-    </w:p>
-    <w:p>
-      <w:pPr>
-        <w:pStyle w:val="24"/>
+          <w:rFonts w:hint="default" w:ascii="Times New Roman" w:hAnsi="Times New Roman" w:eastAsia="宋体" w:cs="Times New Roman"/>
+          <w:szCs w:val="24"/>
+        </w:rPr>
+      </w:pPr>
+      <w:bookmarkStart w:id="53" w:name="_Ref130895111"/>
+      <w:r>
+        <w:rPr>
+          <w:rFonts w:hint="default" w:ascii="Times New Roman" w:hAnsi="Times New Roman" w:eastAsia="宋体" w:cs="Times New Roman"/>
+          <w:szCs w:val="24"/>
+        </w:rPr>
+        <w:t xml:space="preserve"> Zhou P, Shi W, Tian J, et al. Attention-based bidirectional long short-term memory networks for relation classification[C]//Proceedings of the 54th annual meeting of the association for computational linguistics (volume 2: Short papers). 2016: 207-212.</w:t>
+      </w:r>
+      <w:bookmarkEnd w:id="53"/>
+    </w:p>
+    <w:p>
+      <w:pPr>
+        <w:pStyle w:val="25"/>
         <w:numPr>
           <w:ilvl w:val="0"/>
           <w:numId w:val="4"/>
@@ -4225,29 +4821,23 @@
         <w:ind w:left="510" w:hanging="510"/>
         <w:jc w:val="both"/>
         <w:rPr>
-          <w:szCs w:val="24"/>
-        </w:rPr>
-      </w:pPr>
-      <w:bookmarkStart w:id="56" w:name="_Ref32050"/>
-      <w:bookmarkStart w:id="57" w:name="_Ref10639"/>
-      <w:r>
-        <w:rPr>
-          <w:szCs w:val="24"/>
-        </w:rPr>
-        <w:t xml:space="preserve"> Z</w:t>
-      </w:r>
-      <w:bookmarkEnd w:id="56"/>
-      <w:r>
-        <w:rPr>
-          <w:szCs w:val="24"/>
-        </w:rPr>
-        <w:t>hu J, Zhang Y, Zhao Q. Atrial fibrillation detection using different duration ECG signals with SE-ResNet[C]//2019 IEEE 21st International Workshop on Multimedia Signal Processing (MMSP). IEEE, 2019: 1-5.</w:t>
-      </w:r>
-      <w:bookmarkEnd w:id="57"/>
-    </w:p>
-    <w:p>
-      <w:pPr>
-        <w:pStyle w:val="24"/>
+          <w:rFonts w:hint="default" w:ascii="Times New Roman" w:hAnsi="Times New Roman" w:eastAsia="宋体" w:cs="Times New Roman"/>
+          <w:szCs w:val="24"/>
+        </w:rPr>
+      </w:pPr>
+      <w:bookmarkStart w:id="54" w:name="_Ref130895139"/>
+      <w:r>
+        <w:rPr>
+          <w:rFonts w:hint="default" w:ascii="Times New Roman" w:hAnsi="Times New Roman" w:eastAsia="宋体" w:cs="Times New Roman"/>
+          <w:szCs w:val="24"/>
+        </w:rPr>
+        <w:t xml:space="preserve"> He K, Zhang X, Ren S, et al. Deep residual learning for image recognition[C]//Proceedings of the IEEE conference on computer vision and pattern recognition. 2016: 770-778.</w:t>
+      </w:r>
+      <w:bookmarkEnd w:id="54"/>
+    </w:p>
+    <w:p>
+      <w:pPr>
+        <w:pStyle w:val="25"/>
         <w:numPr>
           <w:ilvl w:val="0"/>
           <w:numId w:val="4"/>
@@ -4255,23 +4845,22 @@
         <w:ind w:left="510" w:hanging="510"/>
         <w:jc w:val="both"/>
         <w:rPr>
-          <w:szCs w:val="24"/>
-        </w:rPr>
-      </w:pPr>
-      <w:bookmarkStart w:id="58" w:name="_Ref130895204"/>
-      <w:bookmarkStart w:id="59" w:name="_Ref10642"/>
-      <w:r>
-        <w:rPr>
-          <w:szCs w:val="24"/>
-        </w:rPr>
-        <w:t xml:space="preserve"> Zhu Z, Wang H, Zhao T, et al. Classification of cardiac abnormalities from ECG signals using SE-ResNet[C]//2020 Computing in Cardiology. IEEE, 2020: 1-4.</w:t>
-      </w:r>
-      <w:bookmarkEnd w:id="58"/>
-      <w:bookmarkEnd w:id="59"/>
-    </w:p>
-    <w:p>
-      <w:pPr>
-        <w:pStyle w:val="24"/>
+          <w:rFonts w:hint="default" w:ascii="Times New Roman" w:hAnsi="Times New Roman" w:eastAsia="宋体" w:cs="Times New Roman"/>
+          <w:szCs w:val="24"/>
+        </w:rPr>
+      </w:pPr>
+      <w:r>
+        <w:rPr>
+          <w:rFonts w:hint="default" w:ascii="Times New Roman" w:hAnsi="Times New Roman" w:eastAsia="宋体" w:cs="Times New Roman"/>
+          <w:szCs w:val="24"/>
+          <w:lang w:val="en-US" w:eastAsia="zh-CN"/>
+        </w:rPr>
+        <w:t xml:space="preserve"> Targ S, Almeida D, Lyman K. Resnet in resnet: Generalizing residual architectures[J]. arXiv preprint arXiv:1603.08029, 2016.</w:t>
+      </w:r>
+    </w:p>
+    <w:p>
+      <w:pPr>
+        <w:pStyle w:val="25"/>
         <w:numPr>
           <w:ilvl w:val="0"/>
           <w:numId w:val="4"/>
@@ -4279,36 +4868,30 @@
         <w:ind w:left="510" w:hanging="510"/>
         <w:jc w:val="both"/>
         <w:rPr>
-          <w:szCs w:val="24"/>
-        </w:rPr>
-      </w:pPr>
-      <w:bookmarkStart w:id="60" w:name="_Ref19921"/>
-      <w:r>
-        <w:rPr>
-          <w:szCs w:val="24"/>
-        </w:rPr>
-        <w:t xml:space="preserve"> 赵哲耘,刘玉敏,孙静静.基于混合正交试验的卷积神经网络参数优化[J].统计与决策,2021,37(08):46-50.</w:t>
-      </w:r>
-      <w:bookmarkEnd w:id="60"/>
-    </w:p>
-    <w:p>
-      <w:pPr>
-        <w:keepNext w:val="0"/>
-        <w:keepLines w:val="0"/>
-        <w:pageBreakBefore w:val="0"/>
-        <w:tabs>
-          <w:tab w:val="left" w:pos="350"/>
-        </w:tabs>
-        <w:kinsoku/>
-        <w:wordWrap/>
-        <w:overflowPunct/>
-        <w:topLinePunct w:val="0"/>
-        <w:bidi w:val="0"/>
-        <w:snapToGrid/>
-        <w:spacing w:line="360" w:lineRule="auto"/>
-        <w:textAlignment w:val="auto"/>
-        <w:rPr>
-          <w:rFonts w:hint="default" w:ascii="Times New Roman" w:hAnsi="Times New Roman" w:cs="Times New Roman" w:eastAsiaTheme="minorEastAsia"/>
+          <w:rFonts w:hint="default" w:ascii="Times New Roman" w:hAnsi="Times New Roman" w:eastAsia="宋体" w:cs="Times New Roman"/>
+          <w:szCs w:val="24"/>
+        </w:rPr>
+      </w:pPr>
+      <w:r>
+        <w:rPr>
+          <w:rFonts w:hint="default" w:ascii="Times New Roman" w:hAnsi="Times New Roman" w:eastAsia="宋体" w:cs="Times New Roman"/>
+          <w:szCs w:val="24"/>
+          <w:lang w:val="en-US" w:eastAsia="zh-CN"/>
+        </w:rPr>
+        <w:t xml:space="preserve"> Allen-Zhu Z, Li Y. What can resnet learn efficiently, going beyond kernels?[J]. Advances in Neural Information Processing Systems, 2019, 32.</w:t>
+      </w:r>
+    </w:p>
+    <w:p>
+      <w:pPr>
+        <w:pStyle w:val="25"/>
+        <w:numPr>
+          <w:ilvl w:val="0"/>
+          <w:numId w:val="4"/>
+        </w:numPr>
+        <w:ind w:left="510" w:hanging="510"/>
+        <w:jc w:val="both"/>
+        <w:rPr>
+          <w:rFonts w:hint="default" w:ascii="Times New Roman" w:hAnsi="Times New Roman" w:eastAsia="宋体" w:cs="Times New Roman"/>
           <w:color w:val="000000"/>
           <w:kern w:val="0"/>
           <w:sz w:val="24"/>
@@ -4316,32 +4899,14 @@
           <w:lang w:bidi="ar"/>
         </w:rPr>
       </w:pPr>
-    </w:p>
-    <w:p>
-      <w:pPr>
-        <w:keepNext w:val="0"/>
-        <w:keepLines w:val="0"/>
-        <w:pageBreakBefore w:val="0"/>
-        <w:tabs>
-          <w:tab w:val="left" w:pos="350"/>
-        </w:tabs>
-        <w:kinsoku/>
-        <w:wordWrap/>
-        <w:overflowPunct/>
-        <w:topLinePunct w:val="0"/>
-        <w:bidi w:val="0"/>
-        <w:snapToGrid/>
-        <w:spacing w:line="360" w:lineRule="auto"/>
-        <w:textAlignment w:val="auto"/>
-        <w:rPr>
-          <w:rFonts w:hint="default" w:ascii="Times New Roman" w:hAnsi="Times New Roman" w:cs="Times New Roman" w:eastAsiaTheme="minorEastAsia"/>
-          <w:color w:val="000000"/>
-          <w:kern w:val="0"/>
-          <w:sz w:val="24"/>
-          <w:szCs w:val="24"/>
-          <w:lang w:bidi="ar"/>
-        </w:rPr>
-      </w:pPr>
+      <w:r>
+        <w:rPr>
+          <w:rFonts w:hint="default" w:ascii="Times New Roman" w:hAnsi="Times New Roman" w:eastAsia="宋体" w:cs="Times New Roman"/>
+          <w:szCs w:val="24"/>
+          <w:lang w:val="en-US" w:eastAsia="zh-CN"/>
+        </w:rPr>
+        <w:t xml:space="preserve"> Koonce B, Koonce B. ResNet 50[J]. Convolutional Neural Networks with Swift for Tensorflow: Image Recognition and Dataset Categorization, 2021: 63-72.</w:t>
+      </w:r>
     </w:p>
     <w:sectPr>
       <w:footerReference r:id="rId3" w:type="default"/>
@@ -4363,7 +4928,7 @@
     <w:sdtContent>
       <w:p>
         <w:pPr>
-          <w:pStyle w:val="6"/>
+          <w:pStyle w:val="7"/>
           <w:jc w:val="center"/>
         </w:pPr>
         <w:r>
@@ -4389,7 +4954,7 @@
   </w:sdt>
   <w:p>
     <w:pPr>
-      <w:pStyle w:val="6"/>
+      <w:pStyle w:val="7"/>
     </w:pPr>
   </w:p>
 </w:ftr>
@@ -4398,21 +4963,6 @@
 <file path=word/numbering.xml><?xml version="1.0" encoding="utf-8"?>
 <w:numbering xmlns:wpc="http://schemas.microsoft.com/office/word/2010/wordprocessingCanvas" xmlns:mc="http://schemas.openxmlformats.org/markup-compatibility/2006" xmlns:o="urn:schemas-microsoft-com:office:office" xmlns:r="http://schemas.openxmlformats.org/officeDocument/2006/relationships" xmlns:m="http://schemas.openxmlformats.org/officeDocument/2006/math" xmlns:v="urn:schemas-microsoft-com:vml" xmlns:wp14="http://schemas.microsoft.com/office/word/2010/wordprocessingDrawing" xmlns:wp="http://schemas.openxmlformats.org/drawingml/2006/wordprocessingDrawing" xmlns:w10="urn:schemas-microsoft-com:office:word" xmlns:w="http://schemas.openxmlformats.org/wordprocessingml/2006/main" xmlns:w14="http://schemas.microsoft.com/office/word/2010/wordml" xmlns:wpg="http://schemas.microsoft.com/office/word/2010/wordprocessingGroup" xmlns:wpi="http://schemas.microsoft.com/office/word/2010/wordprocessingInk" xmlns:wne="http://schemas.microsoft.com/office/word/2006/wordml" xmlns:wps="http://schemas.microsoft.com/office/word/2010/wordprocessingShape" xmlns:wpsCustomData="http://www.wps.cn/officeDocument/2013/wpsCustomData" mc:Ignorable="w14 wp14">
   <w:abstractNum w:abstractNumId="0">
-    <w:nsid w:val="9B7E7EC5"/>
-    <w:multiLevelType w:val="singleLevel"/>
-    <w:tmpl w:val="9B7E7EC5"/>
-    <w:lvl w:ilvl="0" w:tentative="0">
-      <w:start w:val="1"/>
-      <w:numFmt w:val="decimal"/>
-      <w:suff w:val="nothing"/>
-      <w:lvlText w:val="%1、"/>
-      <w:lvlJc w:val="left"/>
-      <w:pPr>
-        <w:ind w:left="210"/>
-      </w:pPr>
-    </w:lvl>
-  </w:abstractNum>
-  <w:abstractNum w:abstractNumId="1">
     <w:nsid w:val="ABC66C21"/>
     <w:multiLevelType w:val="singleLevel"/>
     <w:tmpl w:val="ABC66C21"/>
@@ -4424,7 +4974,7 @@
       <w:lvlJc w:val="left"/>
     </w:lvl>
   </w:abstractNum>
-  <w:abstractNum w:abstractNumId="2">
+  <w:abstractNum w:abstractNumId="1">
     <w:nsid w:val="446F2BF6"/>
     <w:multiLevelType w:val="singleLevel"/>
     <w:tmpl w:val="446F2BF6"/>
@@ -4447,7 +4997,7 @@
       </w:rPr>
     </w:lvl>
   </w:abstractNum>
-  <w:abstractNum w:abstractNumId="3">
+  <w:abstractNum w:abstractNumId="2">
     <w:nsid w:val="4A703440"/>
     <w:multiLevelType w:val="singleLevel"/>
     <w:tmpl w:val="4A703440"/>
@@ -4462,17 +5012,29 @@
       </w:rPr>
     </w:lvl>
   </w:abstractNum>
+  <w:abstractNum w:abstractNumId="3">
+    <w:nsid w:val="65EF2A75"/>
+    <w:multiLevelType w:val="singleLevel"/>
+    <w:tmpl w:val="65EF2A75"/>
+    <w:lvl w:ilvl="0" w:tentative="0">
+      <w:start w:val="1"/>
+      <w:numFmt w:val="decimal"/>
+      <w:suff w:val="nothing"/>
+      <w:lvlText w:val="%1、"/>
+      <w:lvlJc w:val="left"/>
+    </w:lvl>
+  </w:abstractNum>
   <w:num w:numId="1">
+    <w:abstractNumId w:val="2"/>
+  </w:num>
+  <w:num w:numId="2">
+    <w:abstractNumId w:val="0"/>
+  </w:num>
+  <w:num w:numId="3">
     <w:abstractNumId w:val="3"/>
   </w:num>
-  <w:num w:numId="2">
+  <w:num w:numId="4">
     <w:abstractNumId w:val="1"/>
-  </w:num>
-  <w:num w:numId="3">
-    <w:abstractNumId w:val="0"/>
-  </w:num>
-  <w:num w:numId="4">
-    <w:abstractNumId w:val="2"/>
   </w:num>
 </w:numbering>
 </file>
@@ -4491,7 +5053,7 @@
     <w:lsdException w:qFormat="1" w:unhideWhenUsed="0" w:uiPriority="0" w:semiHidden="0" w:name="Normal"/>
     <w:lsdException w:qFormat="1" w:unhideWhenUsed="0" w:uiPriority="9" w:semiHidden="0" w:name="heading 1"/>
     <w:lsdException w:qFormat="1" w:uiPriority="9" w:semiHidden="0" w:name="heading 2"/>
-    <w:lsdException w:qFormat="1" w:uiPriority="9" w:name="heading 3"/>
+    <w:lsdException w:qFormat="1" w:uiPriority="0" w:name="heading 3"/>
     <w:lsdException w:qFormat="1" w:uiPriority="9" w:name="heading 4"/>
     <w:lsdException w:qFormat="1" w:uiPriority="9" w:name="heading 5"/>
     <w:lsdException w:qFormat="1" w:uiPriority="9" w:name="heading 6"/>
@@ -4740,6 +5302,7 @@
   </w:latentStyles>
   <w:style w:type="paragraph" w:default="1" w:styleId="1">
     <w:name w:val="Normal"/>
+    <w:next w:val="2"/>
     <w:qFormat/>
     <w:uiPriority w:val="0"/>
     <w:pPr>
@@ -4754,7 +5317,7 @@
       <w:lang w:val="en-US" w:eastAsia="zh-CN" w:bidi="ar-SA"/>
     </w:rPr>
   </w:style>
-  <w:style w:type="paragraph" w:styleId="2">
+  <w:style w:type="paragraph" w:styleId="3">
     <w:name w:val="heading 1"/>
     <w:basedOn w:val="1"/>
     <w:next w:val="1"/>
@@ -4772,7 +5335,7 @@
       <w:sz w:val="44"/>
     </w:rPr>
   </w:style>
-  <w:style w:type="paragraph" w:styleId="3">
+  <w:style w:type="paragraph" w:styleId="4">
     <w:name w:val="heading 2"/>
     <w:basedOn w:val="1"/>
     <w:next w:val="1"/>
@@ -4791,13 +5354,36 @@
       <w:sz w:val="32"/>
     </w:rPr>
   </w:style>
-  <w:style w:type="character" w:default="1" w:styleId="10">
+  <w:style w:type="paragraph" w:styleId="2">
+    <w:name w:val="heading 3"/>
+    <w:basedOn w:val="1"/>
+    <w:next w:val="1"/>
+    <w:semiHidden/>
+    <w:unhideWhenUsed/>
+    <w:qFormat/>
+    <w:uiPriority w:val="0"/>
+    <w:pPr>
+      <w:keepNext/>
+      <w:keepLines/>
+      <w:spacing w:before="120" w:after="120"/>
+      <w:jc w:val="left"/>
+      <w:outlineLvl w:val="2"/>
+    </w:pPr>
+    <w:rPr>
+      <w:rFonts w:eastAsia="黑体"/>
+      <w:b/>
+      <w:bCs/>
+      <w:sz w:val="24"/>
+      <w:szCs w:val="32"/>
+    </w:rPr>
+  </w:style>
+  <w:style w:type="character" w:default="1" w:styleId="11">
     <w:name w:val="Default Paragraph Font"/>
     <w:unhideWhenUsed/>
     <w:qFormat/>
     <w:uiPriority w:val="1"/>
   </w:style>
-  <w:style w:type="table" w:default="1" w:styleId="9">
+  <w:style w:type="table" w:default="1" w:styleId="10">
     <w:name w:val="Normal Table"/>
     <w:semiHidden/>
     <w:unhideWhenUsed/>
@@ -4812,10 +5398,10 @@
       </w:tblCellMar>
     </w:tblPr>
   </w:style>
-  <w:style w:type="paragraph" w:styleId="4">
+  <w:style w:type="paragraph" w:styleId="5">
     <w:name w:val="annotation text"/>
     <w:basedOn w:val="1"/>
-    <w:link w:val="31"/>
+    <w:link w:val="32"/>
     <w:unhideWhenUsed/>
     <w:qFormat/>
     <w:uiPriority w:val="99"/>
@@ -4829,10 +5415,10 @@
       <w:sz w:val="24"/>
     </w:rPr>
   </w:style>
-  <w:style w:type="paragraph" w:styleId="5">
+  <w:style w:type="paragraph" w:styleId="6">
     <w:name w:val="Balloon Text"/>
     <w:basedOn w:val="1"/>
-    <w:link w:val="15"/>
+    <w:link w:val="16"/>
     <w:unhideWhenUsed/>
     <w:qFormat/>
     <w:uiPriority w:val="99"/>
@@ -4841,10 +5427,10 @@
       <w:szCs w:val="18"/>
     </w:rPr>
   </w:style>
-  <w:style w:type="paragraph" w:styleId="6">
+  <w:style w:type="paragraph" w:styleId="7">
     <w:name w:val="footer"/>
     <w:basedOn w:val="1"/>
-    <w:link w:val="14"/>
+    <w:link w:val="15"/>
     <w:unhideWhenUsed/>
     <w:qFormat/>
     <w:uiPriority w:val="99"/>
@@ -4861,10 +5447,10 @@
       <w:szCs w:val="18"/>
     </w:rPr>
   </w:style>
-  <w:style w:type="paragraph" w:styleId="7">
+  <w:style w:type="paragraph" w:styleId="8">
     <w:name w:val="header"/>
     <w:basedOn w:val="1"/>
-    <w:link w:val="13"/>
+    <w:link w:val="14"/>
     <w:unhideWhenUsed/>
     <w:qFormat/>
     <w:uiPriority w:val="99"/>
@@ -4884,7 +5470,7 @@
       <w:szCs w:val="18"/>
     </w:rPr>
   </w:style>
-  <w:style w:type="paragraph" w:styleId="8">
+  <w:style w:type="paragraph" w:styleId="9">
     <w:name w:val="Normal (Web)"/>
     <w:basedOn w:val="1"/>
     <w:unhideWhenUsed/>
@@ -4903,9 +5489,9 @@
       <w:szCs w:val="24"/>
     </w:rPr>
   </w:style>
-  <w:style w:type="character" w:styleId="11">
+  <w:style w:type="character" w:styleId="12">
     <w:name w:val="Hyperlink"/>
-    <w:basedOn w:val="10"/>
+    <w:basedOn w:val="11"/>
     <w:semiHidden/>
     <w:unhideWhenUsed/>
     <w:qFormat/>
@@ -4915,7 +5501,7 @@
       <w:u w:val="single"/>
     </w:rPr>
   </w:style>
-  <w:style w:type="character" w:styleId="12">
+  <w:style w:type="character" w:styleId="13">
     <w:name w:val="annotation reference"/>
     <w:unhideWhenUsed/>
     <w:qFormat/>
@@ -4925,10 +5511,10 @@
       <w:szCs w:val="21"/>
     </w:rPr>
   </w:style>
-  <w:style w:type="character" w:customStyle="1" w:styleId="13">
+  <w:style w:type="character" w:customStyle="1" w:styleId="14">
     <w:name w:val="页眉 字符"/>
-    <w:basedOn w:val="10"/>
-    <w:link w:val="7"/>
+    <w:basedOn w:val="11"/>
+    <w:link w:val="8"/>
     <w:semiHidden/>
     <w:qFormat/>
     <w:uiPriority w:val="99"/>
@@ -4937,10 +5523,10 @@
       <w:szCs w:val="18"/>
     </w:rPr>
   </w:style>
-  <w:style w:type="character" w:customStyle="1" w:styleId="14">
+  <w:style w:type="character" w:customStyle="1" w:styleId="15">
     <w:name w:val="页脚 字符"/>
-    <w:basedOn w:val="10"/>
-    <w:link w:val="6"/>
+    <w:basedOn w:val="11"/>
+    <w:link w:val="7"/>
     <w:qFormat/>
     <w:uiPriority w:val="99"/>
     <w:rPr>
@@ -4948,10 +5534,10 @@
       <w:szCs w:val="18"/>
     </w:rPr>
   </w:style>
-  <w:style w:type="character" w:customStyle="1" w:styleId="15">
+  <w:style w:type="character" w:customStyle="1" w:styleId="16">
     <w:name w:val="批注框文本 字符"/>
-    <w:basedOn w:val="10"/>
-    <w:link w:val="5"/>
+    <w:basedOn w:val="11"/>
+    <w:link w:val="6"/>
     <w:semiHidden/>
     <w:qFormat/>
     <w:uiPriority w:val="99"/>
@@ -4960,9 +5546,9 @@
       <w:szCs w:val="18"/>
     </w:rPr>
   </w:style>
-  <w:style w:type="character" w:customStyle="1" w:styleId="16">
+  <w:style w:type="character" w:customStyle="1" w:styleId="17">
     <w:name w:val="fontstyle01"/>
-    <w:basedOn w:val="10"/>
+    <w:basedOn w:val="11"/>
     <w:qFormat/>
     <w:uiPriority w:val="0"/>
     <w:rPr>
@@ -4972,9 +5558,9 @@
       <w:szCs w:val="16"/>
     </w:rPr>
   </w:style>
-  <w:style w:type="character" w:customStyle="1" w:styleId="17">
+  <w:style w:type="character" w:customStyle="1" w:styleId="18">
     <w:name w:val="fontstyle11"/>
-    <w:basedOn w:val="10"/>
+    <w:basedOn w:val="11"/>
     <w:qFormat/>
     <w:uiPriority w:val="0"/>
     <w:rPr>
@@ -4984,9 +5570,9 @@
       <w:szCs w:val="16"/>
     </w:rPr>
   </w:style>
-  <w:style w:type="character" w:customStyle="1" w:styleId="18">
+  <w:style w:type="character" w:customStyle="1" w:styleId="19">
     <w:name w:val="fontstyle31"/>
-    <w:basedOn w:val="10"/>
+    <w:basedOn w:val="11"/>
     <w:qFormat/>
     <w:uiPriority w:val="0"/>
     <w:rPr>
@@ -4996,9 +5582,9 @@
       <w:szCs w:val="16"/>
     </w:rPr>
   </w:style>
-  <w:style w:type="character" w:customStyle="1" w:styleId="19">
+  <w:style w:type="character" w:customStyle="1" w:styleId="20">
     <w:name w:val="fontstyle21"/>
-    <w:basedOn w:val="10"/>
+    <w:basedOn w:val="11"/>
     <w:qFormat/>
     <w:uiPriority w:val="0"/>
     <w:rPr>
@@ -5008,9 +5594,9 @@
       <w:szCs w:val="18"/>
     </w:rPr>
   </w:style>
-  <w:style w:type="character" w:customStyle="1" w:styleId="20">
+  <w:style w:type="character" w:customStyle="1" w:styleId="21">
     <w:name w:val="fontstyle41"/>
-    <w:basedOn w:val="10"/>
+    <w:basedOn w:val="11"/>
     <w:qFormat/>
     <w:uiPriority w:val="0"/>
     <w:rPr>
@@ -5020,9 +5606,9 @@
       <w:szCs w:val="22"/>
     </w:rPr>
   </w:style>
-  <w:style w:type="character" w:customStyle="1" w:styleId="21">
+  <w:style w:type="character" w:customStyle="1" w:styleId="22">
     <w:name w:val="fontstyle51"/>
-    <w:basedOn w:val="10"/>
+    <w:basedOn w:val="11"/>
     <w:qFormat/>
     <w:uiPriority w:val="0"/>
     <w:rPr>
@@ -5032,9 +5618,9 @@
       <w:szCs w:val="22"/>
     </w:rPr>
   </w:style>
-  <w:style w:type="character" w:customStyle="1" w:styleId="22">
+  <w:style w:type="character" w:customStyle="1" w:styleId="23">
     <w:name w:val="fontstyle61"/>
-    <w:basedOn w:val="10"/>
+    <w:basedOn w:val="11"/>
     <w:qFormat/>
     <w:uiPriority w:val="0"/>
     <w:rPr>
@@ -5044,9 +5630,9 @@
       <w:szCs w:val="22"/>
     </w:rPr>
   </w:style>
-  <w:style w:type="character" w:customStyle="1" w:styleId="23">
+  <w:style w:type="character" w:customStyle="1" w:styleId="24">
     <w:name w:val="fontstyle71"/>
-    <w:basedOn w:val="10"/>
+    <w:basedOn w:val="11"/>
     <w:qFormat/>
     <w:uiPriority w:val="0"/>
     <w:rPr>
@@ -5056,9 +5642,9 @@
       <w:szCs w:val="22"/>
     </w:rPr>
   </w:style>
-  <w:style w:type="paragraph" w:customStyle="1" w:styleId="24">
+  <w:style w:type="paragraph" w:customStyle="1" w:styleId="25">
     <w:name w:val="参考文献"/>
-    <w:link w:val="25"/>
+    <w:link w:val="26"/>
     <w:qFormat/>
     <w:uiPriority w:val="0"/>
     <w:pPr>
@@ -5072,10 +5658,10 @@
       <w:lang w:val="en-US" w:eastAsia="zh-CN" w:bidi="ar-SA"/>
     </w:rPr>
   </w:style>
-  <w:style w:type="character" w:customStyle="1" w:styleId="25">
+  <w:style w:type="character" w:customStyle="1" w:styleId="26">
     <w:name w:val="参考文献 字符"/>
-    <w:basedOn w:val="10"/>
-    <w:link w:val="24"/>
+    <w:basedOn w:val="11"/>
+    <w:link w:val="25"/>
     <w:qFormat/>
     <w:uiPriority w:val="0"/>
     <w:rPr>
@@ -5084,7 +5670,7 @@
       <w:szCs w:val="22"/>
     </w:rPr>
   </w:style>
-  <w:style w:type="paragraph" w:styleId="26">
+  <w:style w:type="paragraph" w:styleId="27">
     <w:name w:val="List Paragraph"/>
     <w:basedOn w:val="1"/>
     <w:qFormat/>
@@ -5093,9 +5679,9 @@
       <w:ind w:firstLine="420" w:firstLineChars="200"/>
     </w:pPr>
   </w:style>
-  <w:style w:type="paragraph" w:customStyle="1" w:styleId="27">
+  <w:style w:type="paragraph" w:customStyle="1" w:styleId="28">
     <w:name w:val="论文公式"/>
-    <w:link w:val="28"/>
+    <w:link w:val="29"/>
     <w:qFormat/>
     <w:uiPriority w:val="0"/>
     <w:pPr>
@@ -5111,10 +5697,10 @@
       <w:lang w:val="en-US" w:eastAsia="zh-CN" w:bidi="ar-SA"/>
     </w:rPr>
   </w:style>
-  <w:style w:type="character" w:customStyle="1" w:styleId="28">
+  <w:style w:type="character" w:customStyle="1" w:styleId="29">
     <w:name w:val="论文公式 字符"/>
-    <w:basedOn w:val="10"/>
-    <w:link w:val="27"/>
+    <w:basedOn w:val="11"/>
+    <w:link w:val="28"/>
     <w:qFormat/>
     <w:uiPriority w:val="0"/>
     <w:rPr>
@@ -5124,10 +5710,10 @@
       <w:szCs w:val="22"/>
     </w:rPr>
   </w:style>
-  <w:style w:type="paragraph" w:customStyle="1" w:styleId="29">
+  <w:style w:type="paragraph" w:customStyle="1" w:styleId="30">
     <w:name w:val="样式1"/>
-    <w:basedOn w:val="27"/>
-    <w:link w:val="30"/>
+    <w:basedOn w:val="28"/>
+    <w:link w:val="31"/>
     <w:qFormat/>
     <w:uiPriority w:val="0"/>
     <w:pPr>
@@ -5138,10 +5724,10 @@
       <w:jc w:val="left"/>
     </w:pPr>
   </w:style>
-  <w:style w:type="character" w:customStyle="1" w:styleId="30">
+  <w:style w:type="character" w:customStyle="1" w:styleId="31">
     <w:name w:val="样式1 字符"/>
-    <w:basedOn w:val="28"/>
-    <w:link w:val="29"/>
+    <w:basedOn w:val="29"/>
+    <w:link w:val="30"/>
     <w:qFormat/>
     <w:uiPriority w:val="0"/>
     <w:rPr>
@@ -5151,10 +5737,10 @@
       <w:szCs w:val="22"/>
     </w:rPr>
   </w:style>
-  <w:style w:type="character" w:customStyle="1" w:styleId="31">
+  <w:style w:type="character" w:customStyle="1" w:styleId="32">
     <w:name w:val="批注文字 字符"/>
-    <w:basedOn w:val="10"/>
-    <w:link w:val="4"/>
+    <w:basedOn w:val="11"/>
+    <w:link w:val="5"/>
     <w:qFormat/>
     <w:uiPriority w:val="99"/>
     <w:rPr>
